--- a/Avaliacao_OPE.docx
+++ b/Avaliacao_OPE.docx
@@ -23592,27 +23592,8143 @@
     <w:p/>
     <w:p>
       <w:r>
+        <w:rPr>
+          <w:noProof/>
+        </w:rPr>
+        <w:drawing>
+          <wp:inline distT="0" distB="0" distL="0" distR="0" wp14:anchorId="1830992E" wp14:editId="1B713E93">
+            <wp:extent cx="6106160" cy="3003550"/>
+            <wp:effectExtent l="0" t="0" r="8890" b="6350"/>
+            <wp:docPr id="53" name="Imagem 53"/>
+            <wp:cNvGraphicFramePr>
+              <a:graphicFrameLocks xmlns:a="http://schemas.openxmlformats.org/drawingml/2006/main" noChangeAspect="1"/>
+            </wp:cNvGraphicFramePr>
+            <a:graphic xmlns:a="http://schemas.openxmlformats.org/drawingml/2006/main">
+              <a:graphicData uri="http://schemas.openxmlformats.org/drawingml/2006/picture">
+                <pic:pic xmlns:pic="http://schemas.openxmlformats.org/drawingml/2006/picture">
+                  <pic:nvPicPr>
+                    <pic:cNvPr id="1" name=""/>
+                    <pic:cNvPicPr/>
+                  </pic:nvPicPr>
+                  <pic:blipFill>
+                    <a:blip r:embed="rId37"/>
+                    <a:stretch>
+                      <a:fillRect/>
+                    </a:stretch>
+                  </pic:blipFill>
+                  <pic:spPr>
+                    <a:xfrm>
+                      <a:off x="0" y="0"/>
+                      <a:ext cx="6106160" cy="3003550"/>
+                    </a:xfrm>
+                    <a:prstGeom prst="rect">
+                      <a:avLst/>
+                    </a:prstGeom>
+                  </pic:spPr>
+                </pic:pic>
+              </a:graphicData>
+            </a:graphic>
+          </wp:inline>
+        </w:drawing>
+      </w:r>
+    </w:p>
+    <w:p/>
+    <w:p/>
+    <w:p/>
+    <w:p/>
+    <w:p/>
+    <w:p/>
+    <w:p/>
+    <w:p/>
+    <w:p/>
+    <w:p/>
+    <w:p/>
+    <w:p/>
+    <w:p/>
+    <w:p/>
+    <w:p/>
+    <w:p/>
+    <w:p/>
+    <w:p/>
+    <w:p>
+      <w:r>
+        <w:lastRenderedPageBreak/>
         <w:t>25 DESCRIÇÃO DOS SUBSISTEMAS</w:t>
       </w:r>
     </w:p>
-    <w:p/>
     <w:p>
+      <w:pPr>
+        <w:rPr>
+          <w:noProof/>
+        </w:rPr>
+      </w:pPr>
+      <w:r>
+        <w:rPr>
+          <w:noProof/>
+        </w:rPr>
+        <w:t>Subsistema de caixa – Responsável pelo fluxo de pagamentos</w:t>
+      </w:r>
+      <w:r>
+        <w:rPr>
+          <w:noProof/>
+        </w:rPr>
+        <w:t xml:space="preserve"> incluindo abertura e fechamento de caixa.</w:t>
+      </w:r>
+    </w:p>
+    <w:p>
+      <w:pPr>
+        <w:rPr>
+          <w:noProof/>
+        </w:rPr>
+      </w:pPr>
+      <w:r>
+        <w:rPr>
+          <w:noProof/>
+        </w:rPr>
+        <w:t>Subsistema de cadastros básicos – Responsável pelo cadastro de produtos, clientes, animais e serviços.</w:t>
+      </w:r>
+    </w:p>
+    <w:p>
+      <w:pPr>
+        <w:rPr>
+          <w:noProof/>
+        </w:rPr>
+      </w:pPr>
+      <w:r>
+        <w:rPr>
+          <w:noProof/>
+        </w:rPr>
+        <w:t>Subsistema de controle de acesso – Responsável pelos cadastros de usuários e controle de autorização de acesso  do sistema.</w:t>
+      </w:r>
+    </w:p>
+    <w:p>
+      <w:pPr>
+        <w:rPr>
+          <w:noProof/>
+        </w:rPr>
+      </w:pPr>
+      <w:r>
+        <w:rPr>
+          <w:noProof/>
+        </w:rPr>
+        <w:t>Subsistema de estoque – Responsável por registrar entrada e saída de produtos, englobando trocas e devoluções.</w:t>
+      </w:r>
+    </w:p>
+    <w:p>
+      <w:pPr>
+        <w:rPr>
+          <w:noProof/>
+        </w:rPr>
+      </w:pPr>
+      <w:r>
+        <w:rPr>
+          <w:noProof/>
+        </w:rPr>
+        <w:t xml:space="preserve">Subsistema de agendamento – Responsável pelo registro ou acompanhamento de serviços agendados como banho e tosa </w:t>
+      </w:r>
+      <w:r>
+        <w:rPr>
+          <w:noProof/>
+        </w:rPr>
+        <w:t>e</w:t>
+      </w:r>
+      <w:r>
+        <w:rPr>
+          <w:noProof/>
+        </w:rPr>
+        <w:t xml:space="preserve"> consulta veterinária.</w:t>
+      </w:r>
+    </w:p>
+    <w:p/>
+    <w:p>
       <w:r>
         <w:t>26 DESCRIÇÃO DAS INTERFACES INTERNAS</w:t>
       </w:r>
     </w:p>
-    <w:p/>
     <w:p>
-      <w:r>
+      <w:pPr>
+        <w:jc w:val="center"/>
+      </w:pPr>
+      <w:r>
+        <w:rPr>
+          <w:noProof/>
+        </w:rPr>
+        <w:drawing>
+          <wp:inline distT="0" distB="0" distL="0" distR="0" wp14:anchorId="0E2F985D" wp14:editId="1CCADA5A">
+            <wp:extent cx="6111240" cy="3520440"/>
+            <wp:effectExtent l="0" t="0" r="3810" b="3810"/>
+            <wp:docPr id="2048" name="Imagem 2048"/>
+            <wp:cNvGraphicFramePr>
+              <a:graphicFrameLocks xmlns:a="http://schemas.openxmlformats.org/drawingml/2006/main" noChangeAspect="1"/>
+            </wp:cNvGraphicFramePr>
+            <a:graphic xmlns:a="http://schemas.openxmlformats.org/drawingml/2006/main">
+              <a:graphicData uri="http://schemas.openxmlformats.org/drawingml/2006/picture">
+                <pic:pic xmlns:pic="http://schemas.openxmlformats.org/drawingml/2006/picture">
+                  <pic:nvPicPr>
+                    <pic:cNvPr id="0" name="Imagem 3"/>
+                    <pic:cNvPicPr>
+                      <a:picLocks noChangeAspect="1" noChangeArrowheads="1"/>
+                    </pic:cNvPicPr>
+                  </pic:nvPicPr>
+                  <pic:blipFill>
+                    <a:blip r:embed="rId38">
+                      <a:extLst>
+                        <a:ext uri="{28A0092B-C50C-407E-A947-70E740481C1C}">
+                          <a14:useLocalDpi xmlns:a14="http://schemas.microsoft.com/office/drawing/2010/main" val="0"/>
+                        </a:ext>
+                      </a:extLst>
+                    </a:blip>
+                    <a:srcRect/>
+                    <a:stretch>
+                      <a:fillRect/>
+                    </a:stretch>
+                  </pic:blipFill>
+                  <pic:spPr bwMode="auto">
+                    <a:xfrm>
+                      <a:off x="0" y="0"/>
+                      <a:ext cx="6111240" cy="3520440"/>
+                    </a:xfrm>
+                    <a:prstGeom prst="rect">
+                      <a:avLst/>
+                    </a:prstGeom>
+                    <a:noFill/>
+                    <a:ln>
+                      <a:noFill/>
+                    </a:ln>
+                  </pic:spPr>
+                </pic:pic>
+              </a:graphicData>
+            </a:graphic>
+          </wp:inline>
+        </w:drawing>
+      </w:r>
+    </w:p>
+    <w:p>
+      <w:pPr>
+        <w:jc w:val="center"/>
+      </w:pPr>
+      <w:r>
+        <w:t>Os dados trafegam somente via banco de dados (PostgreSQL)</w:t>
+      </w:r>
+    </w:p>
+    <w:p/>
+    <w:p/>
+    <w:p/>
+    <w:p/>
+    <w:p/>
+    <w:p/>
+    <w:p/>
+    <w:p>
+      <w:r>
+        <w:lastRenderedPageBreak/>
         <w:t>27 DESCRIÇÃO DAS INTERFACES EXTERNAS (ATORES)</w:t>
       </w:r>
     </w:p>
-    <w:p/>
     <w:p>
       <w:r>
+        <w:rPr>
+          <w:noProof/>
+        </w:rPr>
+        <w:drawing>
+          <wp:inline distT="0" distB="0" distL="0" distR="0" wp14:anchorId="62654444" wp14:editId="61F8D2B2">
+            <wp:extent cx="4290695" cy="4832350"/>
+            <wp:effectExtent l="0" t="0" r="0" b="6350"/>
+            <wp:docPr id="2049" name="Imagem 2049" descr="Interface gráfica do usuário&#10;&#10;Descrição gerada automaticamente"/>
+            <wp:cNvGraphicFramePr/>
+            <a:graphic xmlns:a="http://schemas.openxmlformats.org/drawingml/2006/main">
+              <a:graphicData uri="http://schemas.openxmlformats.org/drawingml/2006/picture">
+                <pic:pic xmlns:pic="http://schemas.openxmlformats.org/drawingml/2006/picture">
+                  <pic:nvPicPr>
+                    <pic:cNvPr id="4" name="Imagem 4" descr="Interface gráfica do usuário&#10;&#10;Descrição gerada automaticamente"/>
+                    <pic:cNvPicPr/>
+                  </pic:nvPicPr>
+                  <pic:blipFill>
+                    <a:blip r:embed="rId39">
+                      <a:extLst>
+                        <a:ext uri="{28A0092B-C50C-407E-A947-70E740481C1C}">
+                          <a14:useLocalDpi xmlns:a14="http://schemas.microsoft.com/office/drawing/2010/main" val="0"/>
+                        </a:ext>
+                      </a:extLst>
+                    </a:blip>
+                    <a:stretch>
+                      <a:fillRect/>
+                    </a:stretch>
+                  </pic:blipFill>
+                  <pic:spPr>
+                    <a:xfrm>
+                      <a:off x="0" y="0"/>
+                      <a:ext cx="4290695" cy="4832350"/>
+                    </a:xfrm>
+                    <a:prstGeom prst="rect">
+                      <a:avLst/>
+                    </a:prstGeom>
+                  </pic:spPr>
+                </pic:pic>
+              </a:graphicData>
+            </a:graphic>
+          </wp:inline>
+        </w:drawing>
+      </w:r>
+    </w:p>
+    <w:p/>
+    <w:p>
+      <w:r>
+        <w:rPr>
+          <w:noProof/>
+        </w:rPr>
+        <w:lastRenderedPageBreak/>
+        <w:drawing>
+          <wp:inline distT="0" distB="0" distL="0" distR="0" wp14:anchorId="2F880AFE" wp14:editId="111A80F4">
+            <wp:extent cx="4635500" cy="4510405"/>
+            <wp:effectExtent l="0" t="0" r="0" b="4445"/>
+            <wp:docPr id="2051" name="Imagem 2051" descr="Interface gráfica do usuário&#10;&#10;Descrição gerada automaticamente"/>
+            <wp:cNvGraphicFramePr/>
+            <a:graphic xmlns:a="http://schemas.openxmlformats.org/drawingml/2006/main">
+              <a:graphicData uri="http://schemas.openxmlformats.org/drawingml/2006/picture">
+                <pic:pic xmlns:pic="http://schemas.openxmlformats.org/drawingml/2006/picture">
+                  <pic:nvPicPr>
+                    <pic:cNvPr id="2" name="Imagem 2" descr="Interface gráfica do usuário&#10;&#10;Descrição gerada automaticamente"/>
+                    <pic:cNvPicPr/>
+                  </pic:nvPicPr>
+                  <pic:blipFill>
+                    <a:blip r:embed="rId40">
+                      <a:extLst>
+                        <a:ext uri="{28A0092B-C50C-407E-A947-70E740481C1C}">
+                          <a14:useLocalDpi xmlns:a14="http://schemas.microsoft.com/office/drawing/2010/main" val="0"/>
+                        </a:ext>
+                      </a:extLst>
+                    </a:blip>
+                    <a:stretch>
+                      <a:fillRect/>
+                    </a:stretch>
+                  </pic:blipFill>
+                  <pic:spPr>
+                    <a:xfrm>
+                      <a:off x="0" y="0"/>
+                      <a:ext cx="4635500" cy="4510405"/>
+                    </a:xfrm>
+                    <a:prstGeom prst="rect">
+                      <a:avLst/>
+                    </a:prstGeom>
+                  </pic:spPr>
+                </pic:pic>
+              </a:graphicData>
+            </a:graphic>
+          </wp:inline>
+        </w:drawing>
+      </w:r>
+    </w:p>
+    <w:p/>
+    <w:p>
+      <w:r>
+        <w:rPr>
+          <w:noProof/>
+        </w:rPr>
+        <w:lastRenderedPageBreak/>
+        <w:drawing>
+          <wp:inline distT="0" distB="0" distL="0" distR="0" wp14:anchorId="6EBD799E" wp14:editId="75EF9DBA">
+            <wp:extent cx="4686300" cy="4185285"/>
+            <wp:effectExtent l="0" t="0" r="0" b="5715"/>
+            <wp:docPr id="2052" name="Imagem 2052" descr="Tabela&#10;&#10;Descrição gerada automaticamente"/>
+            <wp:cNvGraphicFramePr/>
+            <a:graphic xmlns:a="http://schemas.openxmlformats.org/drawingml/2006/main">
+              <a:graphicData uri="http://schemas.openxmlformats.org/drawingml/2006/picture">
+                <pic:pic xmlns:pic="http://schemas.openxmlformats.org/drawingml/2006/picture">
+                  <pic:nvPicPr>
+                    <pic:cNvPr id="1" name="Imagem 1" descr="Tabela&#10;&#10;Descrição gerada automaticamente"/>
+                    <pic:cNvPicPr/>
+                  </pic:nvPicPr>
+                  <pic:blipFill>
+                    <a:blip r:embed="rId41">
+                      <a:extLst>
+                        <a:ext uri="{28A0092B-C50C-407E-A947-70E740481C1C}">
+                          <a14:useLocalDpi xmlns:a14="http://schemas.microsoft.com/office/drawing/2010/main" val="0"/>
+                        </a:ext>
+                      </a:extLst>
+                    </a:blip>
+                    <a:stretch>
+                      <a:fillRect/>
+                    </a:stretch>
+                  </pic:blipFill>
+                  <pic:spPr>
+                    <a:xfrm>
+                      <a:off x="0" y="0"/>
+                      <a:ext cx="4686300" cy="4185285"/>
+                    </a:xfrm>
+                    <a:prstGeom prst="rect">
+                      <a:avLst/>
+                    </a:prstGeom>
+                  </pic:spPr>
+                </pic:pic>
+              </a:graphicData>
+            </a:graphic>
+          </wp:inline>
+        </w:drawing>
+      </w:r>
+    </w:p>
+    <w:p/>
+    <w:p>
+      <w:r>
         <w:t>28 MATRIZ DE RASTREABILIDADE (CARACTERÍSTICA x SSS Completo)</w:t>
       </w:r>
     </w:p>
+    <w:p/>
+    <w:p>
+      <w:r>
+        <w:t>SSS-0006 – Controle de Acesso</w:t>
+      </w:r>
+    </w:p>
+    <w:p>
+      <w:r>
+        <w:t>SSS-0007 – Perfil de Acesso</w:t>
+      </w:r>
+    </w:p>
+    <w:p>
+      <w:pPr>
+        <w:jc w:val="center"/>
+        <w:rPr>
+          <w:noProof/>
+        </w:rPr>
+      </w:pPr>
+    </w:p>
+    <w:tbl>
+      <w:tblPr>
+        <w:tblW w:w="7056" w:type="dxa"/>
+        <w:tblCellMar>
+          <w:left w:w="70" w:type="dxa"/>
+          <w:right w:w="70" w:type="dxa"/>
+        </w:tblCellMar>
+        <w:tblLook w:val="04A0" w:firstRow="1" w:lastRow="0" w:firstColumn="1" w:lastColumn="0" w:noHBand="0" w:noVBand="1"/>
+      </w:tblPr>
+      <w:tblGrid>
+        <w:gridCol w:w="827"/>
+        <w:gridCol w:w="889"/>
+        <w:gridCol w:w="890"/>
+        <w:gridCol w:w="890"/>
+        <w:gridCol w:w="890"/>
+        <w:gridCol w:w="890"/>
+        <w:gridCol w:w="890"/>
+        <w:gridCol w:w="890"/>
+      </w:tblGrid>
+      <w:tr>
+        <w:trPr>
+          <w:trHeight w:val="300"/>
+        </w:trPr>
+        <w:tc>
+          <w:tcPr>
+            <w:tcW w:w="827" w:type="dxa"/>
+            <w:tcBorders>
+              <w:top w:val="single" w:sz="4" w:space="0" w:color="auto"/>
+              <w:left w:val="single" w:sz="4" w:space="0" w:color="auto"/>
+              <w:bottom w:val="single" w:sz="4" w:space="0" w:color="auto"/>
+              <w:right w:val="single" w:sz="4" w:space="0" w:color="auto"/>
+            </w:tcBorders>
+            <w:shd w:val="clear" w:color="auto" w:fill="FCE5CD"/>
+            <w:vAlign w:val="center"/>
+            <w:hideMark/>
+          </w:tcPr>
+          <w:p>
+            <w:pPr>
+              <w:jc w:val="center"/>
+              <w:rPr>
+                <w:b/>
+                <w:bCs/>
+                <w:color w:val="000000"/>
+              </w:rPr>
+            </w:pPr>
+            <w:r>
+              <w:rPr>
+                <w:b/>
+                <w:bCs/>
+                <w:color w:val="000000"/>
+              </w:rPr>
+              <w:t>#</w:t>
+            </w:r>
+          </w:p>
+        </w:tc>
+        <w:tc>
+          <w:tcPr>
+            <w:tcW w:w="889" w:type="dxa"/>
+            <w:tcBorders>
+              <w:top w:val="single" w:sz="4" w:space="0" w:color="auto"/>
+              <w:left w:val="single" w:sz="4" w:space="0" w:color="auto"/>
+              <w:bottom w:val="single" w:sz="4" w:space="0" w:color="auto"/>
+              <w:right w:val="single" w:sz="4" w:space="0" w:color="auto"/>
+            </w:tcBorders>
+            <w:shd w:val="clear" w:color="auto" w:fill="FCE5CD"/>
+            <w:vAlign w:val="center"/>
+            <w:hideMark/>
+          </w:tcPr>
+          <w:p>
+            <w:pPr>
+              <w:jc w:val="center"/>
+              <w:rPr>
+                <w:b/>
+                <w:bCs/>
+              </w:rPr>
+            </w:pPr>
+            <w:r>
+              <w:rPr>
+                <w:b/>
+                <w:bCs/>
+              </w:rPr>
+              <w:t>SSS-0001</w:t>
+            </w:r>
+          </w:p>
+        </w:tc>
+        <w:tc>
+          <w:tcPr>
+            <w:tcW w:w="890" w:type="dxa"/>
+            <w:tcBorders>
+              <w:top w:val="single" w:sz="4" w:space="0" w:color="auto"/>
+              <w:left w:val="single" w:sz="4" w:space="0" w:color="auto"/>
+              <w:bottom w:val="single" w:sz="4" w:space="0" w:color="auto"/>
+              <w:right w:val="single" w:sz="4" w:space="0" w:color="auto"/>
+            </w:tcBorders>
+            <w:shd w:val="clear" w:color="auto" w:fill="FCE5CD"/>
+            <w:vAlign w:val="center"/>
+            <w:hideMark/>
+          </w:tcPr>
+          <w:p>
+            <w:pPr>
+              <w:jc w:val="center"/>
+              <w:rPr>
+                <w:b/>
+                <w:bCs/>
+              </w:rPr>
+            </w:pPr>
+            <w:r>
+              <w:rPr>
+                <w:b/>
+                <w:bCs/>
+              </w:rPr>
+              <w:t>SSS-0002</w:t>
+            </w:r>
+          </w:p>
+        </w:tc>
+        <w:tc>
+          <w:tcPr>
+            <w:tcW w:w="890" w:type="dxa"/>
+            <w:tcBorders>
+              <w:top w:val="single" w:sz="4" w:space="0" w:color="auto"/>
+              <w:left w:val="single" w:sz="4" w:space="0" w:color="auto"/>
+              <w:bottom w:val="single" w:sz="4" w:space="0" w:color="auto"/>
+              <w:right w:val="single" w:sz="4" w:space="0" w:color="auto"/>
+            </w:tcBorders>
+            <w:shd w:val="clear" w:color="auto" w:fill="FCE5CD"/>
+            <w:vAlign w:val="center"/>
+            <w:hideMark/>
+          </w:tcPr>
+          <w:p>
+            <w:pPr>
+              <w:jc w:val="center"/>
+              <w:rPr>
+                <w:b/>
+                <w:bCs/>
+              </w:rPr>
+            </w:pPr>
+            <w:r>
+              <w:rPr>
+                <w:b/>
+                <w:bCs/>
+              </w:rPr>
+              <w:t>SSS-0003</w:t>
+            </w:r>
+          </w:p>
+        </w:tc>
+        <w:tc>
+          <w:tcPr>
+            <w:tcW w:w="890" w:type="dxa"/>
+            <w:tcBorders>
+              <w:top w:val="single" w:sz="4" w:space="0" w:color="auto"/>
+              <w:left w:val="single" w:sz="4" w:space="0" w:color="auto"/>
+              <w:bottom w:val="single" w:sz="4" w:space="0" w:color="auto"/>
+              <w:right w:val="single" w:sz="4" w:space="0" w:color="auto"/>
+            </w:tcBorders>
+            <w:shd w:val="clear" w:color="auto" w:fill="FCE5CD"/>
+            <w:vAlign w:val="center"/>
+            <w:hideMark/>
+          </w:tcPr>
+          <w:p>
+            <w:pPr>
+              <w:jc w:val="center"/>
+              <w:rPr>
+                <w:b/>
+                <w:bCs/>
+              </w:rPr>
+            </w:pPr>
+            <w:r>
+              <w:rPr>
+                <w:b/>
+                <w:bCs/>
+              </w:rPr>
+              <w:t>SSS-0004</w:t>
+            </w:r>
+          </w:p>
+        </w:tc>
+        <w:tc>
+          <w:tcPr>
+            <w:tcW w:w="890" w:type="dxa"/>
+            <w:tcBorders>
+              <w:top w:val="single" w:sz="4" w:space="0" w:color="auto"/>
+              <w:left w:val="single" w:sz="4" w:space="0" w:color="auto"/>
+              <w:bottom w:val="single" w:sz="4" w:space="0" w:color="auto"/>
+              <w:right w:val="single" w:sz="4" w:space="0" w:color="auto"/>
+            </w:tcBorders>
+            <w:shd w:val="clear" w:color="auto" w:fill="FCE5CD"/>
+            <w:vAlign w:val="center"/>
+            <w:hideMark/>
+          </w:tcPr>
+          <w:p>
+            <w:pPr>
+              <w:jc w:val="center"/>
+              <w:rPr>
+                <w:b/>
+                <w:bCs/>
+              </w:rPr>
+            </w:pPr>
+            <w:r>
+              <w:rPr>
+                <w:b/>
+                <w:bCs/>
+              </w:rPr>
+              <w:t>SSS-0005</w:t>
+            </w:r>
+          </w:p>
+        </w:tc>
+        <w:tc>
+          <w:tcPr>
+            <w:tcW w:w="890" w:type="dxa"/>
+            <w:tcBorders>
+              <w:top w:val="single" w:sz="4" w:space="0" w:color="auto"/>
+              <w:left w:val="single" w:sz="4" w:space="0" w:color="auto"/>
+              <w:bottom w:val="single" w:sz="4" w:space="0" w:color="auto"/>
+              <w:right w:val="single" w:sz="4" w:space="0" w:color="auto"/>
+            </w:tcBorders>
+            <w:shd w:val="clear" w:color="auto" w:fill="FCE5CD"/>
+            <w:vAlign w:val="center"/>
+            <w:hideMark/>
+          </w:tcPr>
+          <w:p>
+            <w:pPr>
+              <w:jc w:val="center"/>
+              <w:rPr>
+                <w:b/>
+                <w:bCs/>
+              </w:rPr>
+            </w:pPr>
+            <w:r>
+              <w:rPr>
+                <w:b/>
+                <w:bCs/>
+              </w:rPr>
+              <w:t>SSS-0006</w:t>
+            </w:r>
+          </w:p>
+        </w:tc>
+        <w:tc>
+          <w:tcPr>
+            <w:tcW w:w="890" w:type="dxa"/>
+            <w:tcBorders>
+              <w:top w:val="single" w:sz="4" w:space="0" w:color="auto"/>
+              <w:left w:val="single" w:sz="4" w:space="0" w:color="auto"/>
+              <w:bottom w:val="single" w:sz="4" w:space="0" w:color="auto"/>
+              <w:right w:val="single" w:sz="4" w:space="0" w:color="auto"/>
+            </w:tcBorders>
+            <w:shd w:val="clear" w:color="auto" w:fill="FCE5CD"/>
+            <w:vAlign w:val="center"/>
+            <w:hideMark/>
+          </w:tcPr>
+          <w:p>
+            <w:pPr>
+              <w:jc w:val="center"/>
+              <w:rPr>
+                <w:b/>
+                <w:bCs/>
+              </w:rPr>
+            </w:pPr>
+            <w:r>
+              <w:rPr>
+                <w:b/>
+                <w:bCs/>
+              </w:rPr>
+              <w:t>SSS-0007</w:t>
+            </w:r>
+          </w:p>
+        </w:tc>
+      </w:tr>
+      <w:tr>
+        <w:trPr>
+          <w:trHeight w:val="300"/>
+        </w:trPr>
+        <w:tc>
+          <w:tcPr>
+            <w:tcW w:w="827" w:type="dxa"/>
+            <w:tcBorders>
+              <w:top w:val="single" w:sz="4" w:space="0" w:color="auto"/>
+              <w:left w:val="single" w:sz="8" w:space="0" w:color="FF9900"/>
+              <w:bottom w:val="single" w:sz="8" w:space="0" w:color="FF9900"/>
+              <w:right w:val="single" w:sz="8" w:space="0" w:color="FF9900"/>
+            </w:tcBorders>
+            <w:vAlign w:val="center"/>
+            <w:hideMark/>
+          </w:tcPr>
+          <w:p>
+            <w:pPr>
+              <w:jc w:val="center"/>
+              <w:rPr>
+                <w:color w:val="000000"/>
+              </w:rPr>
+            </w:pPr>
+            <w:r>
+              <w:rPr>
+                <w:color w:val="000000"/>
+              </w:rPr>
+              <w:t>1</w:t>
+            </w:r>
+          </w:p>
+        </w:tc>
+        <w:tc>
+          <w:tcPr>
+            <w:tcW w:w="889" w:type="dxa"/>
+            <w:tcBorders>
+              <w:top w:val="single" w:sz="4" w:space="0" w:color="auto"/>
+              <w:left w:val="nil"/>
+              <w:bottom w:val="single" w:sz="8" w:space="0" w:color="FF9900"/>
+              <w:right w:val="single" w:sz="8" w:space="0" w:color="FF9900"/>
+            </w:tcBorders>
+            <w:vAlign w:val="center"/>
+          </w:tcPr>
+          <w:p>
+            <w:pPr>
+              <w:jc w:val="center"/>
+              <w:rPr>
+                <w:color w:val="000000"/>
+              </w:rPr>
+            </w:pPr>
+          </w:p>
+        </w:tc>
+        <w:tc>
+          <w:tcPr>
+            <w:tcW w:w="890" w:type="dxa"/>
+            <w:tcBorders>
+              <w:top w:val="single" w:sz="4" w:space="0" w:color="auto"/>
+              <w:left w:val="nil"/>
+              <w:bottom w:val="single" w:sz="8" w:space="0" w:color="FF9900"/>
+              <w:right w:val="single" w:sz="8" w:space="0" w:color="FF9900"/>
+            </w:tcBorders>
+            <w:vAlign w:val="center"/>
+          </w:tcPr>
+          <w:p>
+            <w:pPr>
+              <w:jc w:val="center"/>
+              <w:rPr>
+                <w:color w:val="000000"/>
+              </w:rPr>
+            </w:pPr>
+          </w:p>
+        </w:tc>
+        <w:tc>
+          <w:tcPr>
+            <w:tcW w:w="890" w:type="dxa"/>
+            <w:tcBorders>
+              <w:top w:val="single" w:sz="4" w:space="0" w:color="auto"/>
+              <w:left w:val="nil"/>
+              <w:bottom w:val="single" w:sz="8" w:space="0" w:color="FF9900"/>
+              <w:right w:val="single" w:sz="8" w:space="0" w:color="FF9900"/>
+            </w:tcBorders>
+            <w:vAlign w:val="center"/>
+          </w:tcPr>
+          <w:p>
+            <w:pPr>
+              <w:jc w:val="center"/>
+              <w:rPr>
+                <w:color w:val="000000"/>
+              </w:rPr>
+            </w:pPr>
+          </w:p>
+        </w:tc>
+        <w:tc>
+          <w:tcPr>
+            <w:tcW w:w="890" w:type="dxa"/>
+            <w:tcBorders>
+              <w:top w:val="single" w:sz="4" w:space="0" w:color="auto"/>
+              <w:left w:val="nil"/>
+              <w:bottom w:val="single" w:sz="8" w:space="0" w:color="FF9900"/>
+              <w:right w:val="single" w:sz="8" w:space="0" w:color="FF9900"/>
+            </w:tcBorders>
+            <w:vAlign w:val="center"/>
+          </w:tcPr>
+          <w:p>
+            <w:pPr>
+              <w:jc w:val="center"/>
+              <w:rPr>
+                <w:color w:val="000000"/>
+              </w:rPr>
+            </w:pPr>
+          </w:p>
+        </w:tc>
+        <w:tc>
+          <w:tcPr>
+            <w:tcW w:w="890" w:type="dxa"/>
+            <w:tcBorders>
+              <w:top w:val="single" w:sz="4" w:space="0" w:color="auto"/>
+              <w:left w:val="nil"/>
+              <w:bottom w:val="single" w:sz="8" w:space="0" w:color="FF9900"/>
+              <w:right w:val="single" w:sz="8" w:space="0" w:color="FF9900"/>
+            </w:tcBorders>
+            <w:vAlign w:val="center"/>
+          </w:tcPr>
+          <w:p>
+            <w:pPr>
+              <w:jc w:val="center"/>
+              <w:rPr>
+                <w:color w:val="000000"/>
+              </w:rPr>
+            </w:pPr>
+          </w:p>
+        </w:tc>
+        <w:tc>
+          <w:tcPr>
+            <w:tcW w:w="890" w:type="dxa"/>
+            <w:tcBorders>
+              <w:top w:val="single" w:sz="4" w:space="0" w:color="auto"/>
+              <w:left w:val="nil"/>
+              <w:bottom w:val="single" w:sz="8" w:space="0" w:color="FF9900"/>
+              <w:right w:val="single" w:sz="8" w:space="0" w:color="FF9900"/>
+            </w:tcBorders>
+            <w:vAlign w:val="center"/>
+            <w:hideMark/>
+          </w:tcPr>
+          <w:p>
+            <w:pPr>
+              <w:jc w:val="center"/>
+              <w:rPr>
+                <w:color w:val="000000"/>
+              </w:rPr>
+            </w:pPr>
+            <w:r>
+              <w:rPr>
+                <w:color w:val="000000"/>
+              </w:rPr>
+              <w:t>X</w:t>
+            </w:r>
+          </w:p>
+        </w:tc>
+        <w:tc>
+          <w:tcPr>
+            <w:tcW w:w="890" w:type="dxa"/>
+            <w:tcBorders>
+              <w:top w:val="single" w:sz="4" w:space="0" w:color="auto"/>
+              <w:left w:val="nil"/>
+              <w:bottom w:val="single" w:sz="8" w:space="0" w:color="FF9900"/>
+              <w:right w:val="single" w:sz="8" w:space="0" w:color="FF9900"/>
+            </w:tcBorders>
+            <w:vAlign w:val="center"/>
+            <w:hideMark/>
+          </w:tcPr>
+          <w:p>
+            <w:pPr>
+              <w:jc w:val="center"/>
+              <w:rPr>
+                <w:color w:val="000000"/>
+              </w:rPr>
+            </w:pPr>
+            <w:r>
+              <w:rPr>
+                <w:color w:val="000000"/>
+              </w:rPr>
+              <w:t>X</w:t>
+            </w:r>
+          </w:p>
+        </w:tc>
+      </w:tr>
+      <w:tr>
+        <w:trPr>
+          <w:trHeight w:val="300"/>
+        </w:trPr>
+        <w:tc>
+          <w:tcPr>
+            <w:tcW w:w="827" w:type="dxa"/>
+            <w:tcBorders>
+              <w:top w:val="nil"/>
+              <w:left w:val="single" w:sz="8" w:space="0" w:color="FF9900"/>
+              <w:bottom w:val="single" w:sz="8" w:space="0" w:color="FF9900"/>
+              <w:right w:val="single" w:sz="8" w:space="0" w:color="FF9900"/>
+            </w:tcBorders>
+            <w:vAlign w:val="center"/>
+            <w:hideMark/>
+          </w:tcPr>
+          <w:p>
+            <w:pPr>
+              <w:jc w:val="center"/>
+              <w:rPr>
+                <w:color w:val="000000"/>
+              </w:rPr>
+            </w:pPr>
+            <w:r>
+              <w:rPr>
+                <w:color w:val="000000"/>
+              </w:rPr>
+              <w:t>2</w:t>
+            </w:r>
+          </w:p>
+        </w:tc>
+        <w:tc>
+          <w:tcPr>
+            <w:tcW w:w="889" w:type="dxa"/>
+            <w:tcBorders>
+              <w:top w:val="nil"/>
+              <w:left w:val="nil"/>
+              <w:bottom w:val="single" w:sz="8" w:space="0" w:color="FF9900"/>
+              <w:right w:val="single" w:sz="8" w:space="0" w:color="FF9900"/>
+            </w:tcBorders>
+            <w:vAlign w:val="center"/>
+          </w:tcPr>
+          <w:p>
+            <w:pPr>
+              <w:jc w:val="center"/>
+              <w:rPr>
+                <w:color w:val="000000"/>
+              </w:rPr>
+            </w:pPr>
+          </w:p>
+        </w:tc>
+        <w:tc>
+          <w:tcPr>
+            <w:tcW w:w="890" w:type="dxa"/>
+            <w:tcBorders>
+              <w:top w:val="nil"/>
+              <w:left w:val="nil"/>
+              <w:bottom w:val="single" w:sz="8" w:space="0" w:color="FF9900"/>
+              <w:right w:val="single" w:sz="8" w:space="0" w:color="FF9900"/>
+            </w:tcBorders>
+            <w:vAlign w:val="center"/>
+          </w:tcPr>
+          <w:p>
+            <w:pPr>
+              <w:jc w:val="center"/>
+              <w:rPr>
+                <w:color w:val="000000"/>
+              </w:rPr>
+            </w:pPr>
+          </w:p>
+        </w:tc>
+        <w:tc>
+          <w:tcPr>
+            <w:tcW w:w="890" w:type="dxa"/>
+            <w:tcBorders>
+              <w:top w:val="nil"/>
+              <w:left w:val="nil"/>
+              <w:bottom w:val="single" w:sz="8" w:space="0" w:color="FF9900"/>
+              <w:right w:val="single" w:sz="8" w:space="0" w:color="FF9900"/>
+            </w:tcBorders>
+            <w:vAlign w:val="center"/>
+          </w:tcPr>
+          <w:p>
+            <w:pPr>
+              <w:jc w:val="center"/>
+              <w:rPr>
+                <w:color w:val="000000"/>
+              </w:rPr>
+            </w:pPr>
+          </w:p>
+        </w:tc>
+        <w:tc>
+          <w:tcPr>
+            <w:tcW w:w="890" w:type="dxa"/>
+            <w:tcBorders>
+              <w:top w:val="nil"/>
+              <w:left w:val="nil"/>
+              <w:bottom w:val="single" w:sz="8" w:space="0" w:color="FF9900"/>
+              <w:right w:val="single" w:sz="8" w:space="0" w:color="FF9900"/>
+            </w:tcBorders>
+            <w:vAlign w:val="center"/>
+          </w:tcPr>
+          <w:p>
+            <w:pPr>
+              <w:jc w:val="center"/>
+              <w:rPr>
+                <w:color w:val="000000"/>
+              </w:rPr>
+            </w:pPr>
+          </w:p>
+        </w:tc>
+        <w:tc>
+          <w:tcPr>
+            <w:tcW w:w="890" w:type="dxa"/>
+            <w:tcBorders>
+              <w:top w:val="nil"/>
+              <w:left w:val="nil"/>
+              <w:bottom w:val="single" w:sz="8" w:space="0" w:color="FF9900"/>
+              <w:right w:val="single" w:sz="8" w:space="0" w:color="FF9900"/>
+            </w:tcBorders>
+            <w:vAlign w:val="center"/>
+          </w:tcPr>
+          <w:p>
+            <w:pPr>
+              <w:jc w:val="center"/>
+              <w:rPr>
+                <w:color w:val="000000"/>
+              </w:rPr>
+            </w:pPr>
+          </w:p>
+        </w:tc>
+        <w:tc>
+          <w:tcPr>
+            <w:tcW w:w="890" w:type="dxa"/>
+            <w:tcBorders>
+              <w:top w:val="nil"/>
+              <w:left w:val="nil"/>
+              <w:bottom w:val="single" w:sz="8" w:space="0" w:color="FF9900"/>
+              <w:right w:val="single" w:sz="8" w:space="0" w:color="FF9900"/>
+            </w:tcBorders>
+            <w:vAlign w:val="center"/>
+            <w:hideMark/>
+          </w:tcPr>
+          <w:p>
+            <w:pPr>
+              <w:jc w:val="center"/>
+              <w:rPr>
+                <w:color w:val="000000"/>
+              </w:rPr>
+            </w:pPr>
+            <w:r>
+              <w:rPr>
+                <w:color w:val="000000"/>
+              </w:rPr>
+              <w:t>X</w:t>
+            </w:r>
+          </w:p>
+        </w:tc>
+        <w:tc>
+          <w:tcPr>
+            <w:tcW w:w="890" w:type="dxa"/>
+            <w:tcBorders>
+              <w:top w:val="nil"/>
+              <w:left w:val="nil"/>
+              <w:bottom w:val="single" w:sz="8" w:space="0" w:color="FF9900"/>
+              <w:right w:val="single" w:sz="8" w:space="0" w:color="FF9900"/>
+            </w:tcBorders>
+            <w:vAlign w:val="center"/>
+            <w:hideMark/>
+          </w:tcPr>
+          <w:p>
+            <w:pPr>
+              <w:jc w:val="center"/>
+              <w:rPr>
+                <w:color w:val="000000"/>
+              </w:rPr>
+            </w:pPr>
+            <w:r>
+              <w:rPr>
+                <w:color w:val="000000"/>
+              </w:rPr>
+              <w:t>X</w:t>
+            </w:r>
+          </w:p>
+        </w:tc>
+      </w:tr>
+      <w:tr>
+        <w:trPr>
+          <w:trHeight w:val="551"/>
+        </w:trPr>
+        <w:tc>
+          <w:tcPr>
+            <w:tcW w:w="827" w:type="dxa"/>
+            <w:tcBorders>
+              <w:top w:val="nil"/>
+              <w:left w:val="single" w:sz="8" w:space="0" w:color="FF9900"/>
+              <w:bottom w:val="single" w:sz="8" w:space="0" w:color="FF9900"/>
+              <w:right w:val="single" w:sz="8" w:space="0" w:color="FF9900"/>
+            </w:tcBorders>
+            <w:vAlign w:val="center"/>
+            <w:hideMark/>
+          </w:tcPr>
+          <w:p>
+            <w:pPr>
+              <w:jc w:val="center"/>
+              <w:rPr>
+                <w:color w:val="000000"/>
+              </w:rPr>
+            </w:pPr>
+            <w:r>
+              <w:rPr>
+                <w:color w:val="000000"/>
+              </w:rPr>
+              <w:t>3</w:t>
+            </w:r>
+          </w:p>
+        </w:tc>
+        <w:tc>
+          <w:tcPr>
+            <w:tcW w:w="889" w:type="dxa"/>
+            <w:tcBorders>
+              <w:top w:val="nil"/>
+              <w:left w:val="nil"/>
+              <w:bottom w:val="single" w:sz="8" w:space="0" w:color="FF9900"/>
+              <w:right w:val="single" w:sz="8" w:space="0" w:color="FF9900"/>
+            </w:tcBorders>
+            <w:vAlign w:val="center"/>
+          </w:tcPr>
+          <w:p>
+            <w:pPr>
+              <w:jc w:val="center"/>
+              <w:rPr>
+                <w:color w:val="000000"/>
+              </w:rPr>
+            </w:pPr>
+          </w:p>
+        </w:tc>
+        <w:tc>
+          <w:tcPr>
+            <w:tcW w:w="890" w:type="dxa"/>
+            <w:tcBorders>
+              <w:top w:val="nil"/>
+              <w:left w:val="nil"/>
+              <w:bottom w:val="single" w:sz="8" w:space="0" w:color="FF9900"/>
+              <w:right w:val="single" w:sz="8" w:space="0" w:color="FF9900"/>
+            </w:tcBorders>
+            <w:vAlign w:val="center"/>
+          </w:tcPr>
+          <w:p>
+            <w:pPr>
+              <w:jc w:val="center"/>
+              <w:rPr>
+                <w:color w:val="000000"/>
+              </w:rPr>
+            </w:pPr>
+          </w:p>
+        </w:tc>
+        <w:tc>
+          <w:tcPr>
+            <w:tcW w:w="890" w:type="dxa"/>
+            <w:tcBorders>
+              <w:top w:val="nil"/>
+              <w:left w:val="nil"/>
+              <w:bottom w:val="single" w:sz="8" w:space="0" w:color="FF9900"/>
+              <w:right w:val="single" w:sz="8" w:space="0" w:color="FF9900"/>
+            </w:tcBorders>
+            <w:vAlign w:val="center"/>
+          </w:tcPr>
+          <w:p>
+            <w:pPr>
+              <w:jc w:val="center"/>
+              <w:rPr>
+                <w:color w:val="000000"/>
+              </w:rPr>
+            </w:pPr>
+          </w:p>
+        </w:tc>
+        <w:tc>
+          <w:tcPr>
+            <w:tcW w:w="890" w:type="dxa"/>
+            <w:tcBorders>
+              <w:top w:val="nil"/>
+              <w:left w:val="nil"/>
+              <w:bottom w:val="single" w:sz="8" w:space="0" w:color="FF9900"/>
+              <w:right w:val="single" w:sz="8" w:space="0" w:color="FF9900"/>
+            </w:tcBorders>
+            <w:vAlign w:val="center"/>
+          </w:tcPr>
+          <w:p>
+            <w:pPr>
+              <w:jc w:val="center"/>
+              <w:rPr>
+                <w:color w:val="000000"/>
+              </w:rPr>
+            </w:pPr>
+          </w:p>
+        </w:tc>
+        <w:tc>
+          <w:tcPr>
+            <w:tcW w:w="890" w:type="dxa"/>
+            <w:tcBorders>
+              <w:top w:val="nil"/>
+              <w:left w:val="nil"/>
+              <w:bottom w:val="single" w:sz="8" w:space="0" w:color="FF9900"/>
+              <w:right w:val="single" w:sz="8" w:space="0" w:color="FF9900"/>
+            </w:tcBorders>
+            <w:vAlign w:val="center"/>
+          </w:tcPr>
+          <w:p>
+            <w:pPr>
+              <w:jc w:val="center"/>
+              <w:rPr>
+                <w:color w:val="000000"/>
+              </w:rPr>
+            </w:pPr>
+          </w:p>
+        </w:tc>
+        <w:tc>
+          <w:tcPr>
+            <w:tcW w:w="890" w:type="dxa"/>
+            <w:tcBorders>
+              <w:top w:val="nil"/>
+              <w:left w:val="nil"/>
+              <w:bottom w:val="single" w:sz="8" w:space="0" w:color="FF9900"/>
+              <w:right w:val="single" w:sz="8" w:space="0" w:color="FF9900"/>
+            </w:tcBorders>
+            <w:vAlign w:val="center"/>
+            <w:hideMark/>
+          </w:tcPr>
+          <w:p>
+            <w:pPr>
+              <w:jc w:val="center"/>
+              <w:rPr>
+                <w:color w:val="000000"/>
+              </w:rPr>
+            </w:pPr>
+            <w:r>
+              <w:rPr>
+                <w:color w:val="000000"/>
+              </w:rPr>
+              <w:t>X</w:t>
+            </w:r>
+          </w:p>
+        </w:tc>
+        <w:tc>
+          <w:tcPr>
+            <w:tcW w:w="890" w:type="dxa"/>
+            <w:tcBorders>
+              <w:top w:val="nil"/>
+              <w:left w:val="nil"/>
+              <w:bottom w:val="single" w:sz="8" w:space="0" w:color="FF9900"/>
+              <w:right w:val="single" w:sz="8" w:space="0" w:color="FF9900"/>
+            </w:tcBorders>
+            <w:vAlign w:val="center"/>
+            <w:hideMark/>
+          </w:tcPr>
+          <w:p>
+            <w:pPr>
+              <w:jc w:val="center"/>
+              <w:rPr>
+                <w:color w:val="000000"/>
+              </w:rPr>
+            </w:pPr>
+            <w:r>
+              <w:rPr>
+                <w:color w:val="000000"/>
+              </w:rPr>
+              <w:t>X</w:t>
+            </w:r>
+          </w:p>
+        </w:tc>
+      </w:tr>
+      <w:tr>
+        <w:trPr>
+          <w:trHeight w:val="564"/>
+        </w:trPr>
+        <w:tc>
+          <w:tcPr>
+            <w:tcW w:w="827" w:type="dxa"/>
+            <w:tcBorders>
+              <w:top w:val="nil"/>
+              <w:left w:val="single" w:sz="8" w:space="0" w:color="FF9900"/>
+              <w:bottom w:val="single" w:sz="8" w:space="0" w:color="FF9900"/>
+              <w:right w:val="single" w:sz="8" w:space="0" w:color="FF9900"/>
+            </w:tcBorders>
+            <w:vAlign w:val="center"/>
+            <w:hideMark/>
+          </w:tcPr>
+          <w:p>
+            <w:pPr>
+              <w:jc w:val="center"/>
+              <w:rPr>
+                <w:color w:val="000000"/>
+              </w:rPr>
+            </w:pPr>
+            <w:r>
+              <w:rPr>
+                <w:color w:val="000000"/>
+              </w:rPr>
+              <w:t>4</w:t>
+            </w:r>
+          </w:p>
+        </w:tc>
+        <w:tc>
+          <w:tcPr>
+            <w:tcW w:w="889" w:type="dxa"/>
+            <w:tcBorders>
+              <w:top w:val="nil"/>
+              <w:left w:val="nil"/>
+              <w:bottom w:val="single" w:sz="8" w:space="0" w:color="FF9900"/>
+              <w:right w:val="single" w:sz="8" w:space="0" w:color="FF9900"/>
+            </w:tcBorders>
+            <w:vAlign w:val="center"/>
+          </w:tcPr>
+          <w:p>
+            <w:pPr>
+              <w:jc w:val="center"/>
+              <w:rPr>
+                <w:color w:val="000000"/>
+              </w:rPr>
+            </w:pPr>
+          </w:p>
+        </w:tc>
+        <w:tc>
+          <w:tcPr>
+            <w:tcW w:w="890" w:type="dxa"/>
+            <w:tcBorders>
+              <w:top w:val="nil"/>
+              <w:left w:val="nil"/>
+              <w:bottom w:val="single" w:sz="8" w:space="0" w:color="FF9900"/>
+              <w:right w:val="single" w:sz="8" w:space="0" w:color="FF9900"/>
+            </w:tcBorders>
+            <w:vAlign w:val="center"/>
+          </w:tcPr>
+          <w:p>
+            <w:pPr>
+              <w:jc w:val="center"/>
+              <w:rPr>
+                <w:color w:val="000000"/>
+              </w:rPr>
+            </w:pPr>
+          </w:p>
+        </w:tc>
+        <w:tc>
+          <w:tcPr>
+            <w:tcW w:w="890" w:type="dxa"/>
+            <w:tcBorders>
+              <w:top w:val="nil"/>
+              <w:left w:val="nil"/>
+              <w:bottom w:val="single" w:sz="8" w:space="0" w:color="FF9900"/>
+              <w:right w:val="single" w:sz="8" w:space="0" w:color="FF9900"/>
+            </w:tcBorders>
+            <w:vAlign w:val="center"/>
+          </w:tcPr>
+          <w:p>
+            <w:pPr>
+              <w:jc w:val="center"/>
+              <w:rPr>
+                <w:color w:val="000000"/>
+              </w:rPr>
+            </w:pPr>
+          </w:p>
+        </w:tc>
+        <w:tc>
+          <w:tcPr>
+            <w:tcW w:w="890" w:type="dxa"/>
+            <w:tcBorders>
+              <w:top w:val="nil"/>
+              <w:left w:val="nil"/>
+              <w:bottom w:val="single" w:sz="8" w:space="0" w:color="FF9900"/>
+              <w:right w:val="single" w:sz="8" w:space="0" w:color="FF9900"/>
+            </w:tcBorders>
+            <w:vAlign w:val="center"/>
+          </w:tcPr>
+          <w:p>
+            <w:pPr>
+              <w:jc w:val="center"/>
+              <w:rPr>
+                <w:color w:val="000000"/>
+              </w:rPr>
+            </w:pPr>
+          </w:p>
+        </w:tc>
+        <w:tc>
+          <w:tcPr>
+            <w:tcW w:w="890" w:type="dxa"/>
+            <w:tcBorders>
+              <w:top w:val="nil"/>
+              <w:left w:val="nil"/>
+              <w:bottom w:val="single" w:sz="8" w:space="0" w:color="FF9900"/>
+              <w:right w:val="single" w:sz="8" w:space="0" w:color="FF9900"/>
+            </w:tcBorders>
+            <w:vAlign w:val="center"/>
+          </w:tcPr>
+          <w:p>
+            <w:pPr>
+              <w:jc w:val="center"/>
+              <w:rPr>
+                <w:color w:val="000000"/>
+              </w:rPr>
+            </w:pPr>
+          </w:p>
+        </w:tc>
+        <w:tc>
+          <w:tcPr>
+            <w:tcW w:w="890" w:type="dxa"/>
+            <w:tcBorders>
+              <w:top w:val="nil"/>
+              <w:left w:val="nil"/>
+              <w:bottom w:val="single" w:sz="8" w:space="0" w:color="FF9900"/>
+              <w:right w:val="single" w:sz="8" w:space="0" w:color="FF9900"/>
+            </w:tcBorders>
+            <w:vAlign w:val="center"/>
+            <w:hideMark/>
+          </w:tcPr>
+          <w:p>
+            <w:pPr>
+              <w:jc w:val="center"/>
+              <w:rPr>
+                <w:color w:val="000000"/>
+              </w:rPr>
+            </w:pPr>
+            <w:r>
+              <w:rPr>
+                <w:color w:val="000000"/>
+              </w:rPr>
+              <w:t>x</w:t>
+            </w:r>
+          </w:p>
+        </w:tc>
+        <w:tc>
+          <w:tcPr>
+            <w:tcW w:w="890" w:type="dxa"/>
+            <w:tcBorders>
+              <w:top w:val="nil"/>
+              <w:left w:val="nil"/>
+              <w:bottom w:val="single" w:sz="8" w:space="0" w:color="FF9900"/>
+              <w:right w:val="single" w:sz="8" w:space="0" w:color="FF9900"/>
+            </w:tcBorders>
+            <w:vAlign w:val="center"/>
+            <w:hideMark/>
+          </w:tcPr>
+          <w:p>
+            <w:pPr>
+              <w:jc w:val="center"/>
+              <w:rPr>
+                <w:color w:val="000000"/>
+              </w:rPr>
+            </w:pPr>
+            <w:r>
+              <w:rPr>
+                <w:color w:val="000000"/>
+              </w:rPr>
+              <w:t>X</w:t>
+            </w:r>
+          </w:p>
+        </w:tc>
+      </w:tr>
+      <w:tr>
+        <w:trPr>
+          <w:trHeight w:val="564"/>
+        </w:trPr>
+        <w:tc>
+          <w:tcPr>
+            <w:tcW w:w="827" w:type="dxa"/>
+            <w:tcBorders>
+              <w:top w:val="nil"/>
+              <w:left w:val="single" w:sz="8" w:space="0" w:color="FF9900"/>
+              <w:bottom w:val="single" w:sz="8" w:space="0" w:color="FF9900"/>
+              <w:right w:val="single" w:sz="8" w:space="0" w:color="FF9900"/>
+            </w:tcBorders>
+            <w:vAlign w:val="center"/>
+            <w:hideMark/>
+          </w:tcPr>
+          <w:p>
+            <w:pPr>
+              <w:jc w:val="center"/>
+              <w:rPr>
+                <w:color w:val="000000"/>
+              </w:rPr>
+            </w:pPr>
+            <w:r>
+              <w:rPr>
+                <w:color w:val="000000"/>
+              </w:rPr>
+              <w:t>5</w:t>
+            </w:r>
+          </w:p>
+        </w:tc>
+        <w:tc>
+          <w:tcPr>
+            <w:tcW w:w="889" w:type="dxa"/>
+            <w:tcBorders>
+              <w:top w:val="nil"/>
+              <w:left w:val="nil"/>
+              <w:bottom w:val="single" w:sz="8" w:space="0" w:color="FF9900"/>
+              <w:right w:val="single" w:sz="8" w:space="0" w:color="FF9900"/>
+            </w:tcBorders>
+            <w:vAlign w:val="center"/>
+          </w:tcPr>
+          <w:p>
+            <w:pPr>
+              <w:jc w:val="center"/>
+              <w:rPr>
+                <w:color w:val="000000"/>
+              </w:rPr>
+            </w:pPr>
+          </w:p>
+        </w:tc>
+        <w:tc>
+          <w:tcPr>
+            <w:tcW w:w="890" w:type="dxa"/>
+            <w:tcBorders>
+              <w:top w:val="nil"/>
+              <w:left w:val="nil"/>
+              <w:bottom w:val="single" w:sz="8" w:space="0" w:color="FF9900"/>
+              <w:right w:val="single" w:sz="8" w:space="0" w:color="FF9900"/>
+            </w:tcBorders>
+            <w:vAlign w:val="center"/>
+          </w:tcPr>
+          <w:p>
+            <w:pPr>
+              <w:jc w:val="center"/>
+              <w:rPr>
+                <w:color w:val="000000"/>
+              </w:rPr>
+            </w:pPr>
+          </w:p>
+        </w:tc>
+        <w:tc>
+          <w:tcPr>
+            <w:tcW w:w="890" w:type="dxa"/>
+            <w:tcBorders>
+              <w:top w:val="nil"/>
+              <w:left w:val="nil"/>
+              <w:bottom w:val="single" w:sz="8" w:space="0" w:color="FF9900"/>
+              <w:right w:val="single" w:sz="8" w:space="0" w:color="FF9900"/>
+            </w:tcBorders>
+            <w:vAlign w:val="center"/>
+          </w:tcPr>
+          <w:p>
+            <w:pPr>
+              <w:jc w:val="center"/>
+              <w:rPr>
+                <w:color w:val="000000"/>
+              </w:rPr>
+            </w:pPr>
+          </w:p>
+        </w:tc>
+        <w:tc>
+          <w:tcPr>
+            <w:tcW w:w="890" w:type="dxa"/>
+            <w:tcBorders>
+              <w:top w:val="nil"/>
+              <w:left w:val="nil"/>
+              <w:bottom w:val="single" w:sz="8" w:space="0" w:color="FF9900"/>
+              <w:right w:val="single" w:sz="8" w:space="0" w:color="FF9900"/>
+            </w:tcBorders>
+            <w:vAlign w:val="center"/>
+          </w:tcPr>
+          <w:p>
+            <w:pPr>
+              <w:jc w:val="center"/>
+              <w:rPr>
+                <w:color w:val="000000"/>
+              </w:rPr>
+            </w:pPr>
+          </w:p>
+        </w:tc>
+        <w:tc>
+          <w:tcPr>
+            <w:tcW w:w="890" w:type="dxa"/>
+            <w:tcBorders>
+              <w:top w:val="nil"/>
+              <w:left w:val="nil"/>
+              <w:bottom w:val="single" w:sz="8" w:space="0" w:color="FF9900"/>
+              <w:right w:val="single" w:sz="8" w:space="0" w:color="FF9900"/>
+            </w:tcBorders>
+            <w:vAlign w:val="center"/>
+          </w:tcPr>
+          <w:p>
+            <w:pPr>
+              <w:jc w:val="center"/>
+              <w:rPr>
+                <w:color w:val="000000"/>
+              </w:rPr>
+            </w:pPr>
+          </w:p>
+        </w:tc>
+        <w:tc>
+          <w:tcPr>
+            <w:tcW w:w="890" w:type="dxa"/>
+            <w:tcBorders>
+              <w:top w:val="nil"/>
+              <w:left w:val="nil"/>
+              <w:bottom w:val="single" w:sz="8" w:space="0" w:color="FF9900"/>
+              <w:right w:val="single" w:sz="8" w:space="0" w:color="FF9900"/>
+            </w:tcBorders>
+            <w:vAlign w:val="center"/>
+            <w:hideMark/>
+          </w:tcPr>
+          <w:p>
+            <w:pPr>
+              <w:jc w:val="center"/>
+              <w:rPr>
+                <w:color w:val="000000"/>
+              </w:rPr>
+            </w:pPr>
+            <w:r>
+              <w:rPr>
+                <w:color w:val="000000"/>
+              </w:rPr>
+              <w:t>x</w:t>
+            </w:r>
+          </w:p>
+        </w:tc>
+        <w:tc>
+          <w:tcPr>
+            <w:tcW w:w="890" w:type="dxa"/>
+            <w:tcBorders>
+              <w:top w:val="nil"/>
+              <w:left w:val="nil"/>
+              <w:bottom w:val="single" w:sz="8" w:space="0" w:color="FF9900"/>
+              <w:right w:val="single" w:sz="8" w:space="0" w:color="FF9900"/>
+            </w:tcBorders>
+            <w:vAlign w:val="center"/>
+            <w:hideMark/>
+          </w:tcPr>
+          <w:p>
+            <w:pPr>
+              <w:jc w:val="center"/>
+              <w:rPr>
+                <w:color w:val="000000"/>
+              </w:rPr>
+            </w:pPr>
+            <w:r>
+              <w:rPr>
+                <w:color w:val="000000"/>
+              </w:rPr>
+              <w:t>X</w:t>
+            </w:r>
+          </w:p>
+        </w:tc>
+      </w:tr>
+      <w:tr>
+        <w:trPr>
+          <w:trHeight w:val="564"/>
+        </w:trPr>
+        <w:tc>
+          <w:tcPr>
+            <w:tcW w:w="827" w:type="dxa"/>
+            <w:tcBorders>
+              <w:top w:val="nil"/>
+              <w:left w:val="single" w:sz="8" w:space="0" w:color="FF9900"/>
+              <w:bottom w:val="single" w:sz="8" w:space="0" w:color="FF9900"/>
+              <w:right w:val="single" w:sz="8" w:space="0" w:color="FF9900"/>
+            </w:tcBorders>
+            <w:vAlign w:val="center"/>
+            <w:hideMark/>
+          </w:tcPr>
+          <w:p>
+            <w:pPr>
+              <w:jc w:val="center"/>
+              <w:rPr>
+                <w:color w:val="000000"/>
+              </w:rPr>
+            </w:pPr>
+            <w:r>
+              <w:rPr>
+                <w:color w:val="000000"/>
+              </w:rPr>
+              <w:t>6</w:t>
+            </w:r>
+          </w:p>
+        </w:tc>
+        <w:tc>
+          <w:tcPr>
+            <w:tcW w:w="889" w:type="dxa"/>
+            <w:tcBorders>
+              <w:top w:val="nil"/>
+              <w:left w:val="nil"/>
+              <w:bottom w:val="single" w:sz="8" w:space="0" w:color="FF9900"/>
+              <w:right w:val="single" w:sz="8" w:space="0" w:color="FF9900"/>
+            </w:tcBorders>
+            <w:vAlign w:val="center"/>
+          </w:tcPr>
+          <w:p>
+            <w:pPr>
+              <w:jc w:val="center"/>
+              <w:rPr>
+                <w:color w:val="000000"/>
+              </w:rPr>
+            </w:pPr>
+          </w:p>
+        </w:tc>
+        <w:tc>
+          <w:tcPr>
+            <w:tcW w:w="890" w:type="dxa"/>
+            <w:tcBorders>
+              <w:top w:val="nil"/>
+              <w:left w:val="nil"/>
+              <w:bottom w:val="single" w:sz="8" w:space="0" w:color="FF9900"/>
+              <w:right w:val="single" w:sz="8" w:space="0" w:color="FF9900"/>
+            </w:tcBorders>
+            <w:vAlign w:val="center"/>
+          </w:tcPr>
+          <w:p>
+            <w:pPr>
+              <w:jc w:val="center"/>
+              <w:rPr>
+                <w:color w:val="000000"/>
+              </w:rPr>
+            </w:pPr>
+          </w:p>
+        </w:tc>
+        <w:tc>
+          <w:tcPr>
+            <w:tcW w:w="890" w:type="dxa"/>
+            <w:tcBorders>
+              <w:top w:val="nil"/>
+              <w:left w:val="nil"/>
+              <w:bottom w:val="single" w:sz="8" w:space="0" w:color="FF9900"/>
+              <w:right w:val="single" w:sz="8" w:space="0" w:color="FF9900"/>
+            </w:tcBorders>
+            <w:vAlign w:val="center"/>
+          </w:tcPr>
+          <w:p>
+            <w:pPr>
+              <w:jc w:val="center"/>
+              <w:rPr>
+                <w:color w:val="000000"/>
+              </w:rPr>
+            </w:pPr>
+          </w:p>
+        </w:tc>
+        <w:tc>
+          <w:tcPr>
+            <w:tcW w:w="890" w:type="dxa"/>
+            <w:tcBorders>
+              <w:top w:val="nil"/>
+              <w:left w:val="nil"/>
+              <w:bottom w:val="single" w:sz="8" w:space="0" w:color="FF9900"/>
+              <w:right w:val="single" w:sz="8" w:space="0" w:color="FF9900"/>
+            </w:tcBorders>
+            <w:vAlign w:val="center"/>
+          </w:tcPr>
+          <w:p>
+            <w:pPr>
+              <w:jc w:val="center"/>
+              <w:rPr>
+                <w:color w:val="000000"/>
+              </w:rPr>
+            </w:pPr>
+          </w:p>
+        </w:tc>
+        <w:tc>
+          <w:tcPr>
+            <w:tcW w:w="890" w:type="dxa"/>
+            <w:tcBorders>
+              <w:top w:val="nil"/>
+              <w:left w:val="nil"/>
+              <w:bottom w:val="single" w:sz="8" w:space="0" w:color="FF9900"/>
+              <w:right w:val="single" w:sz="8" w:space="0" w:color="FF9900"/>
+            </w:tcBorders>
+            <w:vAlign w:val="center"/>
+          </w:tcPr>
+          <w:p>
+            <w:pPr>
+              <w:jc w:val="center"/>
+              <w:rPr>
+                <w:color w:val="000000"/>
+              </w:rPr>
+            </w:pPr>
+          </w:p>
+        </w:tc>
+        <w:tc>
+          <w:tcPr>
+            <w:tcW w:w="890" w:type="dxa"/>
+            <w:tcBorders>
+              <w:top w:val="nil"/>
+              <w:left w:val="nil"/>
+              <w:bottom w:val="single" w:sz="8" w:space="0" w:color="FF9900"/>
+              <w:right w:val="single" w:sz="8" w:space="0" w:color="FF9900"/>
+            </w:tcBorders>
+            <w:vAlign w:val="center"/>
+            <w:hideMark/>
+          </w:tcPr>
+          <w:p>
+            <w:pPr>
+              <w:jc w:val="center"/>
+              <w:rPr>
+                <w:color w:val="000000"/>
+              </w:rPr>
+            </w:pPr>
+            <w:r>
+              <w:rPr>
+                <w:color w:val="000000"/>
+              </w:rPr>
+              <w:t>x</w:t>
+            </w:r>
+          </w:p>
+        </w:tc>
+        <w:tc>
+          <w:tcPr>
+            <w:tcW w:w="890" w:type="dxa"/>
+            <w:tcBorders>
+              <w:top w:val="nil"/>
+              <w:left w:val="nil"/>
+              <w:bottom w:val="single" w:sz="8" w:space="0" w:color="FF9900"/>
+              <w:right w:val="single" w:sz="8" w:space="0" w:color="FF9900"/>
+            </w:tcBorders>
+            <w:vAlign w:val="center"/>
+            <w:hideMark/>
+          </w:tcPr>
+          <w:p>
+            <w:pPr>
+              <w:jc w:val="center"/>
+              <w:rPr>
+                <w:color w:val="000000"/>
+              </w:rPr>
+            </w:pPr>
+            <w:r>
+              <w:rPr>
+                <w:color w:val="000000"/>
+              </w:rPr>
+              <w:t>X</w:t>
+            </w:r>
+          </w:p>
+        </w:tc>
+      </w:tr>
+      <w:tr>
+        <w:trPr>
+          <w:trHeight w:val="564"/>
+        </w:trPr>
+        <w:tc>
+          <w:tcPr>
+            <w:tcW w:w="827" w:type="dxa"/>
+            <w:tcBorders>
+              <w:top w:val="nil"/>
+              <w:left w:val="single" w:sz="8" w:space="0" w:color="FF9900"/>
+              <w:bottom w:val="single" w:sz="8" w:space="0" w:color="FF9900"/>
+              <w:right w:val="single" w:sz="8" w:space="0" w:color="FF9900"/>
+            </w:tcBorders>
+            <w:vAlign w:val="center"/>
+            <w:hideMark/>
+          </w:tcPr>
+          <w:p>
+            <w:pPr>
+              <w:jc w:val="center"/>
+              <w:rPr>
+                <w:color w:val="000000"/>
+              </w:rPr>
+            </w:pPr>
+            <w:r>
+              <w:rPr>
+                <w:color w:val="000000"/>
+              </w:rPr>
+              <w:lastRenderedPageBreak/>
+              <w:t>7</w:t>
+            </w:r>
+          </w:p>
+        </w:tc>
+        <w:tc>
+          <w:tcPr>
+            <w:tcW w:w="889" w:type="dxa"/>
+            <w:tcBorders>
+              <w:top w:val="nil"/>
+              <w:left w:val="nil"/>
+              <w:bottom w:val="single" w:sz="8" w:space="0" w:color="FF9900"/>
+              <w:right w:val="single" w:sz="8" w:space="0" w:color="FF9900"/>
+            </w:tcBorders>
+            <w:vAlign w:val="center"/>
+          </w:tcPr>
+          <w:p>
+            <w:pPr>
+              <w:jc w:val="center"/>
+              <w:rPr>
+                <w:color w:val="000000"/>
+              </w:rPr>
+            </w:pPr>
+          </w:p>
+        </w:tc>
+        <w:tc>
+          <w:tcPr>
+            <w:tcW w:w="890" w:type="dxa"/>
+            <w:tcBorders>
+              <w:top w:val="nil"/>
+              <w:left w:val="nil"/>
+              <w:bottom w:val="single" w:sz="8" w:space="0" w:color="FF9900"/>
+              <w:right w:val="single" w:sz="8" w:space="0" w:color="FF9900"/>
+            </w:tcBorders>
+            <w:vAlign w:val="center"/>
+          </w:tcPr>
+          <w:p>
+            <w:pPr>
+              <w:jc w:val="center"/>
+              <w:rPr>
+                <w:color w:val="000000"/>
+              </w:rPr>
+            </w:pPr>
+          </w:p>
+        </w:tc>
+        <w:tc>
+          <w:tcPr>
+            <w:tcW w:w="890" w:type="dxa"/>
+            <w:tcBorders>
+              <w:top w:val="nil"/>
+              <w:left w:val="nil"/>
+              <w:bottom w:val="single" w:sz="8" w:space="0" w:color="FF9900"/>
+              <w:right w:val="single" w:sz="8" w:space="0" w:color="FF9900"/>
+            </w:tcBorders>
+            <w:vAlign w:val="center"/>
+          </w:tcPr>
+          <w:p>
+            <w:pPr>
+              <w:jc w:val="center"/>
+              <w:rPr>
+                <w:color w:val="000000"/>
+              </w:rPr>
+            </w:pPr>
+          </w:p>
+        </w:tc>
+        <w:tc>
+          <w:tcPr>
+            <w:tcW w:w="890" w:type="dxa"/>
+            <w:tcBorders>
+              <w:top w:val="nil"/>
+              <w:left w:val="nil"/>
+              <w:bottom w:val="single" w:sz="8" w:space="0" w:color="FF9900"/>
+              <w:right w:val="single" w:sz="8" w:space="0" w:color="FF9900"/>
+            </w:tcBorders>
+            <w:vAlign w:val="center"/>
+          </w:tcPr>
+          <w:p>
+            <w:pPr>
+              <w:jc w:val="center"/>
+              <w:rPr>
+                <w:color w:val="000000"/>
+              </w:rPr>
+            </w:pPr>
+          </w:p>
+        </w:tc>
+        <w:tc>
+          <w:tcPr>
+            <w:tcW w:w="890" w:type="dxa"/>
+            <w:tcBorders>
+              <w:top w:val="nil"/>
+              <w:left w:val="nil"/>
+              <w:bottom w:val="single" w:sz="8" w:space="0" w:color="FF9900"/>
+              <w:right w:val="single" w:sz="8" w:space="0" w:color="FF9900"/>
+            </w:tcBorders>
+            <w:vAlign w:val="center"/>
+          </w:tcPr>
+          <w:p>
+            <w:pPr>
+              <w:jc w:val="center"/>
+              <w:rPr>
+                <w:color w:val="000000"/>
+              </w:rPr>
+            </w:pPr>
+          </w:p>
+        </w:tc>
+        <w:tc>
+          <w:tcPr>
+            <w:tcW w:w="890" w:type="dxa"/>
+            <w:tcBorders>
+              <w:top w:val="nil"/>
+              <w:left w:val="nil"/>
+              <w:bottom w:val="single" w:sz="8" w:space="0" w:color="FF9900"/>
+              <w:right w:val="single" w:sz="8" w:space="0" w:color="FF9900"/>
+            </w:tcBorders>
+            <w:vAlign w:val="center"/>
+            <w:hideMark/>
+          </w:tcPr>
+          <w:p>
+            <w:pPr>
+              <w:jc w:val="center"/>
+              <w:rPr>
+                <w:color w:val="000000"/>
+              </w:rPr>
+            </w:pPr>
+            <w:r>
+              <w:rPr>
+                <w:color w:val="000000"/>
+              </w:rPr>
+              <w:t>x</w:t>
+            </w:r>
+          </w:p>
+        </w:tc>
+        <w:tc>
+          <w:tcPr>
+            <w:tcW w:w="890" w:type="dxa"/>
+            <w:tcBorders>
+              <w:top w:val="nil"/>
+              <w:left w:val="nil"/>
+              <w:bottom w:val="single" w:sz="8" w:space="0" w:color="FF9900"/>
+              <w:right w:val="single" w:sz="8" w:space="0" w:color="FF9900"/>
+            </w:tcBorders>
+            <w:vAlign w:val="center"/>
+            <w:hideMark/>
+          </w:tcPr>
+          <w:p>
+            <w:pPr>
+              <w:jc w:val="center"/>
+              <w:rPr>
+                <w:color w:val="000000"/>
+              </w:rPr>
+            </w:pPr>
+            <w:r>
+              <w:rPr>
+                <w:color w:val="000000"/>
+              </w:rPr>
+              <w:t>x</w:t>
+            </w:r>
+          </w:p>
+        </w:tc>
+      </w:tr>
+      <w:tr>
+        <w:trPr>
+          <w:trHeight w:val="300"/>
+        </w:trPr>
+        <w:tc>
+          <w:tcPr>
+            <w:tcW w:w="827" w:type="dxa"/>
+            <w:tcBorders>
+              <w:top w:val="nil"/>
+              <w:left w:val="single" w:sz="8" w:space="0" w:color="FF9900"/>
+              <w:bottom w:val="single" w:sz="8" w:space="0" w:color="FF9900"/>
+              <w:right w:val="single" w:sz="8" w:space="0" w:color="FF9900"/>
+            </w:tcBorders>
+            <w:vAlign w:val="center"/>
+            <w:hideMark/>
+          </w:tcPr>
+          <w:p>
+            <w:pPr>
+              <w:jc w:val="center"/>
+              <w:rPr>
+                <w:color w:val="000000"/>
+              </w:rPr>
+            </w:pPr>
+            <w:r>
+              <w:rPr>
+                <w:color w:val="000000"/>
+              </w:rPr>
+              <w:t>8</w:t>
+            </w:r>
+          </w:p>
+        </w:tc>
+        <w:tc>
+          <w:tcPr>
+            <w:tcW w:w="889" w:type="dxa"/>
+            <w:tcBorders>
+              <w:top w:val="nil"/>
+              <w:left w:val="nil"/>
+              <w:bottom w:val="single" w:sz="8" w:space="0" w:color="FF9900"/>
+              <w:right w:val="single" w:sz="8" w:space="0" w:color="FF9900"/>
+            </w:tcBorders>
+            <w:vAlign w:val="center"/>
+          </w:tcPr>
+          <w:p>
+            <w:pPr>
+              <w:jc w:val="center"/>
+              <w:rPr>
+                <w:color w:val="000000"/>
+              </w:rPr>
+            </w:pPr>
+          </w:p>
+        </w:tc>
+        <w:tc>
+          <w:tcPr>
+            <w:tcW w:w="890" w:type="dxa"/>
+            <w:tcBorders>
+              <w:top w:val="nil"/>
+              <w:left w:val="nil"/>
+              <w:bottom w:val="single" w:sz="8" w:space="0" w:color="FF9900"/>
+              <w:right w:val="single" w:sz="8" w:space="0" w:color="FF9900"/>
+            </w:tcBorders>
+            <w:vAlign w:val="center"/>
+          </w:tcPr>
+          <w:p>
+            <w:pPr>
+              <w:jc w:val="center"/>
+              <w:rPr>
+                <w:color w:val="000000"/>
+              </w:rPr>
+            </w:pPr>
+          </w:p>
+        </w:tc>
+        <w:tc>
+          <w:tcPr>
+            <w:tcW w:w="890" w:type="dxa"/>
+            <w:tcBorders>
+              <w:top w:val="nil"/>
+              <w:left w:val="nil"/>
+              <w:bottom w:val="single" w:sz="8" w:space="0" w:color="FF9900"/>
+              <w:right w:val="single" w:sz="8" w:space="0" w:color="FF9900"/>
+            </w:tcBorders>
+            <w:vAlign w:val="center"/>
+          </w:tcPr>
+          <w:p>
+            <w:pPr>
+              <w:jc w:val="center"/>
+              <w:rPr>
+                <w:color w:val="000000"/>
+              </w:rPr>
+            </w:pPr>
+          </w:p>
+        </w:tc>
+        <w:tc>
+          <w:tcPr>
+            <w:tcW w:w="890" w:type="dxa"/>
+            <w:tcBorders>
+              <w:top w:val="nil"/>
+              <w:left w:val="nil"/>
+              <w:bottom w:val="single" w:sz="8" w:space="0" w:color="FF9900"/>
+              <w:right w:val="single" w:sz="8" w:space="0" w:color="FF9900"/>
+            </w:tcBorders>
+            <w:vAlign w:val="center"/>
+          </w:tcPr>
+          <w:p>
+            <w:pPr>
+              <w:jc w:val="center"/>
+              <w:rPr>
+                <w:color w:val="000000"/>
+              </w:rPr>
+            </w:pPr>
+          </w:p>
+        </w:tc>
+        <w:tc>
+          <w:tcPr>
+            <w:tcW w:w="890" w:type="dxa"/>
+            <w:tcBorders>
+              <w:top w:val="nil"/>
+              <w:left w:val="nil"/>
+              <w:bottom w:val="single" w:sz="8" w:space="0" w:color="FF9900"/>
+              <w:right w:val="single" w:sz="8" w:space="0" w:color="FF9900"/>
+            </w:tcBorders>
+            <w:vAlign w:val="center"/>
+          </w:tcPr>
+          <w:p>
+            <w:pPr>
+              <w:jc w:val="center"/>
+              <w:rPr>
+                <w:color w:val="000000"/>
+              </w:rPr>
+            </w:pPr>
+          </w:p>
+        </w:tc>
+        <w:tc>
+          <w:tcPr>
+            <w:tcW w:w="890" w:type="dxa"/>
+            <w:tcBorders>
+              <w:top w:val="nil"/>
+              <w:left w:val="nil"/>
+              <w:bottom w:val="single" w:sz="8" w:space="0" w:color="FF9900"/>
+              <w:right w:val="single" w:sz="8" w:space="0" w:color="FF9900"/>
+            </w:tcBorders>
+            <w:vAlign w:val="center"/>
+            <w:hideMark/>
+          </w:tcPr>
+          <w:p>
+            <w:pPr>
+              <w:jc w:val="center"/>
+              <w:rPr>
+                <w:color w:val="000000"/>
+              </w:rPr>
+            </w:pPr>
+            <w:r>
+              <w:rPr>
+                <w:color w:val="000000"/>
+              </w:rPr>
+              <w:t>x</w:t>
+            </w:r>
+          </w:p>
+        </w:tc>
+        <w:tc>
+          <w:tcPr>
+            <w:tcW w:w="890" w:type="dxa"/>
+            <w:tcBorders>
+              <w:top w:val="nil"/>
+              <w:left w:val="nil"/>
+              <w:bottom w:val="single" w:sz="8" w:space="0" w:color="FF9900"/>
+              <w:right w:val="single" w:sz="8" w:space="0" w:color="FF9900"/>
+            </w:tcBorders>
+            <w:vAlign w:val="center"/>
+            <w:hideMark/>
+          </w:tcPr>
+          <w:p>
+            <w:pPr>
+              <w:jc w:val="center"/>
+              <w:rPr>
+                <w:color w:val="000000"/>
+              </w:rPr>
+            </w:pPr>
+            <w:r>
+              <w:rPr>
+                <w:color w:val="000000"/>
+              </w:rPr>
+              <w:t>x</w:t>
+            </w:r>
+          </w:p>
+        </w:tc>
+      </w:tr>
+      <w:tr>
+        <w:trPr>
+          <w:trHeight w:val="564"/>
+        </w:trPr>
+        <w:tc>
+          <w:tcPr>
+            <w:tcW w:w="827" w:type="dxa"/>
+            <w:tcBorders>
+              <w:top w:val="nil"/>
+              <w:left w:val="single" w:sz="8" w:space="0" w:color="FF9900"/>
+              <w:bottom w:val="single" w:sz="8" w:space="0" w:color="FF9900"/>
+              <w:right w:val="single" w:sz="8" w:space="0" w:color="FF9900"/>
+            </w:tcBorders>
+            <w:vAlign w:val="center"/>
+            <w:hideMark/>
+          </w:tcPr>
+          <w:p>
+            <w:pPr>
+              <w:jc w:val="center"/>
+              <w:rPr>
+                <w:color w:val="000000"/>
+              </w:rPr>
+            </w:pPr>
+            <w:r>
+              <w:rPr>
+                <w:color w:val="000000"/>
+              </w:rPr>
+              <w:t>9</w:t>
+            </w:r>
+          </w:p>
+        </w:tc>
+        <w:tc>
+          <w:tcPr>
+            <w:tcW w:w="889" w:type="dxa"/>
+            <w:tcBorders>
+              <w:top w:val="nil"/>
+              <w:left w:val="nil"/>
+              <w:bottom w:val="single" w:sz="8" w:space="0" w:color="FF9900"/>
+              <w:right w:val="single" w:sz="8" w:space="0" w:color="FF9900"/>
+            </w:tcBorders>
+            <w:vAlign w:val="center"/>
+            <w:hideMark/>
+          </w:tcPr>
+          <w:p>
+            <w:pPr>
+              <w:jc w:val="center"/>
+              <w:rPr>
+                <w:color w:val="000000"/>
+              </w:rPr>
+            </w:pPr>
+            <w:r>
+              <w:rPr>
+                <w:color w:val="000000"/>
+              </w:rPr>
+              <w:t>x</w:t>
+            </w:r>
+          </w:p>
+        </w:tc>
+        <w:tc>
+          <w:tcPr>
+            <w:tcW w:w="890" w:type="dxa"/>
+            <w:tcBorders>
+              <w:top w:val="nil"/>
+              <w:left w:val="nil"/>
+              <w:bottom w:val="single" w:sz="8" w:space="0" w:color="FF9900"/>
+              <w:right w:val="single" w:sz="8" w:space="0" w:color="FF9900"/>
+            </w:tcBorders>
+            <w:vAlign w:val="center"/>
+          </w:tcPr>
+          <w:p>
+            <w:pPr>
+              <w:jc w:val="center"/>
+              <w:rPr>
+                <w:color w:val="000000"/>
+              </w:rPr>
+            </w:pPr>
+          </w:p>
+        </w:tc>
+        <w:tc>
+          <w:tcPr>
+            <w:tcW w:w="890" w:type="dxa"/>
+            <w:tcBorders>
+              <w:top w:val="nil"/>
+              <w:left w:val="nil"/>
+              <w:bottom w:val="single" w:sz="8" w:space="0" w:color="FF9900"/>
+              <w:right w:val="single" w:sz="8" w:space="0" w:color="FF9900"/>
+            </w:tcBorders>
+            <w:vAlign w:val="center"/>
+          </w:tcPr>
+          <w:p>
+            <w:pPr>
+              <w:jc w:val="center"/>
+              <w:rPr>
+                <w:color w:val="000000"/>
+              </w:rPr>
+            </w:pPr>
+          </w:p>
+        </w:tc>
+        <w:tc>
+          <w:tcPr>
+            <w:tcW w:w="890" w:type="dxa"/>
+            <w:tcBorders>
+              <w:top w:val="nil"/>
+              <w:left w:val="nil"/>
+              <w:bottom w:val="single" w:sz="8" w:space="0" w:color="FF9900"/>
+              <w:right w:val="single" w:sz="8" w:space="0" w:color="FF9900"/>
+            </w:tcBorders>
+            <w:vAlign w:val="center"/>
+            <w:hideMark/>
+          </w:tcPr>
+          <w:p>
+            <w:pPr>
+              <w:jc w:val="center"/>
+              <w:rPr>
+                <w:color w:val="000000"/>
+              </w:rPr>
+            </w:pPr>
+            <w:r>
+              <w:rPr>
+                <w:color w:val="000000"/>
+              </w:rPr>
+              <w:t>x</w:t>
+            </w:r>
+          </w:p>
+        </w:tc>
+        <w:tc>
+          <w:tcPr>
+            <w:tcW w:w="890" w:type="dxa"/>
+            <w:tcBorders>
+              <w:top w:val="nil"/>
+              <w:left w:val="nil"/>
+              <w:bottom w:val="single" w:sz="8" w:space="0" w:color="FF9900"/>
+              <w:right w:val="single" w:sz="8" w:space="0" w:color="FF9900"/>
+            </w:tcBorders>
+            <w:vAlign w:val="center"/>
+          </w:tcPr>
+          <w:p>
+            <w:pPr>
+              <w:jc w:val="center"/>
+              <w:rPr>
+                <w:color w:val="000000"/>
+              </w:rPr>
+            </w:pPr>
+          </w:p>
+        </w:tc>
+        <w:tc>
+          <w:tcPr>
+            <w:tcW w:w="890" w:type="dxa"/>
+            <w:tcBorders>
+              <w:top w:val="nil"/>
+              <w:left w:val="nil"/>
+              <w:bottom w:val="single" w:sz="8" w:space="0" w:color="FF9900"/>
+              <w:right w:val="single" w:sz="8" w:space="0" w:color="FF9900"/>
+            </w:tcBorders>
+            <w:vAlign w:val="center"/>
+            <w:hideMark/>
+          </w:tcPr>
+          <w:p>
+            <w:pPr>
+              <w:jc w:val="center"/>
+              <w:rPr>
+                <w:color w:val="000000"/>
+              </w:rPr>
+            </w:pPr>
+            <w:r>
+              <w:rPr>
+                <w:color w:val="000000"/>
+              </w:rPr>
+              <w:t>X</w:t>
+            </w:r>
+          </w:p>
+        </w:tc>
+        <w:tc>
+          <w:tcPr>
+            <w:tcW w:w="890" w:type="dxa"/>
+            <w:tcBorders>
+              <w:top w:val="nil"/>
+              <w:left w:val="nil"/>
+              <w:bottom w:val="single" w:sz="8" w:space="0" w:color="FF9900"/>
+              <w:right w:val="single" w:sz="8" w:space="0" w:color="FF9900"/>
+            </w:tcBorders>
+            <w:vAlign w:val="center"/>
+            <w:hideMark/>
+          </w:tcPr>
+          <w:p>
+            <w:pPr>
+              <w:jc w:val="center"/>
+              <w:rPr>
+                <w:color w:val="000000"/>
+              </w:rPr>
+            </w:pPr>
+            <w:r>
+              <w:rPr>
+                <w:color w:val="000000"/>
+              </w:rPr>
+              <w:t>x</w:t>
+            </w:r>
+          </w:p>
+        </w:tc>
+      </w:tr>
+      <w:tr>
+        <w:trPr>
+          <w:trHeight w:val="564"/>
+        </w:trPr>
+        <w:tc>
+          <w:tcPr>
+            <w:tcW w:w="827" w:type="dxa"/>
+            <w:tcBorders>
+              <w:top w:val="nil"/>
+              <w:left w:val="single" w:sz="8" w:space="0" w:color="FF9900"/>
+              <w:bottom w:val="single" w:sz="8" w:space="0" w:color="FF9900"/>
+              <w:right w:val="single" w:sz="8" w:space="0" w:color="FF9900"/>
+            </w:tcBorders>
+            <w:vAlign w:val="center"/>
+            <w:hideMark/>
+          </w:tcPr>
+          <w:p>
+            <w:pPr>
+              <w:jc w:val="center"/>
+              <w:rPr>
+                <w:color w:val="000000"/>
+              </w:rPr>
+            </w:pPr>
+            <w:r>
+              <w:rPr>
+                <w:color w:val="000000"/>
+              </w:rPr>
+              <w:t>10</w:t>
+            </w:r>
+          </w:p>
+        </w:tc>
+        <w:tc>
+          <w:tcPr>
+            <w:tcW w:w="889" w:type="dxa"/>
+            <w:tcBorders>
+              <w:top w:val="nil"/>
+              <w:left w:val="nil"/>
+              <w:bottom w:val="single" w:sz="8" w:space="0" w:color="FF9900"/>
+              <w:right w:val="single" w:sz="8" w:space="0" w:color="FF9900"/>
+            </w:tcBorders>
+            <w:vAlign w:val="center"/>
+            <w:hideMark/>
+          </w:tcPr>
+          <w:p>
+            <w:pPr>
+              <w:jc w:val="center"/>
+              <w:rPr>
+                <w:color w:val="000000"/>
+              </w:rPr>
+            </w:pPr>
+            <w:r>
+              <w:rPr>
+                <w:color w:val="000000"/>
+              </w:rPr>
+              <w:t>x</w:t>
+            </w:r>
+          </w:p>
+        </w:tc>
+        <w:tc>
+          <w:tcPr>
+            <w:tcW w:w="890" w:type="dxa"/>
+            <w:tcBorders>
+              <w:top w:val="nil"/>
+              <w:left w:val="nil"/>
+              <w:bottom w:val="single" w:sz="8" w:space="0" w:color="FF9900"/>
+              <w:right w:val="single" w:sz="8" w:space="0" w:color="FF9900"/>
+            </w:tcBorders>
+            <w:vAlign w:val="center"/>
+          </w:tcPr>
+          <w:p>
+            <w:pPr>
+              <w:jc w:val="center"/>
+              <w:rPr>
+                <w:color w:val="000000"/>
+              </w:rPr>
+            </w:pPr>
+          </w:p>
+        </w:tc>
+        <w:tc>
+          <w:tcPr>
+            <w:tcW w:w="890" w:type="dxa"/>
+            <w:tcBorders>
+              <w:top w:val="nil"/>
+              <w:left w:val="nil"/>
+              <w:bottom w:val="single" w:sz="8" w:space="0" w:color="FF9900"/>
+              <w:right w:val="single" w:sz="8" w:space="0" w:color="FF9900"/>
+            </w:tcBorders>
+            <w:vAlign w:val="center"/>
+          </w:tcPr>
+          <w:p>
+            <w:pPr>
+              <w:jc w:val="center"/>
+              <w:rPr>
+                <w:color w:val="000000"/>
+              </w:rPr>
+            </w:pPr>
+          </w:p>
+        </w:tc>
+        <w:tc>
+          <w:tcPr>
+            <w:tcW w:w="890" w:type="dxa"/>
+            <w:tcBorders>
+              <w:top w:val="nil"/>
+              <w:left w:val="nil"/>
+              <w:bottom w:val="single" w:sz="8" w:space="0" w:color="FF9900"/>
+              <w:right w:val="single" w:sz="8" w:space="0" w:color="FF9900"/>
+            </w:tcBorders>
+            <w:vAlign w:val="center"/>
+          </w:tcPr>
+          <w:p>
+            <w:pPr>
+              <w:jc w:val="center"/>
+              <w:rPr>
+                <w:color w:val="000000"/>
+              </w:rPr>
+            </w:pPr>
+          </w:p>
+        </w:tc>
+        <w:tc>
+          <w:tcPr>
+            <w:tcW w:w="890" w:type="dxa"/>
+            <w:tcBorders>
+              <w:top w:val="nil"/>
+              <w:left w:val="nil"/>
+              <w:bottom w:val="single" w:sz="8" w:space="0" w:color="FF9900"/>
+              <w:right w:val="single" w:sz="8" w:space="0" w:color="FF9900"/>
+            </w:tcBorders>
+            <w:vAlign w:val="center"/>
+          </w:tcPr>
+          <w:p>
+            <w:pPr>
+              <w:jc w:val="center"/>
+              <w:rPr>
+                <w:color w:val="000000"/>
+              </w:rPr>
+            </w:pPr>
+          </w:p>
+        </w:tc>
+        <w:tc>
+          <w:tcPr>
+            <w:tcW w:w="890" w:type="dxa"/>
+            <w:tcBorders>
+              <w:top w:val="nil"/>
+              <w:left w:val="nil"/>
+              <w:bottom w:val="single" w:sz="8" w:space="0" w:color="FF9900"/>
+              <w:right w:val="single" w:sz="8" w:space="0" w:color="FF9900"/>
+            </w:tcBorders>
+            <w:vAlign w:val="center"/>
+            <w:hideMark/>
+          </w:tcPr>
+          <w:p>
+            <w:pPr>
+              <w:jc w:val="center"/>
+              <w:rPr>
+                <w:color w:val="000000"/>
+              </w:rPr>
+            </w:pPr>
+            <w:r>
+              <w:rPr>
+                <w:color w:val="000000"/>
+              </w:rPr>
+              <w:t>X</w:t>
+            </w:r>
+          </w:p>
+        </w:tc>
+        <w:tc>
+          <w:tcPr>
+            <w:tcW w:w="890" w:type="dxa"/>
+            <w:tcBorders>
+              <w:top w:val="nil"/>
+              <w:left w:val="nil"/>
+              <w:bottom w:val="single" w:sz="8" w:space="0" w:color="FF9900"/>
+              <w:right w:val="single" w:sz="8" w:space="0" w:color="FF9900"/>
+            </w:tcBorders>
+            <w:vAlign w:val="center"/>
+            <w:hideMark/>
+          </w:tcPr>
+          <w:p>
+            <w:pPr>
+              <w:jc w:val="center"/>
+              <w:rPr>
+                <w:color w:val="000000"/>
+              </w:rPr>
+            </w:pPr>
+            <w:r>
+              <w:rPr>
+                <w:color w:val="000000"/>
+              </w:rPr>
+              <w:t>x</w:t>
+            </w:r>
+          </w:p>
+        </w:tc>
+      </w:tr>
+      <w:tr>
+        <w:trPr>
+          <w:trHeight w:val="564"/>
+        </w:trPr>
+        <w:tc>
+          <w:tcPr>
+            <w:tcW w:w="827" w:type="dxa"/>
+            <w:tcBorders>
+              <w:top w:val="nil"/>
+              <w:left w:val="single" w:sz="8" w:space="0" w:color="FF9900"/>
+              <w:bottom w:val="single" w:sz="8" w:space="0" w:color="FF9900"/>
+              <w:right w:val="single" w:sz="8" w:space="0" w:color="FF9900"/>
+            </w:tcBorders>
+            <w:vAlign w:val="center"/>
+            <w:hideMark/>
+          </w:tcPr>
+          <w:p>
+            <w:pPr>
+              <w:jc w:val="center"/>
+              <w:rPr>
+                <w:color w:val="000000"/>
+              </w:rPr>
+            </w:pPr>
+            <w:r>
+              <w:rPr>
+                <w:color w:val="000000"/>
+              </w:rPr>
+              <w:t>11</w:t>
+            </w:r>
+          </w:p>
+        </w:tc>
+        <w:tc>
+          <w:tcPr>
+            <w:tcW w:w="889" w:type="dxa"/>
+            <w:tcBorders>
+              <w:top w:val="nil"/>
+              <w:left w:val="nil"/>
+              <w:bottom w:val="single" w:sz="8" w:space="0" w:color="FF9900"/>
+              <w:right w:val="single" w:sz="8" w:space="0" w:color="FF9900"/>
+            </w:tcBorders>
+            <w:vAlign w:val="center"/>
+            <w:hideMark/>
+          </w:tcPr>
+          <w:p>
+            <w:pPr>
+              <w:jc w:val="center"/>
+              <w:rPr>
+                <w:color w:val="000000"/>
+              </w:rPr>
+            </w:pPr>
+            <w:r>
+              <w:rPr>
+                <w:color w:val="000000"/>
+              </w:rPr>
+              <w:t>x</w:t>
+            </w:r>
+          </w:p>
+        </w:tc>
+        <w:tc>
+          <w:tcPr>
+            <w:tcW w:w="890" w:type="dxa"/>
+            <w:tcBorders>
+              <w:top w:val="nil"/>
+              <w:left w:val="nil"/>
+              <w:bottom w:val="single" w:sz="8" w:space="0" w:color="FF9900"/>
+              <w:right w:val="single" w:sz="8" w:space="0" w:color="FF9900"/>
+            </w:tcBorders>
+            <w:vAlign w:val="center"/>
+          </w:tcPr>
+          <w:p>
+            <w:pPr>
+              <w:jc w:val="center"/>
+              <w:rPr>
+                <w:color w:val="000000"/>
+              </w:rPr>
+            </w:pPr>
+          </w:p>
+        </w:tc>
+        <w:tc>
+          <w:tcPr>
+            <w:tcW w:w="890" w:type="dxa"/>
+            <w:tcBorders>
+              <w:top w:val="nil"/>
+              <w:left w:val="nil"/>
+              <w:bottom w:val="single" w:sz="8" w:space="0" w:color="FF9900"/>
+              <w:right w:val="single" w:sz="8" w:space="0" w:color="FF9900"/>
+            </w:tcBorders>
+            <w:vAlign w:val="center"/>
+          </w:tcPr>
+          <w:p>
+            <w:pPr>
+              <w:jc w:val="center"/>
+              <w:rPr>
+                <w:color w:val="000000"/>
+              </w:rPr>
+            </w:pPr>
+          </w:p>
+        </w:tc>
+        <w:tc>
+          <w:tcPr>
+            <w:tcW w:w="890" w:type="dxa"/>
+            <w:tcBorders>
+              <w:top w:val="nil"/>
+              <w:left w:val="nil"/>
+              <w:bottom w:val="single" w:sz="8" w:space="0" w:color="FF9900"/>
+              <w:right w:val="single" w:sz="8" w:space="0" w:color="FF9900"/>
+            </w:tcBorders>
+            <w:vAlign w:val="center"/>
+          </w:tcPr>
+          <w:p>
+            <w:pPr>
+              <w:jc w:val="center"/>
+              <w:rPr>
+                <w:color w:val="000000"/>
+              </w:rPr>
+            </w:pPr>
+          </w:p>
+        </w:tc>
+        <w:tc>
+          <w:tcPr>
+            <w:tcW w:w="890" w:type="dxa"/>
+            <w:tcBorders>
+              <w:top w:val="nil"/>
+              <w:left w:val="nil"/>
+              <w:bottom w:val="single" w:sz="8" w:space="0" w:color="FF9900"/>
+              <w:right w:val="single" w:sz="8" w:space="0" w:color="FF9900"/>
+            </w:tcBorders>
+            <w:vAlign w:val="center"/>
+          </w:tcPr>
+          <w:p>
+            <w:pPr>
+              <w:jc w:val="center"/>
+              <w:rPr>
+                <w:color w:val="000000"/>
+              </w:rPr>
+            </w:pPr>
+          </w:p>
+        </w:tc>
+        <w:tc>
+          <w:tcPr>
+            <w:tcW w:w="890" w:type="dxa"/>
+            <w:tcBorders>
+              <w:top w:val="nil"/>
+              <w:left w:val="nil"/>
+              <w:bottom w:val="single" w:sz="8" w:space="0" w:color="FF9900"/>
+              <w:right w:val="single" w:sz="8" w:space="0" w:color="FF9900"/>
+            </w:tcBorders>
+            <w:vAlign w:val="center"/>
+            <w:hideMark/>
+          </w:tcPr>
+          <w:p>
+            <w:pPr>
+              <w:jc w:val="center"/>
+              <w:rPr>
+                <w:color w:val="000000"/>
+              </w:rPr>
+            </w:pPr>
+            <w:r>
+              <w:rPr>
+                <w:color w:val="000000"/>
+              </w:rPr>
+              <w:t>X</w:t>
+            </w:r>
+          </w:p>
+        </w:tc>
+        <w:tc>
+          <w:tcPr>
+            <w:tcW w:w="890" w:type="dxa"/>
+            <w:tcBorders>
+              <w:top w:val="nil"/>
+              <w:left w:val="nil"/>
+              <w:bottom w:val="single" w:sz="8" w:space="0" w:color="FF9900"/>
+              <w:right w:val="single" w:sz="8" w:space="0" w:color="FF9900"/>
+            </w:tcBorders>
+            <w:vAlign w:val="center"/>
+            <w:hideMark/>
+          </w:tcPr>
+          <w:p>
+            <w:pPr>
+              <w:jc w:val="center"/>
+              <w:rPr>
+                <w:color w:val="000000"/>
+              </w:rPr>
+            </w:pPr>
+            <w:r>
+              <w:rPr>
+                <w:color w:val="000000"/>
+              </w:rPr>
+              <w:t>x</w:t>
+            </w:r>
+          </w:p>
+        </w:tc>
+      </w:tr>
+      <w:tr>
+        <w:trPr>
+          <w:trHeight w:val="564"/>
+        </w:trPr>
+        <w:tc>
+          <w:tcPr>
+            <w:tcW w:w="827" w:type="dxa"/>
+            <w:tcBorders>
+              <w:top w:val="nil"/>
+              <w:left w:val="single" w:sz="8" w:space="0" w:color="FF9900"/>
+              <w:bottom w:val="single" w:sz="8" w:space="0" w:color="FF9900"/>
+              <w:right w:val="single" w:sz="8" w:space="0" w:color="FF9900"/>
+            </w:tcBorders>
+            <w:vAlign w:val="center"/>
+            <w:hideMark/>
+          </w:tcPr>
+          <w:p>
+            <w:pPr>
+              <w:jc w:val="center"/>
+              <w:rPr>
+                <w:color w:val="000000"/>
+              </w:rPr>
+            </w:pPr>
+            <w:r>
+              <w:rPr>
+                <w:color w:val="000000"/>
+              </w:rPr>
+              <w:t>12</w:t>
+            </w:r>
+          </w:p>
+        </w:tc>
+        <w:tc>
+          <w:tcPr>
+            <w:tcW w:w="889" w:type="dxa"/>
+            <w:tcBorders>
+              <w:top w:val="nil"/>
+              <w:left w:val="nil"/>
+              <w:bottom w:val="single" w:sz="8" w:space="0" w:color="FF9900"/>
+              <w:right w:val="single" w:sz="8" w:space="0" w:color="FF9900"/>
+            </w:tcBorders>
+            <w:vAlign w:val="center"/>
+            <w:hideMark/>
+          </w:tcPr>
+          <w:p>
+            <w:pPr>
+              <w:jc w:val="center"/>
+              <w:rPr>
+                <w:color w:val="000000"/>
+              </w:rPr>
+            </w:pPr>
+            <w:r>
+              <w:rPr>
+                <w:color w:val="000000"/>
+              </w:rPr>
+              <w:t>x</w:t>
+            </w:r>
+          </w:p>
+        </w:tc>
+        <w:tc>
+          <w:tcPr>
+            <w:tcW w:w="890" w:type="dxa"/>
+            <w:tcBorders>
+              <w:top w:val="nil"/>
+              <w:left w:val="nil"/>
+              <w:bottom w:val="single" w:sz="8" w:space="0" w:color="FF9900"/>
+              <w:right w:val="single" w:sz="8" w:space="0" w:color="FF9900"/>
+            </w:tcBorders>
+            <w:vAlign w:val="center"/>
+          </w:tcPr>
+          <w:p>
+            <w:pPr>
+              <w:jc w:val="center"/>
+              <w:rPr>
+                <w:color w:val="000000"/>
+              </w:rPr>
+            </w:pPr>
+          </w:p>
+        </w:tc>
+        <w:tc>
+          <w:tcPr>
+            <w:tcW w:w="890" w:type="dxa"/>
+            <w:tcBorders>
+              <w:top w:val="nil"/>
+              <w:left w:val="nil"/>
+              <w:bottom w:val="single" w:sz="8" w:space="0" w:color="FF9900"/>
+              <w:right w:val="single" w:sz="8" w:space="0" w:color="FF9900"/>
+            </w:tcBorders>
+            <w:vAlign w:val="center"/>
+          </w:tcPr>
+          <w:p>
+            <w:pPr>
+              <w:jc w:val="center"/>
+              <w:rPr>
+                <w:color w:val="000000"/>
+              </w:rPr>
+            </w:pPr>
+          </w:p>
+        </w:tc>
+        <w:tc>
+          <w:tcPr>
+            <w:tcW w:w="890" w:type="dxa"/>
+            <w:tcBorders>
+              <w:top w:val="nil"/>
+              <w:left w:val="nil"/>
+              <w:bottom w:val="single" w:sz="8" w:space="0" w:color="FF9900"/>
+              <w:right w:val="single" w:sz="8" w:space="0" w:color="FF9900"/>
+            </w:tcBorders>
+            <w:vAlign w:val="center"/>
+            <w:hideMark/>
+          </w:tcPr>
+          <w:p>
+            <w:pPr>
+              <w:jc w:val="center"/>
+              <w:rPr>
+                <w:color w:val="000000"/>
+              </w:rPr>
+            </w:pPr>
+            <w:r>
+              <w:rPr>
+                <w:color w:val="000000"/>
+              </w:rPr>
+              <w:t>x</w:t>
+            </w:r>
+          </w:p>
+        </w:tc>
+        <w:tc>
+          <w:tcPr>
+            <w:tcW w:w="890" w:type="dxa"/>
+            <w:tcBorders>
+              <w:top w:val="nil"/>
+              <w:left w:val="nil"/>
+              <w:bottom w:val="single" w:sz="8" w:space="0" w:color="FF9900"/>
+              <w:right w:val="single" w:sz="8" w:space="0" w:color="FF9900"/>
+            </w:tcBorders>
+            <w:vAlign w:val="center"/>
+          </w:tcPr>
+          <w:p>
+            <w:pPr>
+              <w:jc w:val="center"/>
+              <w:rPr>
+                <w:color w:val="000000"/>
+              </w:rPr>
+            </w:pPr>
+          </w:p>
+        </w:tc>
+        <w:tc>
+          <w:tcPr>
+            <w:tcW w:w="890" w:type="dxa"/>
+            <w:tcBorders>
+              <w:top w:val="nil"/>
+              <w:left w:val="nil"/>
+              <w:bottom w:val="single" w:sz="8" w:space="0" w:color="FF9900"/>
+              <w:right w:val="single" w:sz="8" w:space="0" w:color="FF9900"/>
+            </w:tcBorders>
+            <w:vAlign w:val="center"/>
+            <w:hideMark/>
+          </w:tcPr>
+          <w:p>
+            <w:pPr>
+              <w:jc w:val="center"/>
+              <w:rPr>
+                <w:color w:val="000000"/>
+              </w:rPr>
+            </w:pPr>
+            <w:r>
+              <w:rPr>
+                <w:color w:val="000000"/>
+              </w:rPr>
+              <w:t>X</w:t>
+            </w:r>
+          </w:p>
+        </w:tc>
+        <w:tc>
+          <w:tcPr>
+            <w:tcW w:w="890" w:type="dxa"/>
+            <w:tcBorders>
+              <w:top w:val="nil"/>
+              <w:left w:val="nil"/>
+              <w:bottom w:val="single" w:sz="8" w:space="0" w:color="FF9900"/>
+              <w:right w:val="single" w:sz="8" w:space="0" w:color="FF9900"/>
+            </w:tcBorders>
+            <w:vAlign w:val="center"/>
+            <w:hideMark/>
+          </w:tcPr>
+          <w:p>
+            <w:pPr>
+              <w:jc w:val="center"/>
+              <w:rPr>
+                <w:color w:val="000000"/>
+              </w:rPr>
+            </w:pPr>
+            <w:r>
+              <w:rPr>
+                <w:color w:val="000000"/>
+              </w:rPr>
+              <w:t>x</w:t>
+            </w:r>
+          </w:p>
+        </w:tc>
+      </w:tr>
+      <w:tr>
+        <w:trPr>
+          <w:trHeight w:val="564"/>
+        </w:trPr>
+        <w:tc>
+          <w:tcPr>
+            <w:tcW w:w="827" w:type="dxa"/>
+            <w:tcBorders>
+              <w:top w:val="nil"/>
+              <w:left w:val="single" w:sz="8" w:space="0" w:color="FF9900"/>
+              <w:bottom w:val="single" w:sz="8" w:space="0" w:color="FF9900"/>
+              <w:right w:val="single" w:sz="8" w:space="0" w:color="FF9900"/>
+            </w:tcBorders>
+            <w:vAlign w:val="center"/>
+            <w:hideMark/>
+          </w:tcPr>
+          <w:p>
+            <w:pPr>
+              <w:jc w:val="center"/>
+              <w:rPr>
+                <w:color w:val="000000"/>
+              </w:rPr>
+            </w:pPr>
+            <w:r>
+              <w:rPr>
+                <w:color w:val="000000"/>
+              </w:rPr>
+              <w:t>13</w:t>
+            </w:r>
+          </w:p>
+        </w:tc>
+        <w:tc>
+          <w:tcPr>
+            <w:tcW w:w="889" w:type="dxa"/>
+            <w:tcBorders>
+              <w:top w:val="nil"/>
+              <w:left w:val="nil"/>
+              <w:bottom w:val="single" w:sz="8" w:space="0" w:color="FF9900"/>
+              <w:right w:val="single" w:sz="8" w:space="0" w:color="FF9900"/>
+            </w:tcBorders>
+            <w:vAlign w:val="center"/>
+          </w:tcPr>
+          <w:p>
+            <w:pPr>
+              <w:jc w:val="center"/>
+              <w:rPr>
+                <w:color w:val="000000"/>
+              </w:rPr>
+            </w:pPr>
+          </w:p>
+        </w:tc>
+        <w:tc>
+          <w:tcPr>
+            <w:tcW w:w="890" w:type="dxa"/>
+            <w:tcBorders>
+              <w:top w:val="nil"/>
+              <w:left w:val="nil"/>
+              <w:bottom w:val="single" w:sz="8" w:space="0" w:color="FF9900"/>
+              <w:right w:val="single" w:sz="8" w:space="0" w:color="FF9900"/>
+            </w:tcBorders>
+            <w:vAlign w:val="center"/>
+          </w:tcPr>
+          <w:p>
+            <w:pPr>
+              <w:jc w:val="center"/>
+              <w:rPr>
+                <w:color w:val="000000"/>
+              </w:rPr>
+            </w:pPr>
+          </w:p>
+        </w:tc>
+        <w:tc>
+          <w:tcPr>
+            <w:tcW w:w="890" w:type="dxa"/>
+            <w:tcBorders>
+              <w:top w:val="nil"/>
+              <w:left w:val="nil"/>
+              <w:bottom w:val="single" w:sz="8" w:space="0" w:color="FF9900"/>
+              <w:right w:val="single" w:sz="8" w:space="0" w:color="FF9900"/>
+            </w:tcBorders>
+            <w:vAlign w:val="center"/>
+            <w:hideMark/>
+          </w:tcPr>
+          <w:p>
+            <w:pPr>
+              <w:jc w:val="center"/>
+              <w:rPr>
+                <w:color w:val="000000"/>
+              </w:rPr>
+            </w:pPr>
+            <w:r>
+              <w:rPr>
+                <w:color w:val="000000"/>
+              </w:rPr>
+              <w:t>x</w:t>
+            </w:r>
+          </w:p>
+        </w:tc>
+        <w:tc>
+          <w:tcPr>
+            <w:tcW w:w="890" w:type="dxa"/>
+            <w:tcBorders>
+              <w:top w:val="nil"/>
+              <w:left w:val="nil"/>
+              <w:bottom w:val="single" w:sz="8" w:space="0" w:color="FF9900"/>
+              <w:right w:val="single" w:sz="8" w:space="0" w:color="FF9900"/>
+            </w:tcBorders>
+            <w:vAlign w:val="center"/>
+          </w:tcPr>
+          <w:p>
+            <w:pPr>
+              <w:jc w:val="center"/>
+              <w:rPr>
+                <w:color w:val="000000"/>
+              </w:rPr>
+            </w:pPr>
+          </w:p>
+        </w:tc>
+        <w:tc>
+          <w:tcPr>
+            <w:tcW w:w="890" w:type="dxa"/>
+            <w:tcBorders>
+              <w:top w:val="nil"/>
+              <w:left w:val="nil"/>
+              <w:bottom w:val="single" w:sz="8" w:space="0" w:color="FF9900"/>
+              <w:right w:val="single" w:sz="8" w:space="0" w:color="FF9900"/>
+            </w:tcBorders>
+            <w:vAlign w:val="center"/>
+          </w:tcPr>
+          <w:p>
+            <w:pPr>
+              <w:jc w:val="center"/>
+              <w:rPr>
+                <w:color w:val="000000"/>
+              </w:rPr>
+            </w:pPr>
+          </w:p>
+        </w:tc>
+        <w:tc>
+          <w:tcPr>
+            <w:tcW w:w="890" w:type="dxa"/>
+            <w:tcBorders>
+              <w:top w:val="nil"/>
+              <w:left w:val="nil"/>
+              <w:bottom w:val="single" w:sz="8" w:space="0" w:color="FF9900"/>
+              <w:right w:val="single" w:sz="8" w:space="0" w:color="FF9900"/>
+            </w:tcBorders>
+            <w:vAlign w:val="center"/>
+            <w:hideMark/>
+          </w:tcPr>
+          <w:p>
+            <w:pPr>
+              <w:jc w:val="center"/>
+              <w:rPr>
+                <w:color w:val="000000"/>
+              </w:rPr>
+            </w:pPr>
+            <w:r>
+              <w:rPr>
+                <w:color w:val="000000"/>
+              </w:rPr>
+              <w:t>X</w:t>
+            </w:r>
+          </w:p>
+        </w:tc>
+        <w:tc>
+          <w:tcPr>
+            <w:tcW w:w="890" w:type="dxa"/>
+            <w:tcBorders>
+              <w:top w:val="nil"/>
+              <w:left w:val="nil"/>
+              <w:bottom w:val="single" w:sz="8" w:space="0" w:color="FF9900"/>
+              <w:right w:val="single" w:sz="8" w:space="0" w:color="FF9900"/>
+            </w:tcBorders>
+            <w:vAlign w:val="center"/>
+            <w:hideMark/>
+          </w:tcPr>
+          <w:p>
+            <w:pPr>
+              <w:jc w:val="center"/>
+              <w:rPr>
+                <w:color w:val="000000"/>
+              </w:rPr>
+            </w:pPr>
+            <w:r>
+              <w:rPr>
+                <w:color w:val="000000"/>
+              </w:rPr>
+              <w:t>x</w:t>
+            </w:r>
+          </w:p>
+        </w:tc>
+      </w:tr>
+      <w:tr>
+        <w:trPr>
+          <w:trHeight w:val="564"/>
+        </w:trPr>
+        <w:tc>
+          <w:tcPr>
+            <w:tcW w:w="827" w:type="dxa"/>
+            <w:tcBorders>
+              <w:top w:val="nil"/>
+              <w:left w:val="single" w:sz="8" w:space="0" w:color="FF9900"/>
+              <w:bottom w:val="single" w:sz="8" w:space="0" w:color="FF9900"/>
+              <w:right w:val="single" w:sz="8" w:space="0" w:color="FF9900"/>
+            </w:tcBorders>
+            <w:vAlign w:val="center"/>
+            <w:hideMark/>
+          </w:tcPr>
+          <w:p>
+            <w:pPr>
+              <w:jc w:val="center"/>
+              <w:rPr>
+                <w:color w:val="000000"/>
+              </w:rPr>
+            </w:pPr>
+            <w:r>
+              <w:rPr>
+                <w:color w:val="000000"/>
+              </w:rPr>
+              <w:t>14</w:t>
+            </w:r>
+          </w:p>
+        </w:tc>
+        <w:tc>
+          <w:tcPr>
+            <w:tcW w:w="889" w:type="dxa"/>
+            <w:tcBorders>
+              <w:top w:val="nil"/>
+              <w:left w:val="nil"/>
+              <w:bottom w:val="single" w:sz="8" w:space="0" w:color="FF9900"/>
+              <w:right w:val="single" w:sz="8" w:space="0" w:color="FF9900"/>
+            </w:tcBorders>
+            <w:vAlign w:val="center"/>
+          </w:tcPr>
+          <w:p>
+            <w:pPr>
+              <w:jc w:val="center"/>
+              <w:rPr>
+                <w:color w:val="000000"/>
+              </w:rPr>
+            </w:pPr>
+          </w:p>
+        </w:tc>
+        <w:tc>
+          <w:tcPr>
+            <w:tcW w:w="890" w:type="dxa"/>
+            <w:tcBorders>
+              <w:top w:val="nil"/>
+              <w:left w:val="nil"/>
+              <w:bottom w:val="single" w:sz="8" w:space="0" w:color="FF9900"/>
+              <w:right w:val="single" w:sz="8" w:space="0" w:color="FF9900"/>
+            </w:tcBorders>
+            <w:vAlign w:val="center"/>
+          </w:tcPr>
+          <w:p>
+            <w:pPr>
+              <w:jc w:val="center"/>
+              <w:rPr>
+                <w:color w:val="000000"/>
+              </w:rPr>
+            </w:pPr>
+          </w:p>
+        </w:tc>
+        <w:tc>
+          <w:tcPr>
+            <w:tcW w:w="890" w:type="dxa"/>
+            <w:tcBorders>
+              <w:top w:val="nil"/>
+              <w:left w:val="nil"/>
+              <w:bottom w:val="single" w:sz="8" w:space="0" w:color="FF9900"/>
+              <w:right w:val="single" w:sz="8" w:space="0" w:color="FF9900"/>
+            </w:tcBorders>
+            <w:vAlign w:val="center"/>
+            <w:hideMark/>
+          </w:tcPr>
+          <w:p>
+            <w:pPr>
+              <w:jc w:val="center"/>
+              <w:rPr>
+                <w:color w:val="000000"/>
+              </w:rPr>
+            </w:pPr>
+            <w:r>
+              <w:rPr>
+                <w:color w:val="000000"/>
+              </w:rPr>
+              <w:t>x</w:t>
+            </w:r>
+          </w:p>
+        </w:tc>
+        <w:tc>
+          <w:tcPr>
+            <w:tcW w:w="890" w:type="dxa"/>
+            <w:tcBorders>
+              <w:top w:val="nil"/>
+              <w:left w:val="nil"/>
+              <w:bottom w:val="single" w:sz="8" w:space="0" w:color="FF9900"/>
+              <w:right w:val="single" w:sz="8" w:space="0" w:color="FF9900"/>
+            </w:tcBorders>
+            <w:vAlign w:val="center"/>
+          </w:tcPr>
+          <w:p>
+            <w:pPr>
+              <w:jc w:val="center"/>
+              <w:rPr>
+                <w:color w:val="000000"/>
+              </w:rPr>
+            </w:pPr>
+          </w:p>
+        </w:tc>
+        <w:tc>
+          <w:tcPr>
+            <w:tcW w:w="890" w:type="dxa"/>
+            <w:tcBorders>
+              <w:top w:val="nil"/>
+              <w:left w:val="nil"/>
+              <w:bottom w:val="single" w:sz="8" w:space="0" w:color="FF9900"/>
+              <w:right w:val="single" w:sz="8" w:space="0" w:color="FF9900"/>
+            </w:tcBorders>
+            <w:vAlign w:val="center"/>
+          </w:tcPr>
+          <w:p>
+            <w:pPr>
+              <w:jc w:val="center"/>
+              <w:rPr>
+                <w:color w:val="000000"/>
+              </w:rPr>
+            </w:pPr>
+          </w:p>
+        </w:tc>
+        <w:tc>
+          <w:tcPr>
+            <w:tcW w:w="890" w:type="dxa"/>
+            <w:tcBorders>
+              <w:top w:val="nil"/>
+              <w:left w:val="nil"/>
+              <w:bottom w:val="single" w:sz="8" w:space="0" w:color="FF9900"/>
+              <w:right w:val="single" w:sz="8" w:space="0" w:color="FF9900"/>
+            </w:tcBorders>
+            <w:vAlign w:val="center"/>
+            <w:hideMark/>
+          </w:tcPr>
+          <w:p>
+            <w:pPr>
+              <w:jc w:val="center"/>
+              <w:rPr>
+                <w:color w:val="000000"/>
+              </w:rPr>
+            </w:pPr>
+            <w:r>
+              <w:rPr>
+                <w:color w:val="000000"/>
+              </w:rPr>
+              <w:t>X</w:t>
+            </w:r>
+          </w:p>
+        </w:tc>
+        <w:tc>
+          <w:tcPr>
+            <w:tcW w:w="890" w:type="dxa"/>
+            <w:tcBorders>
+              <w:top w:val="nil"/>
+              <w:left w:val="nil"/>
+              <w:bottom w:val="single" w:sz="8" w:space="0" w:color="FF9900"/>
+              <w:right w:val="single" w:sz="8" w:space="0" w:color="FF9900"/>
+            </w:tcBorders>
+            <w:vAlign w:val="center"/>
+            <w:hideMark/>
+          </w:tcPr>
+          <w:p>
+            <w:pPr>
+              <w:jc w:val="center"/>
+              <w:rPr>
+                <w:color w:val="000000"/>
+              </w:rPr>
+            </w:pPr>
+            <w:r>
+              <w:rPr>
+                <w:color w:val="000000"/>
+              </w:rPr>
+              <w:t>x</w:t>
+            </w:r>
+          </w:p>
+        </w:tc>
+      </w:tr>
+      <w:tr>
+        <w:trPr>
+          <w:trHeight w:val="564"/>
+        </w:trPr>
+        <w:tc>
+          <w:tcPr>
+            <w:tcW w:w="827" w:type="dxa"/>
+            <w:tcBorders>
+              <w:top w:val="nil"/>
+              <w:left w:val="single" w:sz="8" w:space="0" w:color="FF9900"/>
+              <w:bottom w:val="single" w:sz="8" w:space="0" w:color="FF9900"/>
+              <w:right w:val="single" w:sz="8" w:space="0" w:color="FF9900"/>
+            </w:tcBorders>
+            <w:vAlign w:val="center"/>
+            <w:hideMark/>
+          </w:tcPr>
+          <w:p>
+            <w:pPr>
+              <w:jc w:val="center"/>
+              <w:rPr>
+                <w:color w:val="000000"/>
+              </w:rPr>
+            </w:pPr>
+            <w:r>
+              <w:rPr>
+                <w:color w:val="000000"/>
+              </w:rPr>
+              <w:t>15</w:t>
+            </w:r>
+          </w:p>
+        </w:tc>
+        <w:tc>
+          <w:tcPr>
+            <w:tcW w:w="889" w:type="dxa"/>
+            <w:tcBorders>
+              <w:top w:val="nil"/>
+              <w:left w:val="nil"/>
+              <w:bottom w:val="single" w:sz="8" w:space="0" w:color="FF9900"/>
+              <w:right w:val="single" w:sz="8" w:space="0" w:color="FF9900"/>
+            </w:tcBorders>
+            <w:vAlign w:val="center"/>
+          </w:tcPr>
+          <w:p>
+            <w:pPr>
+              <w:jc w:val="center"/>
+              <w:rPr>
+                <w:color w:val="000000"/>
+              </w:rPr>
+            </w:pPr>
+          </w:p>
+        </w:tc>
+        <w:tc>
+          <w:tcPr>
+            <w:tcW w:w="890" w:type="dxa"/>
+            <w:tcBorders>
+              <w:top w:val="nil"/>
+              <w:left w:val="nil"/>
+              <w:bottom w:val="single" w:sz="8" w:space="0" w:color="FF9900"/>
+              <w:right w:val="single" w:sz="8" w:space="0" w:color="FF9900"/>
+            </w:tcBorders>
+            <w:vAlign w:val="center"/>
+          </w:tcPr>
+          <w:p>
+            <w:pPr>
+              <w:jc w:val="center"/>
+              <w:rPr>
+                <w:color w:val="000000"/>
+              </w:rPr>
+            </w:pPr>
+          </w:p>
+        </w:tc>
+        <w:tc>
+          <w:tcPr>
+            <w:tcW w:w="890" w:type="dxa"/>
+            <w:tcBorders>
+              <w:top w:val="nil"/>
+              <w:left w:val="nil"/>
+              <w:bottom w:val="single" w:sz="8" w:space="0" w:color="FF9900"/>
+              <w:right w:val="single" w:sz="8" w:space="0" w:color="FF9900"/>
+            </w:tcBorders>
+            <w:vAlign w:val="center"/>
+          </w:tcPr>
+          <w:p>
+            <w:pPr>
+              <w:jc w:val="center"/>
+              <w:rPr>
+                <w:color w:val="000000"/>
+              </w:rPr>
+            </w:pPr>
+          </w:p>
+        </w:tc>
+        <w:tc>
+          <w:tcPr>
+            <w:tcW w:w="890" w:type="dxa"/>
+            <w:tcBorders>
+              <w:top w:val="nil"/>
+              <w:left w:val="nil"/>
+              <w:bottom w:val="single" w:sz="8" w:space="0" w:color="FF9900"/>
+              <w:right w:val="single" w:sz="8" w:space="0" w:color="FF9900"/>
+            </w:tcBorders>
+            <w:vAlign w:val="center"/>
+          </w:tcPr>
+          <w:p>
+            <w:pPr>
+              <w:jc w:val="center"/>
+              <w:rPr>
+                <w:color w:val="000000"/>
+              </w:rPr>
+            </w:pPr>
+          </w:p>
+        </w:tc>
+        <w:tc>
+          <w:tcPr>
+            <w:tcW w:w="890" w:type="dxa"/>
+            <w:tcBorders>
+              <w:top w:val="nil"/>
+              <w:left w:val="nil"/>
+              <w:bottom w:val="single" w:sz="8" w:space="0" w:color="FF9900"/>
+              <w:right w:val="single" w:sz="8" w:space="0" w:color="FF9900"/>
+            </w:tcBorders>
+            <w:vAlign w:val="center"/>
+          </w:tcPr>
+          <w:p>
+            <w:pPr>
+              <w:jc w:val="center"/>
+              <w:rPr>
+                <w:color w:val="000000"/>
+              </w:rPr>
+            </w:pPr>
+          </w:p>
+        </w:tc>
+        <w:tc>
+          <w:tcPr>
+            <w:tcW w:w="890" w:type="dxa"/>
+            <w:tcBorders>
+              <w:top w:val="nil"/>
+              <w:left w:val="nil"/>
+              <w:bottom w:val="single" w:sz="8" w:space="0" w:color="FF9900"/>
+              <w:right w:val="single" w:sz="8" w:space="0" w:color="FF9900"/>
+            </w:tcBorders>
+            <w:vAlign w:val="center"/>
+          </w:tcPr>
+          <w:p>
+            <w:pPr>
+              <w:jc w:val="center"/>
+              <w:rPr>
+                <w:color w:val="000000"/>
+              </w:rPr>
+            </w:pPr>
+          </w:p>
+        </w:tc>
+        <w:tc>
+          <w:tcPr>
+            <w:tcW w:w="890" w:type="dxa"/>
+            <w:tcBorders>
+              <w:top w:val="nil"/>
+              <w:left w:val="nil"/>
+              <w:bottom w:val="single" w:sz="8" w:space="0" w:color="FF9900"/>
+              <w:right w:val="single" w:sz="8" w:space="0" w:color="FF9900"/>
+            </w:tcBorders>
+            <w:vAlign w:val="center"/>
+          </w:tcPr>
+          <w:p>
+            <w:pPr>
+              <w:jc w:val="center"/>
+              <w:rPr>
+                <w:color w:val="000000"/>
+              </w:rPr>
+            </w:pPr>
+          </w:p>
+        </w:tc>
+      </w:tr>
+      <w:tr>
+        <w:trPr>
+          <w:trHeight w:val="564"/>
+        </w:trPr>
+        <w:tc>
+          <w:tcPr>
+            <w:tcW w:w="827" w:type="dxa"/>
+            <w:tcBorders>
+              <w:top w:val="nil"/>
+              <w:left w:val="single" w:sz="8" w:space="0" w:color="FF9900"/>
+              <w:bottom w:val="single" w:sz="8" w:space="0" w:color="FF9900"/>
+              <w:right w:val="single" w:sz="8" w:space="0" w:color="FF9900"/>
+            </w:tcBorders>
+            <w:vAlign w:val="center"/>
+            <w:hideMark/>
+          </w:tcPr>
+          <w:p>
+            <w:pPr>
+              <w:jc w:val="center"/>
+              <w:rPr>
+                <w:color w:val="000000"/>
+              </w:rPr>
+            </w:pPr>
+            <w:r>
+              <w:rPr>
+                <w:color w:val="000000"/>
+              </w:rPr>
+              <w:t>16</w:t>
+            </w:r>
+          </w:p>
+        </w:tc>
+        <w:tc>
+          <w:tcPr>
+            <w:tcW w:w="889" w:type="dxa"/>
+            <w:tcBorders>
+              <w:top w:val="nil"/>
+              <w:left w:val="nil"/>
+              <w:bottom w:val="single" w:sz="8" w:space="0" w:color="FF9900"/>
+              <w:right w:val="single" w:sz="8" w:space="0" w:color="FF9900"/>
+            </w:tcBorders>
+            <w:vAlign w:val="center"/>
+          </w:tcPr>
+          <w:p>
+            <w:pPr>
+              <w:jc w:val="center"/>
+              <w:rPr>
+                <w:color w:val="000000"/>
+              </w:rPr>
+            </w:pPr>
+          </w:p>
+        </w:tc>
+        <w:tc>
+          <w:tcPr>
+            <w:tcW w:w="890" w:type="dxa"/>
+            <w:tcBorders>
+              <w:top w:val="nil"/>
+              <w:left w:val="nil"/>
+              <w:bottom w:val="single" w:sz="8" w:space="0" w:color="FF9900"/>
+              <w:right w:val="single" w:sz="8" w:space="0" w:color="FF9900"/>
+            </w:tcBorders>
+            <w:vAlign w:val="center"/>
+          </w:tcPr>
+          <w:p>
+            <w:pPr>
+              <w:jc w:val="center"/>
+              <w:rPr>
+                <w:color w:val="000000"/>
+              </w:rPr>
+            </w:pPr>
+          </w:p>
+        </w:tc>
+        <w:tc>
+          <w:tcPr>
+            <w:tcW w:w="890" w:type="dxa"/>
+            <w:tcBorders>
+              <w:top w:val="nil"/>
+              <w:left w:val="nil"/>
+              <w:bottom w:val="single" w:sz="8" w:space="0" w:color="FF9900"/>
+              <w:right w:val="single" w:sz="8" w:space="0" w:color="FF9900"/>
+            </w:tcBorders>
+            <w:vAlign w:val="center"/>
+          </w:tcPr>
+          <w:p>
+            <w:pPr>
+              <w:jc w:val="center"/>
+              <w:rPr>
+                <w:color w:val="000000"/>
+              </w:rPr>
+            </w:pPr>
+          </w:p>
+        </w:tc>
+        <w:tc>
+          <w:tcPr>
+            <w:tcW w:w="890" w:type="dxa"/>
+            <w:tcBorders>
+              <w:top w:val="nil"/>
+              <w:left w:val="nil"/>
+              <w:bottom w:val="single" w:sz="8" w:space="0" w:color="FF9900"/>
+              <w:right w:val="single" w:sz="8" w:space="0" w:color="FF9900"/>
+            </w:tcBorders>
+            <w:vAlign w:val="center"/>
+          </w:tcPr>
+          <w:p>
+            <w:pPr>
+              <w:jc w:val="center"/>
+              <w:rPr>
+                <w:color w:val="000000"/>
+              </w:rPr>
+            </w:pPr>
+          </w:p>
+        </w:tc>
+        <w:tc>
+          <w:tcPr>
+            <w:tcW w:w="890" w:type="dxa"/>
+            <w:tcBorders>
+              <w:top w:val="nil"/>
+              <w:left w:val="nil"/>
+              <w:bottom w:val="single" w:sz="8" w:space="0" w:color="FF9900"/>
+              <w:right w:val="single" w:sz="8" w:space="0" w:color="FF9900"/>
+            </w:tcBorders>
+            <w:vAlign w:val="center"/>
+          </w:tcPr>
+          <w:p>
+            <w:pPr>
+              <w:jc w:val="center"/>
+              <w:rPr>
+                <w:color w:val="000000"/>
+              </w:rPr>
+            </w:pPr>
+          </w:p>
+        </w:tc>
+        <w:tc>
+          <w:tcPr>
+            <w:tcW w:w="890" w:type="dxa"/>
+            <w:tcBorders>
+              <w:top w:val="nil"/>
+              <w:left w:val="nil"/>
+              <w:bottom w:val="single" w:sz="8" w:space="0" w:color="FF9900"/>
+              <w:right w:val="single" w:sz="8" w:space="0" w:color="FF9900"/>
+            </w:tcBorders>
+            <w:vAlign w:val="center"/>
+            <w:hideMark/>
+          </w:tcPr>
+          <w:p>
+            <w:pPr>
+              <w:jc w:val="center"/>
+              <w:rPr>
+                <w:color w:val="000000"/>
+              </w:rPr>
+            </w:pPr>
+            <w:r>
+              <w:rPr>
+                <w:color w:val="000000"/>
+              </w:rPr>
+              <w:t>X</w:t>
+            </w:r>
+          </w:p>
+        </w:tc>
+        <w:tc>
+          <w:tcPr>
+            <w:tcW w:w="890" w:type="dxa"/>
+            <w:tcBorders>
+              <w:top w:val="nil"/>
+              <w:left w:val="nil"/>
+              <w:bottom w:val="single" w:sz="8" w:space="0" w:color="FF9900"/>
+              <w:right w:val="single" w:sz="8" w:space="0" w:color="FF9900"/>
+            </w:tcBorders>
+            <w:vAlign w:val="center"/>
+            <w:hideMark/>
+          </w:tcPr>
+          <w:p>
+            <w:pPr>
+              <w:jc w:val="center"/>
+              <w:rPr>
+                <w:color w:val="000000"/>
+              </w:rPr>
+            </w:pPr>
+            <w:r>
+              <w:rPr>
+                <w:color w:val="000000"/>
+              </w:rPr>
+              <w:t>x</w:t>
+            </w:r>
+          </w:p>
+        </w:tc>
+      </w:tr>
+      <w:tr>
+        <w:trPr>
+          <w:trHeight w:val="564"/>
+        </w:trPr>
+        <w:tc>
+          <w:tcPr>
+            <w:tcW w:w="827" w:type="dxa"/>
+            <w:tcBorders>
+              <w:top w:val="nil"/>
+              <w:left w:val="single" w:sz="8" w:space="0" w:color="FF9900"/>
+              <w:bottom w:val="single" w:sz="8" w:space="0" w:color="FF9900"/>
+              <w:right w:val="single" w:sz="8" w:space="0" w:color="FF9900"/>
+            </w:tcBorders>
+            <w:vAlign w:val="center"/>
+            <w:hideMark/>
+          </w:tcPr>
+          <w:p>
+            <w:pPr>
+              <w:jc w:val="center"/>
+              <w:rPr>
+                <w:color w:val="000000"/>
+              </w:rPr>
+            </w:pPr>
+            <w:r>
+              <w:rPr>
+                <w:color w:val="000000"/>
+              </w:rPr>
+              <w:t>17</w:t>
+            </w:r>
+          </w:p>
+        </w:tc>
+        <w:tc>
+          <w:tcPr>
+            <w:tcW w:w="889" w:type="dxa"/>
+            <w:tcBorders>
+              <w:top w:val="nil"/>
+              <w:left w:val="nil"/>
+              <w:bottom w:val="single" w:sz="8" w:space="0" w:color="FF9900"/>
+              <w:right w:val="single" w:sz="8" w:space="0" w:color="FF9900"/>
+            </w:tcBorders>
+            <w:vAlign w:val="center"/>
+          </w:tcPr>
+          <w:p>
+            <w:pPr>
+              <w:jc w:val="center"/>
+              <w:rPr>
+                <w:color w:val="000000"/>
+              </w:rPr>
+            </w:pPr>
+          </w:p>
+        </w:tc>
+        <w:tc>
+          <w:tcPr>
+            <w:tcW w:w="890" w:type="dxa"/>
+            <w:tcBorders>
+              <w:top w:val="nil"/>
+              <w:left w:val="nil"/>
+              <w:bottom w:val="single" w:sz="8" w:space="0" w:color="FF9900"/>
+              <w:right w:val="single" w:sz="8" w:space="0" w:color="FF9900"/>
+            </w:tcBorders>
+            <w:vAlign w:val="center"/>
+          </w:tcPr>
+          <w:p>
+            <w:pPr>
+              <w:jc w:val="center"/>
+              <w:rPr>
+                <w:color w:val="000000"/>
+              </w:rPr>
+            </w:pPr>
+          </w:p>
+        </w:tc>
+        <w:tc>
+          <w:tcPr>
+            <w:tcW w:w="890" w:type="dxa"/>
+            <w:tcBorders>
+              <w:top w:val="nil"/>
+              <w:left w:val="nil"/>
+              <w:bottom w:val="single" w:sz="8" w:space="0" w:color="FF9900"/>
+              <w:right w:val="single" w:sz="8" w:space="0" w:color="FF9900"/>
+            </w:tcBorders>
+            <w:vAlign w:val="center"/>
+            <w:hideMark/>
+          </w:tcPr>
+          <w:p>
+            <w:pPr>
+              <w:jc w:val="center"/>
+              <w:rPr>
+                <w:color w:val="000000"/>
+              </w:rPr>
+            </w:pPr>
+            <w:r>
+              <w:rPr>
+                <w:color w:val="000000"/>
+              </w:rPr>
+              <w:t>x</w:t>
+            </w:r>
+          </w:p>
+        </w:tc>
+        <w:tc>
+          <w:tcPr>
+            <w:tcW w:w="890" w:type="dxa"/>
+            <w:tcBorders>
+              <w:top w:val="nil"/>
+              <w:left w:val="nil"/>
+              <w:bottom w:val="single" w:sz="8" w:space="0" w:color="FF9900"/>
+              <w:right w:val="single" w:sz="8" w:space="0" w:color="FF9900"/>
+            </w:tcBorders>
+            <w:vAlign w:val="center"/>
+          </w:tcPr>
+          <w:p>
+            <w:pPr>
+              <w:jc w:val="center"/>
+              <w:rPr>
+                <w:color w:val="000000"/>
+              </w:rPr>
+            </w:pPr>
+          </w:p>
+        </w:tc>
+        <w:tc>
+          <w:tcPr>
+            <w:tcW w:w="890" w:type="dxa"/>
+            <w:tcBorders>
+              <w:top w:val="nil"/>
+              <w:left w:val="nil"/>
+              <w:bottom w:val="single" w:sz="8" w:space="0" w:color="FF9900"/>
+              <w:right w:val="single" w:sz="8" w:space="0" w:color="FF9900"/>
+            </w:tcBorders>
+            <w:vAlign w:val="center"/>
+          </w:tcPr>
+          <w:p>
+            <w:pPr>
+              <w:jc w:val="center"/>
+              <w:rPr>
+                <w:color w:val="000000"/>
+              </w:rPr>
+            </w:pPr>
+          </w:p>
+        </w:tc>
+        <w:tc>
+          <w:tcPr>
+            <w:tcW w:w="890" w:type="dxa"/>
+            <w:tcBorders>
+              <w:top w:val="nil"/>
+              <w:left w:val="nil"/>
+              <w:bottom w:val="single" w:sz="8" w:space="0" w:color="FF9900"/>
+              <w:right w:val="single" w:sz="8" w:space="0" w:color="FF9900"/>
+            </w:tcBorders>
+            <w:vAlign w:val="center"/>
+            <w:hideMark/>
+          </w:tcPr>
+          <w:p>
+            <w:pPr>
+              <w:jc w:val="center"/>
+              <w:rPr>
+                <w:color w:val="000000"/>
+              </w:rPr>
+            </w:pPr>
+            <w:r>
+              <w:rPr>
+                <w:color w:val="000000"/>
+              </w:rPr>
+              <w:t>X</w:t>
+            </w:r>
+          </w:p>
+        </w:tc>
+        <w:tc>
+          <w:tcPr>
+            <w:tcW w:w="890" w:type="dxa"/>
+            <w:tcBorders>
+              <w:top w:val="nil"/>
+              <w:left w:val="nil"/>
+              <w:bottom w:val="single" w:sz="8" w:space="0" w:color="FF9900"/>
+              <w:right w:val="single" w:sz="8" w:space="0" w:color="FF9900"/>
+            </w:tcBorders>
+            <w:vAlign w:val="center"/>
+            <w:hideMark/>
+          </w:tcPr>
+          <w:p>
+            <w:pPr>
+              <w:jc w:val="center"/>
+              <w:rPr>
+                <w:color w:val="000000"/>
+              </w:rPr>
+            </w:pPr>
+            <w:r>
+              <w:rPr>
+                <w:color w:val="000000"/>
+              </w:rPr>
+              <w:t>x</w:t>
+            </w:r>
+          </w:p>
+        </w:tc>
+      </w:tr>
+      <w:tr>
+        <w:trPr>
+          <w:trHeight w:val="300"/>
+        </w:trPr>
+        <w:tc>
+          <w:tcPr>
+            <w:tcW w:w="827" w:type="dxa"/>
+            <w:tcBorders>
+              <w:top w:val="nil"/>
+              <w:left w:val="single" w:sz="8" w:space="0" w:color="FF9900"/>
+              <w:bottom w:val="single" w:sz="8" w:space="0" w:color="FF9900"/>
+              <w:right w:val="single" w:sz="8" w:space="0" w:color="FF9900"/>
+            </w:tcBorders>
+            <w:vAlign w:val="center"/>
+            <w:hideMark/>
+          </w:tcPr>
+          <w:p>
+            <w:pPr>
+              <w:jc w:val="center"/>
+              <w:rPr>
+                <w:color w:val="000000"/>
+              </w:rPr>
+            </w:pPr>
+            <w:r>
+              <w:rPr>
+                <w:color w:val="000000"/>
+              </w:rPr>
+              <w:t>18</w:t>
+            </w:r>
+          </w:p>
+        </w:tc>
+        <w:tc>
+          <w:tcPr>
+            <w:tcW w:w="889" w:type="dxa"/>
+            <w:tcBorders>
+              <w:top w:val="nil"/>
+              <w:left w:val="nil"/>
+              <w:bottom w:val="single" w:sz="8" w:space="0" w:color="FF9900"/>
+              <w:right w:val="single" w:sz="8" w:space="0" w:color="FF9900"/>
+            </w:tcBorders>
+            <w:vAlign w:val="center"/>
+          </w:tcPr>
+          <w:p>
+            <w:pPr>
+              <w:jc w:val="center"/>
+              <w:rPr>
+                <w:color w:val="000000"/>
+              </w:rPr>
+            </w:pPr>
+          </w:p>
+        </w:tc>
+        <w:tc>
+          <w:tcPr>
+            <w:tcW w:w="890" w:type="dxa"/>
+            <w:tcBorders>
+              <w:top w:val="nil"/>
+              <w:left w:val="nil"/>
+              <w:bottom w:val="single" w:sz="8" w:space="0" w:color="FF9900"/>
+              <w:right w:val="single" w:sz="8" w:space="0" w:color="FF9900"/>
+            </w:tcBorders>
+            <w:vAlign w:val="center"/>
+            <w:hideMark/>
+          </w:tcPr>
+          <w:p>
+            <w:pPr>
+              <w:jc w:val="center"/>
+              <w:rPr>
+                <w:color w:val="000000"/>
+              </w:rPr>
+            </w:pPr>
+            <w:r>
+              <w:rPr>
+                <w:color w:val="000000"/>
+              </w:rPr>
+              <w:t>x</w:t>
+            </w:r>
+          </w:p>
+        </w:tc>
+        <w:tc>
+          <w:tcPr>
+            <w:tcW w:w="890" w:type="dxa"/>
+            <w:tcBorders>
+              <w:top w:val="nil"/>
+              <w:left w:val="nil"/>
+              <w:bottom w:val="single" w:sz="8" w:space="0" w:color="FF9900"/>
+              <w:right w:val="single" w:sz="8" w:space="0" w:color="FF9900"/>
+            </w:tcBorders>
+            <w:vAlign w:val="center"/>
+          </w:tcPr>
+          <w:p>
+            <w:pPr>
+              <w:jc w:val="center"/>
+              <w:rPr>
+                <w:color w:val="000000"/>
+              </w:rPr>
+            </w:pPr>
+          </w:p>
+        </w:tc>
+        <w:tc>
+          <w:tcPr>
+            <w:tcW w:w="890" w:type="dxa"/>
+            <w:tcBorders>
+              <w:top w:val="nil"/>
+              <w:left w:val="nil"/>
+              <w:bottom w:val="single" w:sz="8" w:space="0" w:color="FF9900"/>
+              <w:right w:val="single" w:sz="8" w:space="0" w:color="FF9900"/>
+            </w:tcBorders>
+            <w:vAlign w:val="center"/>
+          </w:tcPr>
+          <w:p>
+            <w:pPr>
+              <w:jc w:val="center"/>
+              <w:rPr>
+                <w:color w:val="000000"/>
+              </w:rPr>
+            </w:pPr>
+          </w:p>
+        </w:tc>
+        <w:tc>
+          <w:tcPr>
+            <w:tcW w:w="890" w:type="dxa"/>
+            <w:tcBorders>
+              <w:top w:val="nil"/>
+              <w:left w:val="nil"/>
+              <w:bottom w:val="single" w:sz="8" w:space="0" w:color="FF9900"/>
+              <w:right w:val="single" w:sz="8" w:space="0" w:color="FF9900"/>
+            </w:tcBorders>
+            <w:vAlign w:val="center"/>
+          </w:tcPr>
+          <w:p>
+            <w:pPr>
+              <w:jc w:val="center"/>
+              <w:rPr>
+                <w:color w:val="000000"/>
+              </w:rPr>
+            </w:pPr>
+          </w:p>
+        </w:tc>
+        <w:tc>
+          <w:tcPr>
+            <w:tcW w:w="890" w:type="dxa"/>
+            <w:tcBorders>
+              <w:top w:val="nil"/>
+              <w:left w:val="nil"/>
+              <w:bottom w:val="single" w:sz="8" w:space="0" w:color="FF9900"/>
+              <w:right w:val="single" w:sz="8" w:space="0" w:color="FF9900"/>
+            </w:tcBorders>
+            <w:vAlign w:val="center"/>
+          </w:tcPr>
+          <w:p>
+            <w:pPr>
+              <w:jc w:val="center"/>
+              <w:rPr>
+                <w:color w:val="000000"/>
+              </w:rPr>
+            </w:pPr>
+          </w:p>
+        </w:tc>
+        <w:tc>
+          <w:tcPr>
+            <w:tcW w:w="890" w:type="dxa"/>
+            <w:tcBorders>
+              <w:top w:val="nil"/>
+              <w:left w:val="nil"/>
+              <w:bottom w:val="single" w:sz="8" w:space="0" w:color="FF9900"/>
+              <w:right w:val="single" w:sz="8" w:space="0" w:color="FF9900"/>
+            </w:tcBorders>
+            <w:vAlign w:val="center"/>
+          </w:tcPr>
+          <w:p>
+            <w:pPr>
+              <w:jc w:val="center"/>
+              <w:rPr>
+                <w:color w:val="000000"/>
+              </w:rPr>
+            </w:pPr>
+          </w:p>
+        </w:tc>
+      </w:tr>
+      <w:tr>
+        <w:trPr>
+          <w:trHeight w:val="564"/>
+        </w:trPr>
+        <w:tc>
+          <w:tcPr>
+            <w:tcW w:w="827" w:type="dxa"/>
+            <w:tcBorders>
+              <w:top w:val="nil"/>
+              <w:left w:val="single" w:sz="8" w:space="0" w:color="FF9900"/>
+              <w:bottom w:val="single" w:sz="8" w:space="0" w:color="FF9900"/>
+              <w:right w:val="single" w:sz="8" w:space="0" w:color="FF9900"/>
+            </w:tcBorders>
+            <w:vAlign w:val="center"/>
+            <w:hideMark/>
+          </w:tcPr>
+          <w:p>
+            <w:pPr>
+              <w:jc w:val="center"/>
+              <w:rPr>
+                <w:color w:val="000000"/>
+              </w:rPr>
+            </w:pPr>
+            <w:r>
+              <w:rPr>
+                <w:color w:val="000000"/>
+              </w:rPr>
+              <w:t>19</w:t>
+            </w:r>
+          </w:p>
+        </w:tc>
+        <w:tc>
+          <w:tcPr>
+            <w:tcW w:w="889" w:type="dxa"/>
+            <w:tcBorders>
+              <w:top w:val="nil"/>
+              <w:left w:val="nil"/>
+              <w:bottom w:val="single" w:sz="8" w:space="0" w:color="FF9900"/>
+              <w:right w:val="single" w:sz="8" w:space="0" w:color="FF9900"/>
+            </w:tcBorders>
+            <w:vAlign w:val="center"/>
+          </w:tcPr>
+          <w:p>
+            <w:pPr>
+              <w:jc w:val="center"/>
+              <w:rPr>
+                <w:color w:val="000000"/>
+              </w:rPr>
+            </w:pPr>
+          </w:p>
+        </w:tc>
+        <w:tc>
+          <w:tcPr>
+            <w:tcW w:w="890" w:type="dxa"/>
+            <w:tcBorders>
+              <w:top w:val="nil"/>
+              <w:left w:val="nil"/>
+              <w:bottom w:val="single" w:sz="8" w:space="0" w:color="FF9900"/>
+              <w:right w:val="single" w:sz="8" w:space="0" w:color="FF9900"/>
+            </w:tcBorders>
+            <w:vAlign w:val="center"/>
+          </w:tcPr>
+          <w:p>
+            <w:pPr>
+              <w:jc w:val="center"/>
+              <w:rPr>
+                <w:color w:val="000000"/>
+              </w:rPr>
+            </w:pPr>
+          </w:p>
+        </w:tc>
+        <w:tc>
+          <w:tcPr>
+            <w:tcW w:w="890" w:type="dxa"/>
+            <w:tcBorders>
+              <w:top w:val="nil"/>
+              <w:left w:val="nil"/>
+              <w:bottom w:val="single" w:sz="8" w:space="0" w:color="FF9900"/>
+              <w:right w:val="single" w:sz="8" w:space="0" w:color="FF9900"/>
+            </w:tcBorders>
+            <w:vAlign w:val="center"/>
+          </w:tcPr>
+          <w:p>
+            <w:pPr>
+              <w:jc w:val="center"/>
+              <w:rPr>
+                <w:color w:val="000000"/>
+              </w:rPr>
+            </w:pPr>
+          </w:p>
+        </w:tc>
+        <w:tc>
+          <w:tcPr>
+            <w:tcW w:w="890" w:type="dxa"/>
+            <w:tcBorders>
+              <w:top w:val="nil"/>
+              <w:left w:val="nil"/>
+              <w:bottom w:val="single" w:sz="8" w:space="0" w:color="FF9900"/>
+              <w:right w:val="single" w:sz="8" w:space="0" w:color="FF9900"/>
+            </w:tcBorders>
+            <w:vAlign w:val="center"/>
+          </w:tcPr>
+          <w:p>
+            <w:pPr>
+              <w:jc w:val="center"/>
+              <w:rPr>
+                <w:color w:val="000000"/>
+              </w:rPr>
+            </w:pPr>
+          </w:p>
+        </w:tc>
+        <w:tc>
+          <w:tcPr>
+            <w:tcW w:w="890" w:type="dxa"/>
+            <w:tcBorders>
+              <w:top w:val="nil"/>
+              <w:left w:val="nil"/>
+              <w:bottom w:val="single" w:sz="8" w:space="0" w:color="FF9900"/>
+              <w:right w:val="single" w:sz="8" w:space="0" w:color="FF9900"/>
+            </w:tcBorders>
+            <w:vAlign w:val="center"/>
+          </w:tcPr>
+          <w:p>
+            <w:pPr>
+              <w:jc w:val="center"/>
+              <w:rPr>
+                <w:color w:val="000000"/>
+              </w:rPr>
+            </w:pPr>
+          </w:p>
+        </w:tc>
+        <w:tc>
+          <w:tcPr>
+            <w:tcW w:w="890" w:type="dxa"/>
+            <w:tcBorders>
+              <w:top w:val="nil"/>
+              <w:left w:val="nil"/>
+              <w:bottom w:val="single" w:sz="8" w:space="0" w:color="FF9900"/>
+              <w:right w:val="single" w:sz="8" w:space="0" w:color="FF9900"/>
+            </w:tcBorders>
+            <w:vAlign w:val="center"/>
+            <w:hideMark/>
+          </w:tcPr>
+          <w:p>
+            <w:pPr>
+              <w:jc w:val="center"/>
+              <w:rPr>
+                <w:color w:val="000000"/>
+              </w:rPr>
+            </w:pPr>
+            <w:r>
+              <w:rPr>
+                <w:color w:val="000000"/>
+              </w:rPr>
+              <w:t>X</w:t>
+            </w:r>
+          </w:p>
+        </w:tc>
+        <w:tc>
+          <w:tcPr>
+            <w:tcW w:w="890" w:type="dxa"/>
+            <w:tcBorders>
+              <w:top w:val="nil"/>
+              <w:left w:val="nil"/>
+              <w:bottom w:val="single" w:sz="8" w:space="0" w:color="FF9900"/>
+              <w:right w:val="single" w:sz="8" w:space="0" w:color="FF9900"/>
+            </w:tcBorders>
+            <w:vAlign w:val="center"/>
+            <w:hideMark/>
+          </w:tcPr>
+          <w:p>
+            <w:pPr>
+              <w:jc w:val="center"/>
+              <w:rPr>
+                <w:color w:val="000000"/>
+              </w:rPr>
+            </w:pPr>
+            <w:r>
+              <w:rPr>
+                <w:color w:val="000000"/>
+              </w:rPr>
+              <w:t>x</w:t>
+            </w:r>
+          </w:p>
+        </w:tc>
+      </w:tr>
+      <w:tr>
+        <w:trPr>
+          <w:trHeight w:val="300"/>
+        </w:trPr>
+        <w:tc>
+          <w:tcPr>
+            <w:tcW w:w="827" w:type="dxa"/>
+            <w:tcBorders>
+              <w:top w:val="nil"/>
+              <w:left w:val="single" w:sz="8" w:space="0" w:color="FF9900"/>
+              <w:bottom w:val="single" w:sz="8" w:space="0" w:color="FF9900"/>
+              <w:right w:val="single" w:sz="8" w:space="0" w:color="FF9900"/>
+            </w:tcBorders>
+            <w:vAlign w:val="center"/>
+            <w:hideMark/>
+          </w:tcPr>
+          <w:p>
+            <w:pPr>
+              <w:jc w:val="center"/>
+              <w:rPr>
+                <w:color w:val="000000"/>
+              </w:rPr>
+            </w:pPr>
+            <w:r>
+              <w:rPr>
+                <w:color w:val="000000"/>
+              </w:rPr>
+              <w:t>20</w:t>
+            </w:r>
+          </w:p>
+        </w:tc>
+        <w:tc>
+          <w:tcPr>
+            <w:tcW w:w="889" w:type="dxa"/>
+            <w:tcBorders>
+              <w:top w:val="nil"/>
+              <w:left w:val="nil"/>
+              <w:bottom w:val="single" w:sz="8" w:space="0" w:color="FF9900"/>
+              <w:right w:val="single" w:sz="8" w:space="0" w:color="FF9900"/>
+            </w:tcBorders>
+            <w:vAlign w:val="center"/>
+          </w:tcPr>
+          <w:p>
+            <w:pPr>
+              <w:jc w:val="center"/>
+              <w:rPr>
+                <w:color w:val="000000"/>
+              </w:rPr>
+            </w:pPr>
+          </w:p>
+        </w:tc>
+        <w:tc>
+          <w:tcPr>
+            <w:tcW w:w="890" w:type="dxa"/>
+            <w:tcBorders>
+              <w:top w:val="nil"/>
+              <w:left w:val="nil"/>
+              <w:bottom w:val="single" w:sz="8" w:space="0" w:color="FF9900"/>
+              <w:right w:val="single" w:sz="8" w:space="0" w:color="FF9900"/>
+            </w:tcBorders>
+            <w:vAlign w:val="center"/>
+          </w:tcPr>
+          <w:p>
+            <w:pPr>
+              <w:jc w:val="center"/>
+              <w:rPr>
+                <w:color w:val="000000"/>
+              </w:rPr>
+            </w:pPr>
+          </w:p>
+        </w:tc>
+        <w:tc>
+          <w:tcPr>
+            <w:tcW w:w="890" w:type="dxa"/>
+            <w:tcBorders>
+              <w:top w:val="nil"/>
+              <w:left w:val="nil"/>
+              <w:bottom w:val="single" w:sz="8" w:space="0" w:color="FF9900"/>
+              <w:right w:val="single" w:sz="8" w:space="0" w:color="FF9900"/>
+            </w:tcBorders>
+            <w:vAlign w:val="center"/>
+          </w:tcPr>
+          <w:p>
+            <w:pPr>
+              <w:jc w:val="center"/>
+              <w:rPr>
+                <w:color w:val="000000"/>
+              </w:rPr>
+            </w:pPr>
+          </w:p>
+        </w:tc>
+        <w:tc>
+          <w:tcPr>
+            <w:tcW w:w="890" w:type="dxa"/>
+            <w:tcBorders>
+              <w:top w:val="nil"/>
+              <w:left w:val="nil"/>
+              <w:bottom w:val="single" w:sz="8" w:space="0" w:color="FF9900"/>
+              <w:right w:val="single" w:sz="8" w:space="0" w:color="FF9900"/>
+            </w:tcBorders>
+            <w:vAlign w:val="center"/>
+          </w:tcPr>
+          <w:p>
+            <w:pPr>
+              <w:jc w:val="center"/>
+              <w:rPr>
+                <w:color w:val="000000"/>
+              </w:rPr>
+            </w:pPr>
+          </w:p>
+        </w:tc>
+        <w:tc>
+          <w:tcPr>
+            <w:tcW w:w="890" w:type="dxa"/>
+            <w:tcBorders>
+              <w:top w:val="nil"/>
+              <w:left w:val="nil"/>
+              <w:bottom w:val="single" w:sz="8" w:space="0" w:color="FF9900"/>
+              <w:right w:val="single" w:sz="8" w:space="0" w:color="FF9900"/>
+            </w:tcBorders>
+            <w:vAlign w:val="center"/>
+          </w:tcPr>
+          <w:p>
+            <w:pPr>
+              <w:jc w:val="center"/>
+              <w:rPr>
+                <w:color w:val="000000"/>
+              </w:rPr>
+            </w:pPr>
+          </w:p>
+        </w:tc>
+        <w:tc>
+          <w:tcPr>
+            <w:tcW w:w="890" w:type="dxa"/>
+            <w:tcBorders>
+              <w:top w:val="nil"/>
+              <w:left w:val="nil"/>
+              <w:bottom w:val="single" w:sz="8" w:space="0" w:color="FF9900"/>
+              <w:right w:val="single" w:sz="8" w:space="0" w:color="FF9900"/>
+            </w:tcBorders>
+            <w:vAlign w:val="center"/>
+            <w:hideMark/>
+          </w:tcPr>
+          <w:p>
+            <w:pPr>
+              <w:jc w:val="center"/>
+              <w:rPr>
+                <w:color w:val="000000"/>
+              </w:rPr>
+            </w:pPr>
+            <w:r>
+              <w:rPr>
+                <w:color w:val="000000"/>
+              </w:rPr>
+              <w:t>X</w:t>
+            </w:r>
+          </w:p>
+        </w:tc>
+        <w:tc>
+          <w:tcPr>
+            <w:tcW w:w="890" w:type="dxa"/>
+            <w:tcBorders>
+              <w:top w:val="nil"/>
+              <w:left w:val="nil"/>
+              <w:bottom w:val="single" w:sz="8" w:space="0" w:color="FF9900"/>
+              <w:right w:val="single" w:sz="8" w:space="0" w:color="FF9900"/>
+            </w:tcBorders>
+            <w:vAlign w:val="center"/>
+            <w:hideMark/>
+          </w:tcPr>
+          <w:p>
+            <w:pPr>
+              <w:jc w:val="center"/>
+              <w:rPr>
+                <w:color w:val="000000"/>
+              </w:rPr>
+            </w:pPr>
+            <w:r>
+              <w:rPr>
+                <w:color w:val="000000"/>
+              </w:rPr>
+              <w:t>x</w:t>
+            </w:r>
+          </w:p>
+        </w:tc>
+      </w:tr>
+      <w:tr>
+        <w:trPr>
+          <w:trHeight w:val="300"/>
+        </w:trPr>
+        <w:tc>
+          <w:tcPr>
+            <w:tcW w:w="827" w:type="dxa"/>
+            <w:tcBorders>
+              <w:top w:val="nil"/>
+              <w:left w:val="single" w:sz="8" w:space="0" w:color="FF9900"/>
+              <w:bottom w:val="single" w:sz="8" w:space="0" w:color="FF9900"/>
+              <w:right w:val="single" w:sz="8" w:space="0" w:color="FF9900"/>
+            </w:tcBorders>
+            <w:vAlign w:val="center"/>
+            <w:hideMark/>
+          </w:tcPr>
+          <w:p>
+            <w:pPr>
+              <w:jc w:val="center"/>
+              <w:rPr>
+                <w:color w:val="000000"/>
+              </w:rPr>
+            </w:pPr>
+            <w:r>
+              <w:rPr>
+                <w:color w:val="000000"/>
+              </w:rPr>
+              <w:t>21</w:t>
+            </w:r>
+          </w:p>
+        </w:tc>
+        <w:tc>
+          <w:tcPr>
+            <w:tcW w:w="889" w:type="dxa"/>
+            <w:tcBorders>
+              <w:top w:val="nil"/>
+              <w:left w:val="nil"/>
+              <w:bottom w:val="single" w:sz="8" w:space="0" w:color="FF9900"/>
+              <w:right w:val="single" w:sz="8" w:space="0" w:color="FF9900"/>
+            </w:tcBorders>
+            <w:vAlign w:val="center"/>
+          </w:tcPr>
+          <w:p>
+            <w:pPr>
+              <w:jc w:val="center"/>
+              <w:rPr>
+                <w:color w:val="000000"/>
+              </w:rPr>
+            </w:pPr>
+          </w:p>
+        </w:tc>
+        <w:tc>
+          <w:tcPr>
+            <w:tcW w:w="890" w:type="dxa"/>
+            <w:tcBorders>
+              <w:top w:val="nil"/>
+              <w:left w:val="nil"/>
+              <w:bottom w:val="single" w:sz="8" w:space="0" w:color="FF9900"/>
+              <w:right w:val="single" w:sz="8" w:space="0" w:color="FF9900"/>
+            </w:tcBorders>
+            <w:vAlign w:val="center"/>
+          </w:tcPr>
+          <w:p>
+            <w:pPr>
+              <w:jc w:val="center"/>
+              <w:rPr>
+                <w:color w:val="000000"/>
+              </w:rPr>
+            </w:pPr>
+          </w:p>
+        </w:tc>
+        <w:tc>
+          <w:tcPr>
+            <w:tcW w:w="890" w:type="dxa"/>
+            <w:tcBorders>
+              <w:top w:val="nil"/>
+              <w:left w:val="nil"/>
+              <w:bottom w:val="single" w:sz="8" w:space="0" w:color="FF9900"/>
+              <w:right w:val="single" w:sz="8" w:space="0" w:color="FF9900"/>
+            </w:tcBorders>
+            <w:vAlign w:val="center"/>
+          </w:tcPr>
+          <w:p>
+            <w:pPr>
+              <w:jc w:val="center"/>
+              <w:rPr>
+                <w:color w:val="000000"/>
+              </w:rPr>
+            </w:pPr>
+          </w:p>
+        </w:tc>
+        <w:tc>
+          <w:tcPr>
+            <w:tcW w:w="890" w:type="dxa"/>
+            <w:tcBorders>
+              <w:top w:val="nil"/>
+              <w:left w:val="nil"/>
+              <w:bottom w:val="single" w:sz="8" w:space="0" w:color="FF9900"/>
+              <w:right w:val="single" w:sz="8" w:space="0" w:color="FF9900"/>
+            </w:tcBorders>
+            <w:vAlign w:val="center"/>
+          </w:tcPr>
+          <w:p>
+            <w:pPr>
+              <w:jc w:val="center"/>
+              <w:rPr>
+                <w:color w:val="000000"/>
+              </w:rPr>
+            </w:pPr>
+          </w:p>
+        </w:tc>
+        <w:tc>
+          <w:tcPr>
+            <w:tcW w:w="890" w:type="dxa"/>
+            <w:tcBorders>
+              <w:top w:val="nil"/>
+              <w:left w:val="nil"/>
+              <w:bottom w:val="single" w:sz="8" w:space="0" w:color="FF9900"/>
+              <w:right w:val="single" w:sz="8" w:space="0" w:color="FF9900"/>
+            </w:tcBorders>
+            <w:vAlign w:val="center"/>
+          </w:tcPr>
+          <w:p>
+            <w:pPr>
+              <w:jc w:val="center"/>
+              <w:rPr>
+                <w:color w:val="000000"/>
+              </w:rPr>
+            </w:pPr>
+          </w:p>
+        </w:tc>
+        <w:tc>
+          <w:tcPr>
+            <w:tcW w:w="890" w:type="dxa"/>
+            <w:tcBorders>
+              <w:top w:val="nil"/>
+              <w:left w:val="nil"/>
+              <w:bottom w:val="single" w:sz="8" w:space="0" w:color="FF9900"/>
+              <w:right w:val="single" w:sz="8" w:space="0" w:color="FF9900"/>
+            </w:tcBorders>
+            <w:vAlign w:val="center"/>
+            <w:hideMark/>
+          </w:tcPr>
+          <w:p>
+            <w:pPr>
+              <w:jc w:val="center"/>
+              <w:rPr>
+                <w:color w:val="000000"/>
+              </w:rPr>
+            </w:pPr>
+            <w:r>
+              <w:rPr>
+                <w:color w:val="000000"/>
+              </w:rPr>
+              <w:t>X</w:t>
+            </w:r>
+          </w:p>
+        </w:tc>
+        <w:tc>
+          <w:tcPr>
+            <w:tcW w:w="890" w:type="dxa"/>
+            <w:tcBorders>
+              <w:top w:val="nil"/>
+              <w:left w:val="nil"/>
+              <w:bottom w:val="single" w:sz="8" w:space="0" w:color="FF9900"/>
+              <w:right w:val="single" w:sz="8" w:space="0" w:color="FF9900"/>
+            </w:tcBorders>
+            <w:vAlign w:val="center"/>
+            <w:hideMark/>
+          </w:tcPr>
+          <w:p>
+            <w:pPr>
+              <w:jc w:val="center"/>
+              <w:rPr>
+                <w:color w:val="000000"/>
+              </w:rPr>
+            </w:pPr>
+            <w:r>
+              <w:rPr>
+                <w:color w:val="000000"/>
+              </w:rPr>
+              <w:t>x</w:t>
+            </w:r>
+          </w:p>
+        </w:tc>
+      </w:tr>
+      <w:tr>
+        <w:trPr>
+          <w:trHeight w:val="236"/>
+        </w:trPr>
+        <w:tc>
+          <w:tcPr>
+            <w:tcW w:w="827" w:type="dxa"/>
+            <w:tcBorders>
+              <w:top w:val="nil"/>
+              <w:left w:val="single" w:sz="8" w:space="0" w:color="FF9900"/>
+              <w:bottom w:val="single" w:sz="8" w:space="0" w:color="FF9900"/>
+              <w:right w:val="single" w:sz="8" w:space="0" w:color="FF9900"/>
+            </w:tcBorders>
+            <w:vAlign w:val="center"/>
+            <w:hideMark/>
+          </w:tcPr>
+          <w:p>
+            <w:pPr>
+              <w:jc w:val="center"/>
+              <w:rPr>
+                <w:color w:val="000000"/>
+              </w:rPr>
+            </w:pPr>
+            <w:r>
+              <w:rPr>
+                <w:color w:val="000000"/>
+              </w:rPr>
+              <w:t>22</w:t>
+            </w:r>
+          </w:p>
+        </w:tc>
+        <w:tc>
+          <w:tcPr>
+            <w:tcW w:w="889" w:type="dxa"/>
+            <w:tcBorders>
+              <w:top w:val="nil"/>
+              <w:left w:val="nil"/>
+              <w:bottom w:val="single" w:sz="8" w:space="0" w:color="FF9900"/>
+              <w:right w:val="single" w:sz="8" w:space="0" w:color="FF9900"/>
+            </w:tcBorders>
+            <w:vAlign w:val="center"/>
+          </w:tcPr>
+          <w:p>
+            <w:pPr>
+              <w:jc w:val="center"/>
+              <w:rPr>
+                <w:color w:val="000000"/>
+              </w:rPr>
+            </w:pPr>
+          </w:p>
+        </w:tc>
+        <w:tc>
+          <w:tcPr>
+            <w:tcW w:w="890" w:type="dxa"/>
+            <w:tcBorders>
+              <w:top w:val="nil"/>
+              <w:left w:val="nil"/>
+              <w:bottom w:val="single" w:sz="8" w:space="0" w:color="FF9900"/>
+              <w:right w:val="single" w:sz="8" w:space="0" w:color="FF9900"/>
+            </w:tcBorders>
+            <w:vAlign w:val="center"/>
+          </w:tcPr>
+          <w:p>
+            <w:pPr>
+              <w:jc w:val="center"/>
+              <w:rPr>
+                <w:color w:val="000000"/>
+              </w:rPr>
+            </w:pPr>
+          </w:p>
+        </w:tc>
+        <w:tc>
+          <w:tcPr>
+            <w:tcW w:w="890" w:type="dxa"/>
+            <w:tcBorders>
+              <w:top w:val="nil"/>
+              <w:left w:val="nil"/>
+              <w:bottom w:val="single" w:sz="8" w:space="0" w:color="FF9900"/>
+              <w:right w:val="single" w:sz="8" w:space="0" w:color="FF9900"/>
+            </w:tcBorders>
+            <w:vAlign w:val="center"/>
+          </w:tcPr>
+          <w:p>
+            <w:pPr>
+              <w:jc w:val="center"/>
+              <w:rPr>
+                <w:color w:val="000000"/>
+              </w:rPr>
+            </w:pPr>
+          </w:p>
+        </w:tc>
+        <w:tc>
+          <w:tcPr>
+            <w:tcW w:w="890" w:type="dxa"/>
+            <w:tcBorders>
+              <w:top w:val="nil"/>
+              <w:left w:val="nil"/>
+              <w:bottom w:val="single" w:sz="8" w:space="0" w:color="FF9900"/>
+              <w:right w:val="single" w:sz="8" w:space="0" w:color="FF9900"/>
+            </w:tcBorders>
+            <w:vAlign w:val="center"/>
+          </w:tcPr>
+          <w:p>
+            <w:pPr>
+              <w:jc w:val="center"/>
+              <w:rPr>
+                <w:color w:val="000000"/>
+              </w:rPr>
+            </w:pPr>
+          </w:p>
+        </w:tc>
+        <w:tc>
+          <w:tcPr>
+            <w:tcW w:w="890" w:type="dxa"/>
+            <w:tcBorders>
+              <w:top w:val="nil"/>
+              <w:left w:val="nil"/>
+              <w:bottom w:val="single" w:sz="8" w:space="0" w:color="FF9900"/>
+              <w:right w:val="single" w:sz="8" w:space="0" w:color="FF9900"/>
+            </w:tcBorders>
+            <w:vAlign w:val="center"/>
+          </w:tcPr>
+          <w:p>
+            <w:pPr>
+              <w:jc w:val="center"/>
+              <w:rPr>
+                <w:color w:val="000000"/>
+              </w:rPr>
+            </w:pPr>
+          </w:p>
+        </w:tc>
+        <w:tc>
+          <w:tcPr>
+            <w:tcW w:w="890" w:type="dxa"/>
+            <w:tcBorders>
+              <w:top w:val="nil"/>
+              <w:left w:val="nil"/>
+              <w:bottom w:val="single" w:sz="8" w:space="0" w:color="FF9900"/>
+              <w:right w:val="single" w:sz="8" w:space="0" w:color="FF9900"/>
+            </w:tcBorders>
+            <w:vAlign w:val="center"/>
+          </w:tcPr>
+          <w:p>
+            <w:pPr>
+              <w:jc w:val="center"/>
+              <w:rPr>
+                <w:color w:val="000000"/>
+              </w:rPr>
+            </w:pPr>
+          </w:p>
+        </w:tc>
+        <w:tc>
+          <w:tcPr>
+            <w:tcW w:w="890" w:type="dxa"/>
+            <w:tcBorders>
+              <w:top w:val="nil"/>
+              <w:left w:val="nil"/>
+              <w:bottom w:val="single" w:sz="8" w:space="0" w:color="FF9900"/>
+              <w:right w:val="single" w:sz="8" w:space="0" w:color="FF9900"/>
+            </w:tcBorders>
+            <w:vAlign w:val="center"/>
+          </w:tcPr>
+          <w:p>
+            <w:pPr>
+              <w:jc w:val="center"/>
+              <w:rPr>
+                <w:color w:val="000000"/>
+              </w:rPr>
+            </w:pPr>
+          </w:p>
+        </w:tc>
+      </w:tr>
+      <w:tr>
+        <w:trPr>
+          <w:trHeight w:val="564"/>
+        </w:trPr>
+        <w:tc>
+          <w:tcPr>
+            <w:tcW w:w="827" w:type="dxa"/>
+            <w:tcBorders>
+              <w:top w:val="nil"/>
+              <w:left w:val="single" w:sz="8" w:space="0" w:color="FF9900"/>
+              <w:bottom w:val="single" w:sz="8" w:space="0" w:color="FF9900"/>
+              <w:right w:val="single" w:sz="8" w:space="0" w:color="FF9900"/>
+            </w:tcBorders>
+            <w:vAlign w:val="center"/>
+            <w:hideMark/>
+          </w:tcPr>
+          <w:p>
+            <w:pPr>
+              <w:jc w:val="center"/>
+              <w:rPr>
+                <w:color w:val="000000"/>
+              </w:rPr>
+            </w:pPr>
+            <w:r>
+              <w:rPr>
+                <w:color w:val="000000"/>
+              </w:rPr>
+              <w:t>23</w:t>
+            </w:r>
+          </w:p>
+        </w:tc>
+        <w:tc>
+          <w:tcPr>
+            <w:tcW w:w="889" w:type="dxa"/>
+            <w:tcBorders>
+              <w:top w:val="nil"/>
+              <w:left w:val="nil"/>
+              <w:bottom w:val="single" w:sz="8" w:space="0" w:color="FF9900"/>
+              <w:right w:val="single" w:sz="8" w:space="0" w:color="FF9900"/>
+            </w:tcBorders>
+            <w:vAlign w:val="center"/>
+          </w:tcPr>
+          <w:p>
+            <w:pPr>
+              <w:jc w:val="center"/>
+              <w:rPr>
+                <w:color w:val="000000"/>
+              </w:rPr>
+            </w:pPr>
+          </w:p>
+        </w:tc>
+        <w:tc>
+          <w:tcPr>
+            <w:tcW w:w="890" w:type="dxa"/>
+            <w:tcBorders>
+              <w:top w:val="nil"/>
+              <w:left w:val="nil"/>
+              <w:bottom w:val="single" w:sz="8" w:space="0" w:color="FF9900"/>
+              <w:right w:val="single" w:sz="8" w:space="0" w:color="FF9900"/>
+            </w:tcBorders>
+            <w:vAlign w:val="center"/>
+          </w:tcPr>
+          <w:p>
+            <w:pPr>
+              <w:jc w:val="center"/>
+              <w:rPr>
+                <w:color w:val="000000"/>
+              </w:rPr>
+            </w:pPr>
+          </w:p>
+        </w:tc>
+        <w:tc>
+          <w:tcPr>
+            <w:tcW w:w="890" w:type="dxa"/>
+            <w:tcBorders>
+              <w:top w:val="nil"/>
+              <w:left w:val="nil"/>
+              <w:bottom w:val="single" w:sz="8" w:space="0" w:color="FF9900"/>
+              <w:right w:val="single" w:sz="8" w:space="0" w:color="FF9900"/>
+            </w:tcBorders>
+            <w:vAlign w:val="center"/>
+          </w:tcPr>
+          <w:p>
+            <w:pPr>
+              <w:jc w:val="center"/>
+              <w:rPr>
+                <w:color w:val="000000"/>
+              </w:rPr>
+            </w:pPr>
+          </w:p>
+        </w:tc>
+        <w:tc>
+          <w:tcPr>
+            <w:tcW w:w="890" w:type="dxa"/>
+            <w:tcBorders>
+              <w:top w:val="nil"/>
+              <w:left w:val="nil"/>
+              <w:bottom w:val="single" w:sz="8" w:space="0" w:color="FF9900"/>
+              <w:right w:val="single" w:sz="8" w:space="0" w:color="FF9900"/>
+            </w:tcBorders>
+            <w:vAlign w:val="center"/>
+          </w:tcPr>
+          <w:p>
+            <w:pPr>
+              <w:jc w:val="center"/>
+              <w:rPr>
+                <w:color w:val="000000"/>
+              </w:rPr>
+            </w:pPr>
+          </w:p>
+        </w:tc>
+        <w:tc>
+          <w:tcPr>
+            <w:tcW w:w="890" w:type="dxa"/>
+            <w:tcBorders>
+              <w:top w:val="nil"/>
+              <w:left w:val="nil"/>
+              <w:bottom w:val="single" w:sz="8" w:space="0" w:color="FF9900"/>
+              <w:right w:val="single" w:sz="8" w:space="0" w:color="FF9900"/>
+            </w:tcBorders>
+            <w:vAlign w:val="center"/>
+          </w:tcPr>
+          <w:p>
+            <w:pPr>
+              <w:jc w:val="center"/>
+              <w:rPr>
+                <w:color w:val="000000"/>
+              </w:rPr>
+            </w:pPr>
+          </w:p>
+        </w:tc>
+        <w:tc>
+          <w:tcPr>
+            <w:tcW w:w="890" w:type="dxa"/>
+            <w:tcBorders>
+              <w:top w:val="nil"/>
+              <w:left w:val="nil"/>
+              <w:bottom w:val="single" w:sz="8" w:space="0" w:color="FF9900"/>
+              <w:right w:val="single" w:sz="8" w:space="0" w:color="FF9900"/>
+            </w:tcBorders>
+            <w:vAlign w:val="center"/>
+            <w:hideMark/>
+          </w:tcPr>
+          <w:p>
+            <w:pPr>
+              <w:jc w:val="center"/>
+              <w:rPr>
+                <w:color w:val="000000"/>
+              </w:rPr>
+            </w:pPr>
+            <w:r>
+              <w:rPr>
+                <w:color w:val="000000"/>
+              </w:rPr>
+              <w:t>X</w:t>
+            </w:r>
+          </w:p>
+        </w:tc>
+        <w:tc>
+          <w:tcPr>
+            <w:tcW w:w="890" w:type="dxa"/>
+            <w:tcBorders>
+              <w:top w:val="nil"/>
+              <w:left w:val="nil"/>
+              <w:bottom w:val="single" w:sz="8" w:space="0" w:color="FF9900"/>
+              <w:right w:val="single" w:sz="8" w:space="0" w:color="FF9900"/>
+            </w:tcBorders>
+            <w:vAlign w:val="center"/>
+            <w:hideMark/>
+          </w:tcPr>
+          <w:p>
+            <w:pPr>
+              <w:jc w:val="center"/>
+              <w:rPr>
+                <w:color w:val="000000"/>
+              </w:rPr>
+            </w:pPr>
+            <w:r>
+              <w:rPr>
+                <w:color w:val="000000"/>
+              </w:rPr>
+              <w:t>x</w:t>
+            </w:r>
+          </w:p>
+        </w:tc>
+      </w:tr>
+      <w:tr>
+        <w:trPr>
+          <w:trHeight w:val="564"/>
+        </w:trPr>
+        <w:tc>
+          <w:tcPr>
+            <w:tcW w:w="827" w:type="dxa"/>
+            <w:tcBorders>
+              <w:top w:val="nil"/>
+              <w:left w:val="single" w:sz="8" w:space="0" w:color="FF9900"/>
+              <w:bottom w:val="single" w:sz="8" w:space="0" w:color="FF9900"/>
+              <w:right w:val="single" w:sz="8" w:space="0" w:color="FF9900"/>
+            </w:tcBorders>
+            <w:vAlign w:val="center"/>
+            <w:hideMark/>
+          </w:tcPr>
+          <w:p>
+            <w:pPr>
+              <w:jc w:val="center"/>
+              <w:rPr>
+                <w:color w:val="000000"/>
+              </w:rPr>
+            </w:pPr>
+            <w:r>
+              <w:rPr>
+                <w:color w:val="000000"/>
+              </w:rPr>
+              <w:t>24</w:t>
+            </w:r>
+          </w:p>
+        </w:tc>
+        <w:tc>
+          <w:tcPr>
+            <w:tcW w:w="889" w:type="dxa"/>
+            <w:tcBorders>
+              <w:top w:val="nil"/>
+              <w:left w:val="nil"/>
+              <w:bottom w:val="single" w:sz="8" w:space="0" w:color="FF9900"/>
+              <w:right w:val="single" w:sz="8" w:space="0" w:color="FF9900"/>
+            </w:tcBorders>
+            <w:vAlign w:val="center"/>
+          </w:tcPr>
+          <w:p>
+            <w:pPr>
+              <w:jc w:val="center"/>
+              <w:rPr>
+                <w:color w:val="000000"/>
+              </w:rPr>
+            </w:pPr>
+          </w:p>
+        </w:tc>
+        <w:tc>
+          <w:tcPr>
+            <w:tcW w:w="890" w:type="dxa"/>
+            <w:tcBorders>
+              <w:top w:val="nil"/>
+              <w:left w:val="nil"/>
+              <w:bottom w:val="single" w:sz="8" w:space="0" w:color="FF9900"/>
+              <w:right w:val="single" w:sz="8" w:space="0" w:color="FF9900"/>
+            </w:tcBorders>
+            <w:vAlign w:val="center"/>
+            <w:hideMark/>
+          </w:tcPr>
+          <w:p>
+            <w:pPr>
+              <w:jc w:val="center"/>
+              <w:rPr>
+                <w:color w:val="000000"/>
+              </w:rPr>
+            </w:pPr>
+            <w:r>
+              <w:rPr>
+                <w:color w:val="000000"/>
+              </w:rPr>
+              <w:t>X</w:t>
+            </w:r>
+          </w:p>
+        </w:tc>
+        <w:tc>
+          <w:tcPr>
+            <w:tcW w:w="890" w:type="dxa"/>
+            <w:tcBorders>
+              <w:top w:val="nil"/>
+              <w:left w:val="nil"/>
+              <w:bottom w:val="single" w:sz="8" w:space="0" w:color="FF9900"/>
+              <w:right w:val="single" w:sz="8" w:space="0" w:color="FF9900"/>
+            </w:tcBorders>
+            <w:vAlign w:val="center"/>
+          </w:tcPr>
+          <w:p>
+            <w:pPr>
+              <w:jc w:val="center"/>
+              <w:rPr>
+                <w:color w:val="000000"/>
+              </w:rPr>
+            </w:pPr>
+          </w:p>
+        </w:tc>
+        <w:tc>
+          <w:tcPr>
+            <w:tcW w:w="890" w:type="dxa"/>
+            <w:tcBorders>
+              <w:top w:val="nil"/>
+              <w:left w:val="nil"/>
+              <w:bottom w:val="single" w:sz="8" w:space="0" w:color="FF9900"/>
+              <w:right w:val="single" w:sz="8" w:space="0" w:color="FF9900"/>
+            </w:tcBorders>
+            <w:vAlign w:val="center"/>
+          </w:tcPr>
+          <w:p>
+            <w:pPr>
+              <w:jc w:val="center"/>
+              <w:rPr>
+                <w:color w:val="000000"/>
+              </w:rPr>
+            </w:pPr>
+          </w:p>
+        </w:tc>
+        <w:tc>
+          <w:tcPr>
+            <w:tcW w:w="890" w:type="dxa"/>
+            <w:tcBorders>
+              <w:top w:val="nil"/>
+              <w:left w:val="nil"/>
+              <w:bottom w:val="single" w:sz="8" w:space="0" w:color="FF9900"/>
+              <w:right w:val="single" w:sz="8" w:space="0" w:color="FF9900"/>
+            </w:tcBorders>
+            <w:vAlign w:val="center"/>
+            <w:hideMark/>
+          </w:tcPr>
+          <w:p>
+            <w:pPr>
+              <w:jc w:val="center"/>
+              <w:rPr>
+                <w:color w:val="000000"/>
+              </w:rPr>
+            </w:pPr>
+            <w:r>
+              <w:rPr>
+                <w:color w:val="000000"/>
+              </w:rPr>
+              <w:t>X</w:t>
+            </w:r>
+          </w:p>
+        </w:tc>
+        <w:tc>
+          <w:tcPr>
+            <w:tcW w:w="890" w:type="dxa"/>
+            <w:tcBorders>
+              <w:top w:val="nil"/>
+              <w:left w:val="nil"/>
+              <w:bottom w:val="single" w:sz="8" w:space="0" w:color="FF9900"/>
+              <w:right w:val="single" w:sz="8" w:space="0" w:color="FF9900"/>
+            </w:tcBorders>
+            <w:vAlign w:val="center"/>
+          </w:tcPr>
+          <w:p>
+            <w:pPr>
+              <w:jc w:val="center"/>
+              <w:rPr>
+                <w:color w:val="000000"/>
+              </w:rPr>
+            </w:pPr>
+          </w:p>
+        </w:tc>
+        <w:tc>
+          <w:tcPr>
+            <w:tcW w:w="890" w:type="dxa"/>
+            <w:tcBorders>
+              <w:top w:val="nil"/>
+              <w:left w:val="nil"/>
+              <w:bottom w:val="single" w:sz="8" w:space="0" w:color="FF9900"/>
+              <w:right w:val="single" w:sz="8" w:space="0" w:color="FF9900"/>
+            </w:tcBorders>
+            <w:vAlign w:val="center"/>
+          </w:tcPr>
+          <w:p>
+            <w:pPr>
+              <w:jc w:val="center"/>
+              <w:rPr>
+                <w:color w:val="000000"/>
+              </w:rPr>
+            </w:pPr>
+          </w:p>
+        </w:tc>
+      </w:tr>
+      <w:tr>
+        <w:trPr>
+          <w:trHeight w:val="564"/>
+        </w:trPr>
+        <w:tc>
+          <w:tcPr>
+            <w:tcW w:w="827" w:type="dxa"/>
+            <w:tcBorders>
+              <w:top w:val="nil"/>
+              <w:left w:val="single" w:sz="8" w:space="0" w:color="FF9900"/>
+              <w:bottom w:val="single" w:sz="8" w:space="0" w:color="FF9900"/>
+              <w:right w:val="single" w:sz="8" w:space="0" w:color="FF9900"/>
+            </w:tcBorders>
+            <w:vAlign w:val="center"/>
+            <w:hideMark/>
+          </w:tcPr>
+          <w:p>
+            <w:pPr>
+              <w:jc w:val="center"/>
+              <w:rPr>
+                <w:color w:val="000000"/>
+              </w:rPr>
+            </w:pPr>
+            <w:r>
+              <w:rPr>
+                <w:color w:val="000000"/>
+              </w:rPr>
+              <w:t>25</w:t>
+            </w:r>
+          </w:p>
+        </w:tc>
+        <w:tc>
+          <w:tcPr>
+            <w:tcW w:w="889" w:type="dxa"/>
+            <w:tcBorders>
+              <w:top w:val="nil"/>
+              <w:left w:val="nil"/>
+              <w:bottom w:val="single" w:sz="8" w:space="0" w:color="FF9900"/>
+              <w:right w:val="single" w:sz="8" w:space="0" w:color="FF9900"/>
+            </w:tcBorders>
+            <w:vAlign w:val="center"/>
+          </w:tcPr>
+          <w:p>
+            <w:pPr>
+              <w:jc w:val="center"/>
+              <w:rPr>
+                <w:color w:val="000000"/>
+              </w:rPr>
+            </w:pPr>
+          </w:p>
+        </w:tc>
+        <w:tc>
+          <w:tcPr>
+            <w:tcW w:w="890" w:type="dxa"/>
+            <w:tcBorders>
+              <w:top w:val="nil"/>
+              <w:left w:val="nil"/>
+              <w:bottom w:val="single" w:sz="8" w:space="0" w:color="FF9900"/>
+              <w:right w:val="single" w:sz="8" w:space="0" w:color="FF9900"/>
+            </w:tcBorders>
+            <w:vAlign w:val="center"/>
+          </w:tcPr>
+          <w:p>
+            <w:pPr>
+              <w:jc w:val="center"/>
+              <w:rPr>
+                <w:color w:val="000000"/>
+              </w:rPr>
+            </w:pPr>
+          </w:p>
+        </w:tc>
+        <w:tc>
+          <w:tcPr>
+            <w:tcW w:w="890" w:type="dxa"/>
+            <w:tcBorders>
+              <w:top w:val="nil"/>
+              <w:left w:val="nil"/>
+              <w:bottom w:val="single" w:sz="8" w:space="0" w:color="FF9900"/>
+              <w:right w:val="single" w:sz="8" w:space="0" w:color="FF9900"/>
+            </w:tcBorders>
+            <w:vAlign w:val="center"/>
+          </w:tcPr>
+          <w:p>
+            <w:pPr>
+              <w:jc w:val="center"/>
+              <w:rPr>
+                <w:color w:val="000000"/>
+              </w:rPr>
+            </w:pPr>
+          </w:p>
+        </w:tc>
+        <w:tc>
+          <w:tcPr>
+            <w:tcW w:w="890" w:type="dxa"/>
+            <w:tcBorders>
+              <w:top w:val="nil"/>
+              <w:left w:val="nil"/>
+              <w:bottom w:val="single" w:sz="8" w:space="0" w:color="FF9900"/>
+              <w:right w:val="single" w:sz="8" w:space="0" w:color="FF9900"/>
+            </w:tcBorders>
+            <w:vAlign w:val="center"/>
+          </w:tcPr>
+          <w:p>
+            <w:pPr>
+              <w:jc w:val="center"/>
+              <w:rPr>
+                <w:color w:val="000000"/>
+              </w:rPr>
+            </w:pPr>
+          </w:p>
+        </w:tc>
+        <w:tc>
+          <w:tcPr>
+            <w:tcW w:w="890" w:type="dxa"/>
+            <w:tcBorders>
+              <w:top w:val="nil"/>
+              <w:left w:val="nil"/>
+              <w:bottom w:val="single" w:sz="8" w:space="0" w:color="FF9900"/>
+              <w:right w:val="single" w:sz="8" w:space="0" w:color="FF9900"/>
+            </w:tcBorders>
+            <w:vAlign w:val="center"/>
+          </w:tcPr>
+          <w:p>
+            <w:pPr>
+              <w:jc w:val="center"/>
+              <w:rPr>
+                <w:color w:val="000000"/>
+              </w:rPr>
+            </w:pPr>
+          </w:p>
+        </w:tc>
+        <w:tc>
+          <w:tcPr>
+            <w:tcW w:w="890" w:type="dxa"/>
+            <w:tcBorders>
+              <w:top w:val="nil"/>
+              <w:left w:val="nil"/>
+              <w:bottom w:val="single" w:sz="8" w:space="0" w:color="FF9900"/>
+              <w:right w:val="single" w:sz="8" w:space="0" w:color="FF9900"/>
+            </w:tcBorders>
+            <w:vAlign w:val="center"/>
+          </w:tcPr>
+          <w:p>
+            <w:pPr>
+              <w:jc w:val="center"/>
+              <w:rPr>
+                <w:color w:val="000000"/>
+              </w:rPr>
+            </w:pPr>
+          </w:p>
+        </w:tc>
+        <w:tc>
+          <w:tcPr>
+            <w:tcW w:w="890" w:type="dxa"/>
+            <w:tcBorders>
+              <w:top w:val="nil"/>
+              <w:left w:val="nil"/>
+              <w:bottom w:val="single" w:sz="8" w:space="0" w:color="FF9900"/>
+              <w:right w:val="single" w:sz="8" w:space="0" w:color="FF9900"/>
+            </w:tcBorders>
+            <w:vAlign w:val="center"/>
+          </w:tcPr>
+          <w:p>
+            <w:pPr>
+              <w:jc w:val="center"/>
+              <w:rPr>
+                <w:color w:val="000000"/>
+              </w:rPr>
+            </w:pPr>
+          </w:p>
+        </w:tc>
+      </w:tr>
+      <w:tr>
+        <w:trPr>
+          <w:trHeight w:val="564"/>
+        </w:trPr>
+        <w:tc>
+          <w:tcPr>
+            <w:tcW w:w="827" w:type="dxa"/>
+            <w:tcBorders>
+              <w:top w:val="nil"/>
+              <w:left w:val="single" w:sz="8" w:space="0" w:color="FF9900"/>
+              <w:bottom w:val="single" w:sz="8" w:space="0" w:color="FF9900"/>
+              <w:right w:val="single" w:sz="8" w:space="0" w:color="FF9900"/>
+            </w:tcBorders>
+            <w:vAlign w:val="center"/>
+            <w:hideMark/>
+          </w:tcPr>
+          <w:p>
+            <w:pPr>
+              <w:jc w:val="center"/>
+              <w:rPr>
+                <w:color w:val="000000"/>
+              </w:rPr>
+            </w:pPr>
+            <w:r>
+              <w:rPr>
+                <w:color w:val="000000"/>
+              </w:rPr>
+              <w:t>26</w:t>
+            </w:r>
+          </w:p>
+        </w:tc>
+        <w:tc>
+          <w:tcPr>
+            <w:tcW w:w="889" w:type="dxa"/>
+            <w:tcBorders>
+              <w:top w:val="nil"/>
+              <w:left w:val="nil"/>
+              <w:bottom w:val="single" w:sz="8" w:space="0" w:color="FF9900"/>
+              <w:right w:val="single" w:sz="8" w:space="0" w:color="FF9900"/>
+            </w:tcBorders>
+            <w:vAlign w:val="center"/>
+          </w:tcPr>
+          <w:p>
+            <w:pPr>
+              <w:jc w:val="center"/>
+              <w:rPr>
+                <w:color w:val="000000"/>
+              </w:rPr>
+            </w:pPr>
+          </w:p>
+        </w:tc>
+        <w:tc>
+          <w:tcPr>
+            <w:tcW w:w="890" w:type="dxa"/>
+            <w:tcBorders>
+              <w:top w:val="nil"/>
+              <w:left w:val="nil"/>
+              <w:bottom w:val="single" w:sz="8" w:space="0" w:color="FF9900"/>
+              <w:right w:val="single" w:sz="8" w:space="0" w:color="FF9900"/>
+            </w:tcBorders>
+            <w:vAlign w:val="center"/>
+          </w:tcPr>
+          <w:p>
+            <w:pPr>
+              <w:jc w:val="center"/>
+              <w:rPr>
+                <w:color w:val="000000"/>
+              </w:rPr>
+            </w:pPr>
+          </w:p>
+        </w:tc>
+        <w:tc>
+          <w:tcPr>
+            <w:tcW w:w="890" w:type="dxa"/>
+            <w:tcBorders>
+              <w:top w:val="nil"/>
+              <w:left w:val="nil"/>
+              <w:bottom w:val="single" w:sz="8" w:space="0" w:color="FF9900"/>
+              <w:right w:val="single" w:sz="8" w:space="0" w:color="FF9900"/>
+            </w:tcBorders>
+            <w:vAlign w:val="center"/>
+            <w:hideMark/>
+          </w:tcPr>
+          <w:p>
+            <w:pPr>
+              <w:jc w:val="center"/>
+              <w:rPr>
+                <w:color w:val="000000"/>
+              </w:rPr>
+            </w:pPr>
+            <w:r>
+              <w:rPr>
+                <w:color w:val="000000"/>
+              </w:rPr>
+              <w:t>x</w:t>
+            </w:r>
+          </w:p>
+        </w:tc>
+        <w:tc>
+          <w:tcPr>
+            <w:tcW w:w="890" w:type="dxa"/>
+            <w:tcBorders>
+              <w:top w:val="nil"/>
+              <w:left w:val="nil"/>
+              <w:bottom w:val="single" w:sz="8" w:space="0" w:color="FF9900"/>
+              <w:right w:val="single" w:sz="8" w:space="0" w:color="FF9900"/>
+            </w:tcBorders>
+            <w:vAlign w:val="center"/>
+          </w:tcPr>
+          <w:p>
+            <w:pPr>
+              <w:jc w:val="center"/>
+              <w:rPr>
+                <w:color w:val="000000"/>
+              </w:rPr>
+            </w:pPr>
+          </w:p>
+        </w:tc>
+        <w:tc>
+          <w:tcPr>
+            <w:tcW w:w="890" w:type="dxa"/>
+            <w:tcBorders>
+              <w:top w:val="nil"/>
+              <w:left w:val="nil"/>
+              <w:bottom w:val="single" w:sz="8" w:space="0" w:color="FF9900"/>
+              <w:right w:val="single" w:sz="8" w:space="0" w:color="FF9900"/>
+            </w:tcBorders>
+            <w:vAlign w:val="center"/>
+          </w:tcPr>
+          <w:p>
+            <w:pPr>
+              <w:jc w:val="center"/>
+              <w:rPr>
+                <w:color w:val="000000"/>
+              </w:rPr>
+            </w:pPr>
+          </w:p>
+        </w:tc>
+        <w:tc>
+          <w:tcPr>
+            <w:tcW w:w="890" w:type="dxa"/>
+            <w:tcBorders>
+              <w:top w:val="nil"/>
+              <w:left w:val="nil"/>
+              <w:bottom w:val="single" w:sz="8" w:space="0" w:color="FF9900"/>
+              <w:right w:val="single" w:sz="8" w:space="0" w:color="FF9900"/>
+            </w:tcBorders>
+            <w:vAlign w:val="center"/>
+            <w:hideMark/>
+          </w:tcPr>
+          <w:p>
+            <w:pPr>
+              <w:jc w:val="center"/>
+              <w:rPr>
+                <w:color w:val="000000"/>
+              </w:rPr>
+            </w:pPr>
+            <w:r>
+              <w:rPr>
+                <w:color w:val="000000"/>
+              </w:rPr>
+              <w:t>X</w:t>
+            </w:r>
+          </w:p>
+        </w:tc>
+        <w:tc>
+          <w:tcPr>
+            <w:tcW w:w="890" w:type="dxa"/>
+            <w:tcBorders>
+              <w:top w:val="nil"/>
+              <w:left w:val="nil"/>
+              <w:bottom w:val="single" w:sz="8" w:space="0" w:color="FF9900"/>
+              <w:right w:val="single" w:sz="8" w:space="0" w:color="FF9900"/>
+            </w:tcBorders>
+            <w:vAlign w:val="center"/>
+            <w:hideMark/>
+          </w:tcPr>
+          <w:p>
+            <w:pPr>
+              <w:jc w:val="center"/>
+              <w:rPr>
+                <w:color w:val="000000"/>
+              </w:rPr>
+            </w:pPr>
+            <w:r>
+              <w:rPr>
+                <w:color w:val="000000"/>
+              </w:rPr>
+              <w:t>x</w:t>
+            </w:r>
+          </w:p>
+        </w:tc>
+      </w:tr>
+      <w:tr>
+        <w:trPr>
+          <w:trHeight w:val="300"/>
+        </w:trPr>
+        <w:tc>
+          <w:tcPr>
+            <w:tcW w:w="827" w:type="dxa"/>
+            <w:tcBorders>
+              <w:top w:val="nil"/>
+              <w:left w:val="single" w:sz="8" w:space="0" w:color="FF9900"/>
+              <w:bottom w:val="single" w:sz="8" w:space="0" w:color="FF9900"/>
+              <w:right w:val="single" w:sz="8" w:space="0" w:color="FF9900"/>
+            </w:tcBorders>
+            <w:vAlign w:val="center"/>
+            <w:hideMark/>
+          </w:tcPr>
+          <w:p>
+            <w:pPr>
+              <w:jc w:val="center"/>
+              <w:rPr>
+                <w:color w:val="000000"/>
+              </w:rPr>
+            </w:pPr>
+            <w:r>
+              <w:rPr>
+                <w:color w:val="000000"/>
+              </w:rPr>
+              <w:t>27</w:t>
+            </w:r>
+          </w:p>
+        </w:tc>
+        <w:tc>
+          <w:tcPr>
+            <w:tcW w:w="889" w:type="dxa"/>
+            <w:tcBorders>
+              <w:top w:val="nil"/>
+              <w:left w:val="nil"/>
+              <w:bottom w:val="single" w:sz="8" w:space="0" w:color="FF9900"/>
+              <w:right w:val="single" w:sz="8" w:space="0" w:color="FF9900"/>
+            </w:tcBorders>
+            <w:vAlign w:val="center"/>
+          </w:tcPr>
+          <w:p>
+            <w:pPr>
+              <w:jc w:val="center"/>
+              <w:rPr>
+                <w:color w:val="000000"/>
+              </w:rPr>
+            </w:pPr>
+          </w:p>
+        </w:tc>
+        <w:tc>
+          <w:tcPr>
+            <w:tcW w:w="890" w:type="dxa"/>
+            <w:tcBorders>
+              <w:top w:val="nil"/>
+              <w:left w:val="nil"/>
+              <w:bottom w:val="single" w:sz="8" w:space="0" w:color="FF9900"/>
+              <w:right w:val="single" w:sz="8" w:space="0" w:color="FF9900"/>
+            </w:tcBorders>
+            <w:vAlign w:val="center"/>
+          </w:tcPr>
+          <w:p>
+            <w:pPr>
+              <w:jc w:val="center"/>
+              <w:rPr>
+                <w:color w:val="000000"/>
+              </w:rPr>
+            </w:pPr>
+          </w:p>
+        </w:tc>
+        <w:tc>
+          <w:tcPr>
+            <w:tcW w:w="890" w:type="dxa"/>
+            <w:tcBorders>
+              <w:top w:val="nil"/>
+              <w:left w:val="nil"/>
+              <w:bottom w:val="single" w:sz="8" w:space="0" w:color="FF9900"/>
+              <w:right w:val="single" w:sz="8" w:space="0" w:color="FF9900"/>
+            </w:tcBorders>
+            <w:vAlign w:val="center"/>
+            <w:hideMark/>
+          </w:tcPr>
+          <w:p>
+            <w:pPr>
+              <w:jc w:val="center"/>
+              <w:rPr>
+                <w:color w:val="000000"/>
+              </w:rPr>
+            </w:pPr>
+            <w:r>
+              <w:rPr>
+                <w:color w:val="000000"/>
+              </w:rPr>
+              <w:t>x</w:t>
+            </w:r>
+          </w:p>
+        </w:tc>
+        <w:tc>
+          <w:tcPr>
+            <w:tcW w:w="890" w:type="dxa"/>
+            <w:tcBorders>
+              <w:top w:val="nil"/>
+              <w:left w:val="nil"/>
+              <w:bottom w:val="single" w:sz="8" w:space="0" w:color="FF9900"/>
+              <w:right w:val="single" w:sz="8" w:space="0" w:color="FF9900"/>
+            </w:tcBorders>
+            <w:vAlign w:val="center"/>
+          </w:tcPr>
+          <w:p>
+            <w:pPr>
+              <w:jc w:val="center"/>
+              <w:rPr>
+                <w:color w:val="000000"/>
+              </w:rPr>
+            </w:pPr>
+          </w:p>
+        </w:tc>
+        <w:tc>
+          <w:tcPr>
+            <w:tcW w:w="890" w:type="dxa"/>
+            <w:tcBorders>
+              <w:top w:val="nil"/>
+              <w:left w:val="nil"/>
+              <w:bottom w:val="single" w:sz="8" w:space="0" w:color="FF9900"/>
+              <w:right w:val="single" w:sz="8" w:space="0" w:color="FF9900"/>
+            </w:tcBorders>
+            <w:vAlign w:val="center"/>
+          </w:tcPr>
+          <w:p>
+            <w:pPr>
+              <w:jc w:val="center"/>
+              <w:rPr>
+                <w:color w:val="000000"/>
+              </w:rPr>
+            </w:pPr>
+          </w:p>
+        </w:tc>
+        <w:tc>
+          <w:tcPr>
+            <w:tcW w:w="890" w:type="dxa"/>
+            <w:tcBorders>
+              <w:top w:val="nil"/>
+              <w:left w:val="nil"/>
+              <w:bottom w:val="single" w:sz="8" w:space="0" w:color="FF9900"/>
+              <w:right w:val="single" w:sz="8" w:space="0" w:color="FF9900"/>
+            </w:tcBorders>
+            <w:vAlign w:val="center"/>
+            <w:hideMark/>
+          </w:tcPr>
+          <w:p>
+            <w:pPr>
+              <w:jc w:val="center"/>
+              <w:rPr>
+                <w:color w:val="000000"/>
+              </w:rPr>
+            </w:pPr>
+            <w:r>
+              <w:rPr>
+                <w:color w:val="000000"/>
+              </w:rPr>
+              <w:t>X</w:t>
+            </w:r>
+          </w:p>
+        </w:tc>
+        <w:tc>
+          <w:tcPr>
+            <w:tcW w:w="890" w:type="dxa"/>
+            <w:tcBorders>
+              <w:top w:val="nil"/>
+              <w:left w:val="nil"/>
+              <w:bottom w:val="single" w:sz="8" w:space="0" w:color="FF9900"/>
+              <w:right w:val="single" w:sz="8" w:space="0" w:color="FF9900"/>
+            </w:tcBorders>
+            <w:vAlign w:val="center"/>
+          </w:tcPr>
+          <w:p>
+            <w:pPr>
+              <w:jc w:val="center"/>
+              <w:rPr>
+                <w:color w:val="000000"/>
+              </w:rPr>
+            </w:pPr>
+          </w:p>
+        </w:tc>
+      </w:tr>
+      <w:tr>
+        <w:trPr>
+          <w:trHeight w:val="300"/>
+        </w:trPr>
+        <w:tc>
+          <w:tcPr>
+            <w:tcW w:w="827" w:type="dxa"/>
+            <w:tcBorders>
+              <w:top w:val="nil"/>
+              <w:left w:val="single" w:sz="8" w:space="0" w:color="FF9900"/>
+              <w:bottom w:val="single" w:sz="8" w:space="0" w:color="FF9900"/>
+              <w:right w:val="single" w:sz="8" w:space="0" w:color="FF9900"/>
+            </w:tcBorders>
+            <w:vAlign w:val="center"/>
+            <w:hideMark/>
+          </w:tcPr>
+          <w:p>
+            <w:pPr>
+              <w:jc w:val="center"/>
+              <w:rPr>
+                <w:color w:val="000000"/>
+              </w:rPr>
+            </w:pPr>
+            <w:r>
+              <w:rPr>
+                <w:color w:val="000000"/>
+              </w:rPr>
+              <w:t>28</w:t>
+            </w:r>
+          </w:p>
+        </w:tc>
+        <w:tc>
+          <w:tcPr>
+            <w:tcW w:w="889" w:type="dxa"/>
+            <w:tcBorders>
+              <w:top w:val="nil"/>
+              <w:left w:val="nil"/>
+              <w:bottom w:val="single" w:sz="8" w:space="0" w:color="FF9900"/>
+              <w:right w:val="single" w:sz="8" w:space="0" w:color="FF9900"/>
+            </w:tcBorders>
+            <w:vAlign w:val="center"/>
+            <w:hideMark/>
+          </w:tcPr>
+          <w:p>
+            <w:pPr>
+              <w:jc w:val="center"/>
+              <w:rPr>
+                <w:color w:val="000000"/>
+              </w:rPr>
+            </w:pPr>
+            <w:r>
+              <w:rPr>
+                <w:color w:val="000000"/>
+              </w:rPr>
+              <w:t>x</w:t>
+            </w:r>
+          </w:p>
+        </w:tc>
+        <w:tc>
+          <w:tcPr>
+            <w:tcW w:w="890" w:type="dxa"/>
+            <w:tcBorders>
+              <w:top w:val="nil"/>
+              <w:left w:val="nil"/>
+              <w:bottom w:val="single" w:sz="8" w:space="0" w:color="FF9900"/>
+              <w:right w:val="single" w:sz="8" w:space="0" w:color="FF9900"/>
+            </w:tcBorders>
+            <w:vAlign w:val="center"/>
+          </w:tcPr>
+          <w:p>
+            <w:pPr>
+              <w:jc w:val="center"/>
+              <w:rPr>
+                <w:color w:val="000000"/>
+              </w:rPr>
+            </w:pPr>
+          </w:p>
+        </w:tc>
+        <w:tc>
+          <w:tcPr>
+            <w:tcW w:w="890" w:type="dxa"/>
+            <w:tcBorders>
+              <w:top w:val="nil"/>
+              <w:left w:val="nil"/>
+              <w:bottom w:val="single" w:sz="8" w:space="0" w:color="FF9900"/>
+              <w:right w:val="single" w:sz="8" w:space="0" w:color="FF9900"/>
+            </w:tcBorders>
+            <w:vAlign w:val="center"/>
+          </w:tcPr>
+          <w:p>
+            <w:pPr>
+              <w:jc w:val="center"/>
+              <w:rPr>
+                <w:color w:val="000000"/>
+              </w:rPr>
+            </w:pPr>
+          </w:p>
+        </w:tc>
+        <w:tc>
+          <w:tcPr>
+            <w:tcW w:w="890" w:type="dxa"/>
+            <w:tcBorders>
+              <w:top w:val="nil"/>
+              <w:left w:val="nil"/>
+              <w:bottom w:val="single" w:sz="8" w:space="0" w:color="FF9900"/>
+              <w:right w:val="single" w:sz="8" w:space="0" w:color="FF9900"/>
+            </w:tcBorders>
+            <w:vAlign w:val="center"/>
+          </w:tcPr>
+          <w:p>
+            <w:pPr>
+              <w:jc w:val="center"/>
+              <w:rPr>
+                <w:color w:val="000000"/>
+              </w:rPr>
+            </w:pPr>
+          </w:p>
+        </w:tc>
+        <w:tc>
+          <w:tcPr>
+            <w:tcW w:w="890" w:type="dxa"/>
+            <w:tcBorders>
+              <w:top w:val="nil"/>
+              <w:left w:val="nil"/>
+              <w:bottom w:val="single" w:sz="8" w:space="0" w:color="FF9900"/>
+              <w:right w:val="single" w:sz="8" w:space="0" w:color="FF9900"/>
+            </w:tcBorders>
+            <w:vAlign w:val="center"/>
+          </w:tcPr>
+          <w:p>
+            <w:pPr>
+              <w:jc w:val="center"/>
+              <w:rPr>
+                <w:color w:val="000000"/>
+              </w:rPr>
+            </w:pPr>
+          </w:p>
+        </w:tc>
+        <w:tc>
+          <w:tcPr>
+            <w:tcW w:w="890" w:type="dxa"/>
+            <w:tcBorders>
+              <w:top w:val="nil"/>
+              <w:left w:val="nil"/>
+              <w:bottom w:val="single" w:sz="8" w:space="0" w:color="FF9900"/>
+              <w:right w:val="single" w:sz="8" w:space="0" w:color="FF9900"/>
+            </w:tcBorders>
+            <w:vAlign w:val="center"/>
+            <w:hideMark/>
+          </w:tcPr>
+          <w:p>
+            <w:pPr>
+              <w:jc w:val="center"/>
+              <w:rPr>
+                <w:color w:val="000000"/>
+              </w:rPr>
+            </w:pPr>
+            <w:r>
+              <w:rPr>
+                <w:color w:val="000000"/>
+              </w:rPr>
+              <w:t>X</w:t>
+            </w:r>
+          </w:p>
+        </w:tc>
+        <w:tc>
+          <w:tcPr>
+            <w:tcW w:w="890" w:type="dxa"/>
+            <w:tcBorders>
+              <w:top w:val="nil"/>
+              <w:left w:val="nil"/>
+              <w:bottom w:val="single" w:sz="8" w:space="0" w:color="FF9900"/>
+              <w:right w:val="single" w:sz="8" w:space="0" w:color="FF9900"/>
+            </w:tcBorders>
+            <w:vAlign w:val="center"/>
+          </w:tcPr>
+          <w:p>
+            <w:pPr>
+              <w:jc w:val="center"/>
+              <w:rPr>
+                <w:color w:val="000000"/>
+              </w:rPr>
+            </w:pPr>
+          </w:p>
+        </w:tc>
+      </w:tr>
+      <w:tr>
+        <w:trPr>
+          <w:trHeight w:val="300"/>
+        </w:trPr>
+        <w:tc>
+          <w:tcPr>
+            <w:tcW w:w="827" w:type="dxa"/>
+            <w:tcBorders>
+              <w:top w:val="nil"/>
+              <w:left w:val="single" w:sz="8" w:space="0" w:color="FF9900"/>
+              <w:bottom w:val="single" w:sz="8" w:space="0" w:color="FF9900"/>
+              <w:right w:val="single" w:sz="8" w:space="0" w:color="FF9900"/>
+            </w:tcBorders>
+            <w:vAlign w:val="center"/>
+            <w:hideMark/>
+          </w:tcPr>
+          <w:p>
+            <w:pPr>
+              <w:jc w:val="center"/>
+              <w:rPr>
+                <w:color w:val="000000"/>
+              </w:rPr>
+            </w:pPr>
+            <w:r>
+              <w:rPr>
+                <w:color w:val="000000"/>
+              </w:rPr>
+              <w:t>29</w:t>
+            </w:r>
+          </w:p>
+        </w:tc>
+        <w:tc>
+          <w:tcPr>
+            <w:tcW w:w="889" w:type="dxa"/>
+            <w:tcBorders>
+              <w:top w:val="nil"/>
+              <w:left w:val="nil"/>
+              <w:bottom w:val="single" w:sz="8" w:space="0" w:color="FF9900"/>
+              <w:right w:val="single" w:sz="8" w:space="0" w:color="FF9900"/>
+            </w:tcBorders>
+            <w:vAlign w:val="center"/>
+          </w:tcPr>
+          <w:p>
+            <w:pPr>
+              <w:jc w:val="center"/>
+              <w:rPr>
+                <w:color w:val="000000"/>
+              </w:rPr>
+            </w:pPr>
+          </w:p>
+        </w:tc>
+        <w:tc>
+          <w:tcPr>
+            <w:tcW w:w="890" w:type="dxa"/>
+            <w:tcBorders>
+              <w:top w:val="nil"/>
+              <w:left w:val="nil"/>
+              <w:bottom w:val="single" w:sz="8" w:space="0" w:color="FF9900"/>
+              <w:right w:val="single" w:sz="8" w:space="0" w:color="FF9900"/>
+            </w:tcBorders>
+            <w:vAlign w:val="center"/>
+          </w:tcPr>
+          <w:p>
+            <w:pPr>
+              <w:jc w:val="center"/>
+              <w:rPr>
+                <w:color w:val="000000"/>
+              </w:rPr>
+            </w:pPr>
+          </w:p>
+        </w:tc>
+        <w:tc>
+          <w:tcPr>
+            <w:tcW w:w="890" w:type="dxa"/>
+            <w:tcBorders>
+              <w:top w:val="nil"/>
+              <w:left w:val="nil"/>
+              <w:bottom w:val="single" w:sz="8" w:space="0" w:color="FF9900"/>
+              <w:right w:val="single" w:sz="8" w:space="0" w:color="FF9900"/>
+            </w:tcBorders>
+            <w:vAlign w:val="center"/>
+            <w:hideMark/>
+          </w:tcPr>
+          <w:p>
+            <w:pPr>
+              <w:jc w:val="center"/>
+              <w:rPr>
+                <w:color w:val="000000"/>
+              </w:rPr>
+            </w:pPr>
+            <w:r>
+              <w:rPr>
+                <w:color w:val="000000"/>
+              </w:rPr>
+              <w:t>x</w:t>
+            </w:r>
+          </w:p>
+        </w:tc>
+        <w:tc>
+          <w:tcPr>
+            <w:tcW w:w="890" w:type="dxa"/>
+            <w:tcBorders>
+              <w:top w:val="nil"/>
+              <w:left w:val="nil"/>
+              <w:bottom w:val="single" w:sz="8" w:space="0" w:color="FF9900"/>
+              <w:right w:val="single" w:sz="8" w:space="0" w:color="FF9900"/>
+            </w:tcBorders>
+            <w:vAlign w:val="center"/>
+          </w:tcPr>
+          <w:p>
+            <w:pPr>
+              <w:jc w:val="center"/>
+              <w:rPr>
+                <w:color w:val="000000"/>
+              </w:rPr>
+            </w:pPr>
+          </w:p>
+        </w:tc>
+        <w:tc>
+          <w:tcPr>
+            <w:tcW w:w="890" w:type="dxa"/>
+            <w:tcBorders>
+              <w:top w:val="nil"/>
+              <w:left w:val="nil"/>
+              <w:bottom w:val="single" w:sz="8" w:space="0" w:color="FF9900"/>
+              <w:right w:val="single" w:sz="8" w:space="0" w:color="FF9900"/>
+            </w:tcBorders>
+            <w:vAlign w:val="center"/>
+          </w:tcPr>
+          <w:p>
+            <w:pPr>
+              <w:jc w:val="center"/>
+              <w:rPr>
+                <w:color w:val="000000"/>
+              </w:rPr>
+            </w:pPr>
+          </w:p>
+        </w:tc>
+        <w:tc>
+          <w:tcPr>
+            <w:tcW w:w="890" w:type="dxa"/>
+            <w:tcBorders>
+              <w:top w:val="nil"/>
+              <w:left w:val="nil"/>
+              <w:bottom w:val="single" w:sz="8" w:space="0" w:color="FF9900"/>
+              <w:right w:val="single" w:sz="8" w:space="0" w:color="FF9900"/>
+            </w:tcBorders>
+            <w:vAlign w:val="center"/>
+            <w:hideMark/>
+          </w:tcPr>
+          <w:p>
+            <w:pPr>
+              <w:jc w:val="center"/>
+              <w:rPr>
+                <w:color w:val="000000"/>
+              </w:rPr>
+            </w:pPr>
+            <w:r>
+              <w:rPr>
+                <w:color w:val="000000"/>
+              </w:rPr>
+              <w:t>X</w:t>
+            </w:r>
+          </w:p>
+        </w:tc>
+        <w:tc>
+          <w:tcPr>
+            <w:tcW w:w="890" w:type="dxa"/>
+            <w:tcBorders>
+              <w:top w:val="nil"/>
+              <w:left w:val="nil"/>
+              <w:bottom w:val="single" w:sz="8" w:space="0" w:color="FF9900"/>
+              <w:right w:val="single" w:sz="8" w:space="0" w:color="FF9900"/>
+            </w:tcBorders>
+            <w:vAlign w:val="center"/>
+          </w:tcPr>
+          <w:p>
+            <w:pPr>
+              <w:jc w:val="center"/>
+              <w:rPr>
+                <w:color w:val="000000"/>
+              </w:rPr>
+            </w:pPr>
+          </w:p>
+        </w:tc>
+      </w:tr>
+      <w:tr>
+        <w:trPr>
+          <w:trHeight w:val="564"/>
+        </w:trPr>
+        <w:tc>
+          <w:tcPr>
+            <w:tcW w:w="827" w:type="dxa"/>
+            <w:tcBorders>
+              <w:top w:val="nil"/>
+              <w:left w:val="single" w:sz="8" w:space="0" w:color="FF9900"/>
+              <w:bottom w:val="single" w:sz="8" w:space="0" w:color="FF9900"/>
+              <w:right w:val="single" w:sz="8" w:space="0" w:color="FF9900"/>
+            </w:tcBorders>
+            <w:vAlign w:val="center"/>
+            <w:hideMark/>
+          </w:tcPr>
+          <w:p>
+            <w:pPr>
+              <w:jc w:val="center"/>
+              <w:rPr>
+                <w:color w:val="000000"/>
+              </w:rPr>
+            </w:pPr>
+            <w:r>
+              <w:rPr>
+                <w:color w:val="000000"/>
+              </w:rPr>
+              <w:t>30</w:t>
+            </w:r>
+          </w:p>
+        </w:tc>
+        <w:tc>
+          <w:tcPr>
+            <w:tcW w:w="889" w:type="dxa"/>
+            <w:tcBorders>
+              <w:top w:val="nil"/>
+              <w:left w:val="nil"/>
+              <w:bottom w:val="single" w:sz="8" w:space="0" w:color="FF9900"/>
+              <w:right w:val="single" w:sz="8" w:space="0" w:color="FF9900"/>
+            </w:tcBorders>
+            <w:vAlign w:val="center"/>
+          </w:tcPr>
+          <w:p>
+            <w:pPr>
+              <w:jc w:val="center"/>
+              <w:rPr>
+                <w:color w:val="000000"/>
+              </w:rPr>
+            </w:pPr>
+          </w:p>
+        </w:tc>
+        <w:tc>
+          <w:tcPr>
+            <w:tcW w:w="890" w:type="dxa"/>
+            <w:tcBorders>
+              <w:top w:val="nil"/>
+              <w:left w:val="nil"/>
+              <w:bottom w:val="single" w:sz="8" w:space="0" w:color="FF9900"/>
+              <w:right w:val="single" w:sz="8" w:space="0" w:color="FF9900"/>
+            </w:tcBorders>
+            <w:vAlign w:val="center"/>
+          </w:tcPr>
+          <w:p>
+            <w:pPr>
+              <w:jc w:val="center"/>
+              <w:rPr>
+                <w:color w:val="000000"/>
+              </w:rPr>
+            </w:pPr>
+          </w:p>
+        </w:tc>
+        <w:tc>
+          <w:tcPr>
+            <w:tcW w:w="890" w:type="dxa"/>
+            <w:tcBorders>
+              <w:top w:val="nil"/>
+              <w:left w:val="nil"/>
+              <w:bottom w:val="single" w:sz="8" w:space="0" w:color="FF9900"/>
+              <w:right w:val="single" w:sz="8" w:space="0" w:color="FF9900"/>
+            </w:tcBorders>
+            <w:vAlign w:val="center"/>
+          </w:tcPr>
+          <w:p>
+            <w:pPr>
+              <w:jc w:val="center"/>
+              <w:rPr>
+                <w:color w:val="000000"/>
+              </w:rPr>
+            </w:pPr>
+          </w:p>
+        </w:tc>
+        <w:tc>
+          <w:tcPr>
+            <w:tcW w:w="890" w:type="dxa"/>
+            <w:tcBorders>
+              <w:top w:val="nil"/>
+              <w:left w:val="nil"/>
+              <w:bottom w:val="single" w:sz="8" w:space="0" w:color="FF9900"/>
+              <w:right w:val="single" w:sz="8" w:space="0" w:color="FF9900"/>
+            </w:tcBorders>
+            <w:vAlign w:val="center"/>
+            <w:hideMark/>
+          </w:tcPr>
+          <w:p>
+            <w:pPr>
+              <w:jc w:val="center"/>
+              <w:rPr>
+                <w:color w:val="000000"/>
+              </w:rPr>
+            </w:pPr>
+            <w:r>
+              <w:rPr>
+                <w:color w:val="000000"/>
+              </w:rPr>
+              <w:t>x</w:t>
+            </w:r>
+          </w:p>
+        </w:tc>
+        <w:tc>
+          <w:tcPr>
+            <w:tcW w:w="890" w:type="dxa"/>
+            <w:tcBorders>
+              <w:top w:val="nil"/>
+              <w:left w:val="nil"/>
+              <w:bottom w:val="single" w:sz="8" w:space="0" w:color="FF9900"/>
+              <w:right w:val="single" w:sz="8" w:space="0" w:color="FF9900"/>
+            </w:tcBorders>
+            <w:vAlign w:val="center"/>
+          </w:tcPr>
+          <w:p>
+            <w:pPr>
+              <w:jc w:val="center"/>
+              <w:rPr>
+                <w:color w:val="000000"/>
+              </w:rPr>
+            </w:pPr>
+          </w:p>
+        </w:tc>
+        <w:tc>
+          <w:tcPr>
+            <w:tcW w:w="890" w:type="dxa"/>
+            <w:tcBorders>
+              <w:top w:val="nil"/>
+              <w:left w:val="nil"/>
+              <w:bottom w:val="single" w:sz="8" w:space="0" w:color="FF9900"/>
+              <w:right w:val="single" w:sz="8" w:space="0" w:color="FF9900"/>
+            </w:tcBorders>
+            <w:vAlign w:val="center"/>
+            <w:hideMark/>
+          </w:tcPr>
+          <w:p>
+            <w:pPr>
+              <w:jc w:val="center"/>
+              <w:rPr>
+                <w:color w:val="000000"/>
+              </w:rPr>
+            </w:pPr>
+            <w:r>
+              <w:rPr>
+                <w:color w:val="000000"/>
+              </w:rPr>
+              <w:t>X</w:t>
+            </w:r>
+          </w:p>
+        </w:tc>
+        <w:tc>
+          <w:tcPr>
+            <w:tcW w:w="890" w:type="dxa"/>
+            <w:tcBorders>
+              <w:top w:val="nil"/>
+              <w:left w:val="nil"/>
+              <w:bottom w:val="single" w:sz="8" w:space="0" w:color="FF9900"/>
+              <w:right w:val="single" w:sz="8" w:space="0" w:color="FF9900"/>
+            </w:tcBorders>
+            <w:vAlign w:val="center"/>
+          </w:tcPr>
+          <w:p>
+            <w:pPr>
+              <w:jc w:val="center"/>
+              <w:rPr>
+                <w:color w:val="000000"/>
+              </w:rPr>
+            </w:pPr>
+          </w:p>
+        </w:tc>
+      </w:tr>
+      <w:tr>
+        <w:trPr>
+          <w:trHeight w:val="300"/>
+        </w:trPr>
+        <w:tc>
+          <w:tcPr>
+            <w:tcW w:w="827" w:type="dxa"/>
+            <w:tcBorders>
+              <w:top w:val="nil"/>
+              <w:left w:val="single" w:sz="8" w:space="0" w:color="FF9900"/>
+              <w:bottom w:val="single" w:sz="8" w:space="0" w:color="FF9900"/>
+              <w:right w:val="single" w:sz="8" w:space="0" w:color="FF9900"/>
+            </w:tcBorders>
+            <w:vAlign w:val="center"/>
+            <w:hideMark/>
+          </w:tcPr>
+          <w:p>
+            <w:pPr>
+              <w:jc w:val="center"/>
+              <w:rPr>
+                <w:color w:val="000000"/>
+              </w:rPr>
+            </w:pPr>
+            <w:r>
+              <w:rPr>
+                <w:color w:val="000000"/>
+              </w:rPr>
+              <w:t>31</w:t>
+            </w:r>
+          </w:p>
+        </w:tc>
+        <w:tc>
+          <w:tcPr>
+            <w:tcW w:w="889" w:type="dxa"/>
+            <w:tcBorders>
+              <w:top w:val="nil"/>
+              <w:left w:val="nil"/>
+              <w:bottom w:val="single" w:sz="8" w:space="0" w:color="FF9900"/>
+              <w:right w:val="single" w:sz="8" w:space="0" w:color="FF9900"/>
+            </w:tcBorders>
+            <w:vAlign w:val="center"/>
+          </w:tcPr>
+          <w:p>
+            <w:pPr>
+              <w:jc w:val="center"/>
+              <w:rPr>
+                <w:color w:val="000000"/>
+              </w:rPr>
+            </w:pPr>
+          </w:p>
+        </w:tc>
+        <w:tc>
+          <w:tcPr>
+            <w:tcW w:w="890" w:type="dxa"/>
+            <w:tcBorders>
+              <w:top w:val="nil"/>
+              <w:left w:val="nil"/>
+              <w:bottom w:val="single" w:sz="8" w:space="0" w:color="FF9900"/>
+              <w:right w:val="single" w:sz="8" w:space="0" w:color="FF9900"/>
+            </w:tcBorders>
+            <w:vAlign w:val="center"/>
+          </w:tcPr>
+          <w:p>
+            <w:pPr>
+              <w:jc w:val="center"/>
+              <w:rPr>
+                <w:color w:val="000000"/>
+              </w:rPr>
+            </w:pPr>
+          </w:p>
+        </w:tc>
+        <w:tc>
+          <w:tcPr>
+            <w:tcW w:w="890" w:type="dxa"/>
+            <w:tcBorders>
+              <w:top w:val="nil"/>
+              <w:left w:val="nil"/>
+              <w:bottom w:val="single" w:sz="8" w:space="0" w:color="FF9900"/>
+              <w:right w:val="single" w:sz="8" w:space="0" w:color="FF9900"/>
+            </w:tcBorders>
+            <w:vAlign w:val="center"/>
+          </w:tcPr>
+          <w:p>
+            <w:pPr>
+              <w:jc w:val="center"/>
+              <w:rPr>
+                <w:color w:val="000000"/>
+              </w:rPr>
+            </w:pPr>
+          </w:p>
+        </w:tc>
+        <w:tc>
+          <w:tcPr>
+            <w:tcW w:w="890" w:type="dxa"/>
+            <w:tcBorders>
+              <w:top w:val="nil"/>
+              <w:left w:val="nil"/>
+              <w:bottom w:val="single" w:sz="8" w:space="0" w:color="FF9900"/>
+              <w:right w:val="single" w:sz="8" w:space="0" w:color="FF9900"/>
+            </w:tcBorders>
+            <w:vAlign w:val="center"/>
+          </w:tcPr>
+          <w:p>
+            <w:pPr>
+              <w:jc w:val="center"/>
+              <w:rPr>
+                <w:color w:val="000000"/>
+              </w:rPr>
+            </w:pPr>
+          </w:p>
+        </w:tc>
+        <w:tc>
+          <w:tcPr>
+            <w:tcW w:w="890" w:type="dxa"/>
+            <w:tcBorders>
+              <w:top w:val="nil"/>
+              <w:left w:val="nil"/>
+              <w:bottom w:val="single" w:sz="8" w:space="0" w:color="FF9900"/>
+              <w:right w:val="single" w:sz="8" w:space="0" w:color="FF9900"/>
+            </w:tcBorders>
+            <w:vAlign w:val="center"/>
+            <w:hideMark/>
+          </w:tcPr>
+          <w:p>
+            <w:pPr>
+              <w:jc w:val="center"/>
+              <w:rPr>
+                <w:color w:val="000000"/>
+              </w:rPr>
+            </w:pPr>
+            <w:r>
+              <w:rPr>
+                <w:color w:val="000000"/>
+              </w:rPr>
+              <w:t>x</w:t>
+            </w:r>
+          </w:p>
+        </w:tc>
+        <w:tc>
+          <w:tcPr>
+            <w:tcW w:w="890" w:type="dxa"/>
+            <w:tcBorders>
+              <w:top w:val="nil"/>
+              <w:left w:val="nil"/>
+              <w:bottom w:val="single" w:sz="8" w:space="0" w:color="FF9900"/>
+              <w:right w:val="single" w:sz="8" w:space="0" w:color="FF9900"/>
+            </w:tcBorders>
+            <w:vAlign w:val="center"/>
+            <w:hideMark/>
+          </w:tcPr>
+          <w:p>
+            <w:pPr>
+              <w:jc w:val="center"/>
+              <w:rPr>
+                <w:color w:val="000000"/>
+              </w:rPr>
+            </w:pPr>
+            <w:r>
+              <w:rPr>
+                <w:color w:val="000000"/>
+              </w:rPr>
+              <w:t>X</w:t>
+            </w:r>
+          </w:p>
+        </w:tc>
+        <w:tc>
+          <w:tcPr>
+            <w:tcW w:w="890" w:type="dxa"/>
+            <w:tcBorders>
+              <w:top w:val="nil"/>
+              <w:left w:val="nil"/>
+              <w:bottom w:val="single" w:sz="8" w:space="0" w:color="FF9900"/>
+              <w:right w:val="single" w:sz="8" w:space="0" w:color="FF9900"/>
+            </w:tcBorders>
+            <w:vAlign w:val="center"/>
+            <w:hideMark/>
+          </w:tcPr>
+          <w:p>
+            <w:pPr>
+              <w:jc w:val="center"/>
+              <w:rPr>
+                <w:color w:val="000000"/>
+              </w:rPr>
+            </w:pPr>
+            <w:r>
+              <w:rPr>
+                <w:color w:val="000000"/>
+              </w:rPr>
+              <w:t>x</w:t>
+            </w:r>
+          </w:p>
+        </w:tc>
+      </w:tr>
+      <w:tr>
+        <w:trPr>
+          <w:trHeight w:val="564"/>
+        </w:trPr>
+        <w:tc>
+          <w:tcPr>
+            <w:tcW w:w="827" w:type="dxa"/>
+            <w:tcBorders>
+              <w:top w:val="nil"/>
+              <w:left w:val="single" w:sz="8" w:space="0" w:color="FF9900"/>
+              <w:bottom w:val="single" w:sz="8" w:space="0" w:color="FF9900"/>
+              <w:right w:val="single" w:sz="8" w:space="0" w:color="FF9900"/>
+            </w:tcBorders>
+            <w:vAlign w:val="center"/>
+            <w:hideMark/>
+          </w:tcPr>
+          <w:p>
+            <w:pPr>
+              <w:jc w:val="center"/>
+              <w:rPr>
+                <w:color w:val="000000"/>
+              </w:rPr>
+            </w:pPr>
+            <w:r>
+              <w:rPr>
+                <w:color w:val="000000"/>
+              </w:rPr>
+              <w:lastRenderedPageBreak/>
+              <w:t>32</w:t>
+            </w:r>
+          </w:p>
+        </w:tc>
+        <w:tc>
+          <w:tcPr>
+            <w:tcW w:w="889" w:type="dxa"/>
+            <w:tcBorders>
+              <w:top w:val="nil"/>
+              <w:left w:val="nil"/>
+              <w:bottom w:val="single" w:sz="8" w:space="0" w:color="FF9900"/>
+              <w:right w:val="single" w:sz="8" w:space="0" w:color="FF9900"/>
+            </w:tcBorders>
+            <w:vAlign w:val="center"/>
+          </w:tcPr>
+          <w:p>
+            <w:pPr>
+              <w:jc w:val="center"/>
+              <w:rPr>
+                <w:color w:val="000000"/>
+              </w:rPr>
+            </w:pPr>
+          </w:p>
+        </w:tc>
+        <w:tc>
+          <w:tcPr>
+            <w:tcW w:w="890" w:type="dxa"/>
+            <w:tcBorders>
+              <w:top w:val="nil"/>
+              <w:left w:val="nil"/>
+              <w:bottom w:val="single" w:sz="8" w:space="0" w:color="FF9900"/>
+              <w:right w:val="single" w:sz="8" w:space="0" w:color="FF9900"/>
+            </w:tcBorders>
+            <w:vAlign w:val="center"/>
+          </w:tcPr>
+          <w:p>
+            <w:pPr>
+              <w:jc w:val="center"/>
+              <w:rPr>
+                <w:color w:val="000000"/>
+              </w:rPr>
+            </w:pPr>
+          </w:p>
+        </w:tc>
+        <w:tc>
+          <w:tcPr>
+            <w:tcW w:w="890" w:type="dxa"/>
+            <w:tcBorders>
+              <w:top w:val="nil"/>
+              <w:left w:val="nil"/>
+              <w:bottom w:val="single" w:sz="8" w:space="0" w:color="FF9900"/>
+              <w:right w:val="single" w:sz="8" w:space="0" w:color="FF9900"/>
+            </w:tcBorders>
+            <w:vAlign w:val="center"/>
+          </w:tcPr>
+          <w:p>
+            <w:pPr>
+              <w:jc w:val="center"/>
+              <w:rPr>
+                <w:color w:val="000000"/>
+              </w:rPr>
+            </w:pPr>
+          </w:p>
+        </w:tc>
+        <w:tc>
+          <w:tcPr>
+            <w:tcW w:w="890" w:type="dxa"/>
+            <w:tcBorders>
+              <w:top w:val="nil"/>
+              <w:left w:val="nil"/>
+              <w:bottom w:val="single" w:sz="8" w:space="0" w:color="FF9900"/>
+              <w:right w:val="single" w:sz="8" w:space="0" w:color="FF9900"/>
+            </w:tcBorders>
+            <w:vAlign w:val="center"/>
+          </w:tcPr>
+          <w:p>
+            <w:pPr>
+              <w:jc w:val="center"/>
+              <w:rPr>
+                <w:color w:val="000000"/>
+              </w:rPr>
+            </w:pPr>
+          </w:p>
+        </w:tc>
+        <w:tc>
+          <w:tcPr>
+            <w:tcW w:w="890" w:type="dxa"/>
+            <w:tcBorders>
+              <w:top w:val="nil"/>
+              <w:left w:val="nil"/>
+              <w:bottom w:val="single" w:sz="8" w:space="0" w:color="FF9900"/>
+              <w:right w:val="single" w:sz="8" w:space="0" w:color="FF9900"/>
+            </w:tcBorders>
+            <w:vAlign w:val="center"/>
+          </w:tcPr>
+          <w:p>
+            <w:pPr>
+              <w:jc w:val="center"/>
+              <w:rPr>
+                <w:color w:val="000000"/>
+              </w:rPr>
+            </w:pPr>
+          </w:p>
+        </w:tc>
+        <w:tc>
+          <w:tcPr>
+            <w:tcW w:w="890" w:type="dxa"/>
+            <w:tcBorders>
+              <w:top w:val="nil"/>
+              <w:left w:val="nil"/>
+              <w:bottom w:val="single" w:sz="8" w:space="0" w:color="FF9900"/>
+              <w:right w:val="single" w:sz="8" w:space="0" w:color="FF9900"/>
+            </w:tcBorders>
+            <w:vAlign w:val="center"/>
+            <w:hideMark/>
+          </w:tcPr>
+          <w:p>
+            <w:pPr>
+              <w:jc w:val="center"/>
+              <w:rPr>
+                <w:color w:val="000000"/>
+              </w:rPr>
+            </w:pPr>
+            <w:r>
+              <w:rPr>
+                <w:color w:val="000000"/>
+              </w:rPr>
+              <w:t>X</w:t>
+            </w:r>
+          </w:p>
+        </w:tc>
+        <w:tc>
+          <w:tcPr>
+            <w:tcW w:w="890" w:type="dxa"/>
+            <w:tcBorders>
+              <w:top w:val="nil"/>
+              <w:left w:val="nil"/>
+              <w:bottom w:val="single" w:sz="8" w:space="0" w:color="FF9900"/>
+              <w:right w:val="single" w:sz="8" w:space="0" w:color="FF9900"/>
+            </w:tcBorders>
+            <w:vAlign w:val="center"/>
+            <w:hideMark/>
+          </w:tcPr>
+          <w:p>
+            <w:pPr>
+              <w:jc w:val="center"/>
+              <w:rPr>
+                <w:color w:val="000000"/>
+              </w:rPr>
+            </w:pPr>
+            <w:r>
+              <w:rPr>
+                <w:color w:val="000000"/>
+              </w:rPr>
+              <w:t>x</w:t>
+            </w:r>
+          </w:p>
+        </w:tc>
+      </w:tr>
+      <w:tr>
+        <w:trPr>
+          <w:trHeight w:val="564"/>
+        </w:trPr>
+        <w:tc>
+          <w:tcPr>
+            <w:tcW w:w="827" w:type="dxa"/>
+            <w:tcBorders>
+              <w:top w:val="nil"/>
+              <w:left w:val="single" w:sz="8" w:space="0" w:color="FF9900"/>
+              <w:bottom w:val="single" w:sz="8" w:space="0" w:color="FF9900"/>
+              <w:right w:val="single" w:sz="8" w:space="0" w:color="FF9900"/>
+            </w:tcBorders>
+            <w:vAlign w:val="center"/>
+            <w:hideMark/>
+          </w:tcPr>
+          <w:p>
+            <w:pPr>
+              <w:jc w:val="center"/>
+              <w:rPr>
+                <w:color w:val="000000"/>
+              </w:rPr>
+            </w:pPr>
+            <w:r>
+              <w:rPr>
+                <w:color w:val="000000"/>
+              </w:rPr>
+              <w:t>33</w:t>
+            </w:r>
+          </w:p>
+        </w:tc>
+        <w:tc>
+          <w:tcPr>
+            <w:tcW w:w="889" w:type="dxa"/>
+            <w:tcBorders>
+              <w:top w:val="nil"/>
+              <w:left w:val="nil"/>
+              <w:bottom w:val="single" w:sz="8" w:space="0" w:color="FF9900"/>
+              <w:right w:val="single" w:sz="8" w:space="0" w:color="FF9900"/>
+            </w:tcBorders>
+            <w:vAlign w:val="center"/>
+          </w:tcPr>
+          <w:p>
+            <w:pPr>
+              <w:jc w:val="center"/>
+              <w:rPr>
+                <w:color w:val="000000"/>
+              </w:rPr>
+            </w:pPr>
+          </w:p>
+        </w:tc>
+        <w:tc>
+          <w:tcPr>
+            <w:tcW w:w="890" w:type="dxa"/>
+            <w:tcBorders>
+              <w:top w:val="nil"/>
+              <w:left w:val="nil"/>
+              <w:bottom w:val="single" w:sz="8" w:space="0" w:color="FF9900"/>
+              <w:right w:val="single" w:sz="8" w:space="0" w:color="FF9900"/>
+            </w:tcBorders>
+            <w:vAlign w:val="center"/>
+          </w:tcPr>
+          <w:p>
+            <w:pPr>
+              <w:jc w:val="center"/>
+              <w:rPr>
+                <w:color w:val="000000"/>
+              </w:rPr>
+            </w:pPr>
+          </w:p>
+        </w:tc>
+        <w:tc>
+          <w:tcPr>
+            <w:tcW w:w="890" w:type="dxa"/>
+            <w:tcBorders>
+              <w:top w:val="nil"/>
+              <w:left w:val="nil"/>
+              <w:bottom w:val="single" w:sz="8" w:space="0" w:color="FF9900"/>
+              <w:right w:val="single" w:sz="8" w:space="0" w:color="FF9900"/>
+            </w:tcBorders>
+            <w:vAlign w:val="center"/>
+          </w:tcPr>
+          <w:p>
+            <w:pPr>
+              <w:jc w:val="center"/>
+              <w:rPr>
+                <w:color w:val="000000"/>
+              </w:rPr>
+            </w:pPr>
+          </w:p>
+        </w:tc>
+        <w:tc>
+          <w:tcPr>
+            <w:tcW w:w="890" w:type="dxa"/>
+            <w:tcBorders>
+              <w:top w:val="nil"/>
+              <w:left w:val="nil"/>
+              <w:bottom w:val="single" w:sz="8" w:space="0" w:color="FF9900"/>
+              <w:right w:val="single" w:sz="8" w:space="0" w:color="FF9900"/>
+            </w:tcBorders>
+            <w:vAlign w:val="center"/>
+          </w:tcPr>
+          <w:p>
+            <w:pPr>
+              <w:jc w:val="center"/>
+              <w:rPr>
+                <w:color w:val="000000"/>
+              </w:rPr>
+            </w:pPr>
+          </w:p>
+        </w:tc>
+        <w:tc>
+          <w:tcPr>
+            <w:tcW w:w="890" w:type="dxa"/>
+            <w:tcBorders>
+              <w:top w:val="nil"/>
+              <w:left w:val="nil"/>
+              <w:bottom w:val="single" w:sz="8" w:space="0" w:color="FF9900"/>
+              <w:right w:val="single" w:sz="8" w:space="0" w:color="FF9900"/>
+            </w:tcBorders>
+            <w:vAlign w:val="center"/>
+          </w:tcPr>
+          <w:p>
+            <w:pPr>
+              <w:jc w:val="center"/>
+              <w:rPr>
+                <w:color w:val="000000"/>
+              </w:rPr>
+            </w:pPr>
+          </w:p>
+        </w:tc>
+        <w:tc>
+          <w:tcPr>
+            <w:tcW w:w="890" w:type="dxa"/>
+            <w:tcBorders>
+              <w:top w:val="nil"/>
+              <w:left w:val="nil"/>
+              <w:bottom w:val="single" w:sz="8" w:space="0" w:color="FF9900"/>
+              <w:right w:val="single" w:sz="8" w:space="0" w:color="FF9900"/>
+            </w:tcBorders>
+            <w:vAlign w:val="center"/>
+            <w:hideMark/>
+          </w:tcPr>
+          <w:p>
+            <w:pPr>
+              <w:jc w:val="center"/>
+              <w:rPr>
+                <w:color w:val="000000"/>
+              </w:rPr>
+            </w:pPr>
+            <w:r>
+              <w:rPr>
+                <w:color w:val="000000"/>
+              </w:rPr>
+              <w:t>X</w:t>
+            </w:r>
+          </w:p>
+        </w:tc>
+        <w:tc>
+          <w:tcPr>
+            <w:tcW w:w="890" w:type="dxa"/>
+            <w:tcBorders>
+              <w:top w:val="nil"/>
+              <w:left w:val="nil"/>
+              <w:bottom w:val="single" w:sz="8" w:space="0" w:color="FF9900"/>
+              <w:right w:val="single" w:sz="8" w:space="0" w:color="FF9900"/>
+            </w:tcBorders>
+            <w:vAlign w:val="center"/>
+            <w:hideMark/>
+          </w:tcPr>
+          <w:p>
+            <w:pPr>
+              <w:jc w:val="center"/>
+              <w:rPr>
+                <w:color w:val="000000"/>
+              </w:rPr>
+            </w:pPr>
+            <w:r>
+              <w:rPr>
+                <w:color w:val="000000"/>
+              </w:rPr>
+              <w:t>X</w:t>
+            </w:r>
+          </w:p>
+        </w:tc>
+      </w:tr>
+      <w:tr>
+        <w:trPr>
+          <w:trHeight w:val="564"/>
+        </w:trPr>
+        <w:tc>
+          <w:tcPr>
+            <w:tcW w:w="827" w:type="dxa"/>
+            <w:tcBorders>
+              <w:top w:val="nil"/>
+              <w:left w:val="single" w:sz="8" w:space="0" w:color="FF9900"/>
+              <w:bottom w:val="single" w:sz="8" w:space="0" w:color="FF9900"/>
+              <w:right w:val="single" w:sz="8" w:space="0" w:color="FF9900"/>
+            </w:tcBorders>
+            <w:vAlign w:val="center"/>
+            <w:hideMark/>
+          </w:tcPr>
+          <w:p>
+            <w:pPr>
+              <w:jc w:val="center"/>
+              <w:rPr>
+                <w:color w:val="000000"/>
+              </w:rPr>
+            </w:pPr>
+            <w:r>
+              <w:rPr>
+                <w:color w:val="000000"/>
+              </w:rPr>
+              <w:t>34</w:t>
+            </w:r>
+          </w:p>
+        </w:tc>
+        <w:tc>
+          <w:tcPr>
+            <w:tcW w:w="889" w:type="dxa"/>
+            <w:tcBorders>
+              <w:top w:val="nil"/>
+              <w:left w:val="nil"/>
+              <w:bottom w:val="single" w:sz="8" w:space="0" w:color="FF9900"/>
+              <w:right w:val="single" w:sz="8" w:space="0" w:color="FF9900"/>
+            </w:tcBorders>
+            <w:vAlign w:val="center"/>
+          </w:tcPr>
+          <w:p>
+            <w:pPr>
+              <w:jc w:val="center"/>
+              <w:rPr>
+                <w:color w:val="000000"/>
+              </w:rPr>
+            </w:pPr>
+          </w:p>
+        </w:tc>
+        <w:tc>
+          <w:tcPr>
+            <w:tcW w:w="890" w:type="dxa"/>
+            <w:tcBorders>
+              <w:top w:val="nil"/>
+              <w:left w:val="nil"/>
+              <w:bottom w:val="single" w:sz="8" w:space="0" w:color="FF9900"/>
+              <w:right w:val="single" w:sz="8" w:space="0" w:color="FF9900"/>
+            </w:tcBorders>
+            <w:vAlign w:val="center"/>
+          </w:tcPr>
+          <w:p>
+            <w:pPr>
+              <w:jc w:val="center"/>
+              <w:rPr>
+                <w:color w:val="000000"/>
+              </w:rPr>
+            </w:pPr>
+          </w:p>
+        </w:tc>
+        <w:tc>
+          <w:tcPr>
+            <w:tcW w:w="890" w:type="dxa"/>
+            <w:tcBorders>
+              <w:top w:val="nil"/>
+              <w:left w:val="nil"/>
+              <w:bottom w:val="single" w:sz="8" w:space="0" w:color="FF9900"/>
+              <w:right w:val="single" w:sz="8" w:space="0" w:color="FF9900"/>
+            </w:tcBorders>
+            <w:vAlign w:val="center"/>
+          </w:tcPr>
+          <w:p>
+            <w:pPr>
+              <w:jc w:val="center"/>
+              <w:rPr>
+                <w:color w:val="000000"/>
+              </w:rPr>
+            </w:pPr>
+          </w:p>
+        </w:tc>
+        <w:tc>
+          <w:tcPr>
+            <w:tcW w:w="890" w:type="dxa"/>
+            <w:tcBorders>
+              <w:top w:val="nil"/>
+              <w:left w:val="nil"/>
+              <w:bottom w:val="single" w:sz="8" w:space="0" w:color="FF9900"/>
+              <w:right w:val="single" w:sz="8" w:space="0" w:color="FF9900"/>
+            </w:tcBorders>
+            <w:vAlign w:val="center"/>
+          </w:tcPr>
+          <w:p>
+            <w:pPr>
+              <w:jc w:val="center"/>
+              <w:rPr>
+                <w:color w:val="000000"/>
+              </w:rPr>
+            </w:pPr>
+          </w:p>
+        </w:tc>
+        <w:tc>
+          <w:tcPr>
+            <w:tcW w:w="890" w:type="dxa"/>
+            <w:tcBorders>
+              <w:top w:val="nil"/>
+              <w:left w:val="nil"/>
+              <w:bottom w:val="single" w:sz="8" w:space="0" w:color="FF9900"/>
+              <w:right w:val="single" w:sz="8" w:space="0" w:color="FF9900"/>
+            </w:tcBorders>
+            <w:vAlign w:val="center"/>
+          </w:tcPr>
+          <w:p>
+            <w:pPr>
+              <w:jc w:val="center"/>
+              <w:rPr>
+                <w:color w:val="000000"/>
+              </w:rPr>
+            </w:pPr>
+          </w:p>
+        </w:tc>
+        <w:tc>
+          <w:tcPr>
+            <w:tcW w:w="890" w:type="dxa"/>
+            <w:tcBorders>
+              <w:top w:val="nil"/>
+              <w:left w:val="nil"/>
+              <w:bottom w:val="single" w:sz="8" w:space="0" w:color="FF9900"/>
+              <w:right w:val="single" w:sz="8" w:space="0" w:color="FF9900"/>
+            </w:tcBorders>
+            <w:vAlign w:val="center"/>
+            <w:hideMark/>
+          </w:tcPr>
+          <w:p>
+            <w:pPr>
+              <w:jc w:val="center"/>
+              <w:rPr>
+                <w:color w:val="000000"/>
+              </w:rPr>
+            </w:pPr>
+            <w:r>
+              <w:rPr>
+                <w:color w:val="000000"/>
+              </w:rPr>
+              <w:t>X</w:t>
+            </w:r>
+          </w:p>
+        </w:tc>
+        <w:tc>
+          <w:tcPr>
+            <w:tcW w:w="890" w:type="dxa"/>
+            <w:tcBorders>
+              <w:top w:val="nil"/>
+              <w:left w:val="nil"/>
+              <w:bottom w:val="single" w:sz="8" w:space="0" w:color="FF9900"/>
+              <w:right w:val="single" w:sz="8" w:space="0" w:color="FF9900"/>
+            </w:tcBorders>
+            <w:vAlign w:val="center"/>
+            <w:hideMark/>
+          </w:tcPr>
+          <w:p>
+            <w:pPr>
+              <w:jc w:val="center"/>
+              <w:rPr>
+                <w:color w:val="000000"/>
+              </w:rPr>
+            </w:pPr>
+            <w:r>
+              <w:rPr>
+                <w:color w:val="000000"/>
+              </w:rPr>
+              <w:t>X</w:t>
+            </w:r>
+          </w:p>
+        </w:tc>
+      </w:tr>
+      <w:tr>
+        <w:trPr>
+          <w:trHeight w:val="496"/>
+        </w:trPr>
+        <w:tc>
+          <w:tcPr>
+            <w:tcW w:w="827" w:type="dxa"/>
+            <w:tcBorders>
+              <w:top w:val="nil"/>
+              <w:left w:val="single" w:sz="8" w:space="0" w:color="FF9900"/>
+              <w:bottom w:val="single" w:sz="8" w:space="0" w:color="FF9900"/>
+              <w:right w:val="single" w:sz="8" w:space="0" w:color="FF9900"/>
+            </w:tcBorders>
+            <w:vAlign w:val="center"/>
+            <w:hideMark/>
+          </w:tcPr>
+          <w:p>
+            <w:pPr>
+              <w:jc w:val="center"/>
+              <w:rPr>
+                <w:color w:val="000000"/>
+              </w:rPr>
+            </w:pPr>
+            <w:r>
+              <w:rPr>
+                <w:color w:val="000000"/>
+              </w:rPr>
+              <w:t>35</w:t>
+            </w:r>
+          </w:p>
+        </w:tc>
+        <w:tc>
+          <w:tcPr>
+            <w:tcW w:w="889" w:type="dxa"/>
+            <w:tcBorders>
+              <w:top w:val="nil"/>
+              <w:left w:val="nil"/>
+              <w:bottom w:val="single" w:sz="8" w:space="0" w:color="FF9900"/>
+              <w:right w:val="single" w:sz="8" w:space="0" w:color="FF9900"/>
+            </w:tcBorders>
+            <w:vAlign w:val="center"/>
+          </w:tcPr>
+          <w:p>
+            <w:pPr>
+              <w:jc w:val="center"/>
+              <w:rPr>
+                <w:color w:val="000000"/>
+              </w:rPr>
+            </w:pPr>
+          </w:p>
+        </w:tc>
+        <w:tc>
+          <w:tcPr>
+            <w:tcW w:w="890" w:type="dxa"/>
+            <w:tcBorders>
+              <w:top w:val="nil"/>
+              <w:left w:val="nil"/>
+              <w:bottom w:val="single" w:sz="8" w:space="0" w:color="FF9900"/>
+              <w:right w:val="single" w:sz="8" w:space="0" w:color="FF9900"/>
+            </w:tcBorders>
+            <w:vAlign w:val="center"/>
+          </w:tcPr>
+          <w:p>
+            <w:pPr>
+              <w:jc w:val="center"/>
+              <w:rPr>
+                <w:color w:val="000000"/>
+              </w:rPr>
+            </w:pPr>
+          </w:p>
+        </w:tc>
+        <w:tc>
+          <w:tcPr>
+            <w:tcW w:w="890" w:type="dxa"/>
+            <w:tcBorders>
+              <w:top w:val="nil"/>
+              <w:left w:val="nil"/>
+              <w:bottom w:val="single" w:sz="8" w:space="0" w:color="FF9900"/>
+              <w:right w:val="single" w:sz="8" w:space="0" w:color="FF9900"/>
+            </w:tcBorders>
+            <w:vAlign w:val="center"/>
+          </w:tcPr>
+          <w:p>
+            <w:pPr>
+              <w:jc w:val="center"/>
+              <w:rPr>
+                <w:color w:val="000000"/>
+              </w:rPr>
+            </w:pPr>
+          </w:p>
+        </w:tc>
+        <w:tc>
+          <w:tcPr>
+            <w:tcW w:w="890" w:type="dxa"/>
+            <w:tcBorders>
+              <w:top w:val="nil"/>
+              <w:left w:val="nil"/>
+              <w:bottom w:val="single" w:sz="8" w:space="0" w:color="FF9900"/>
+              <w:right w:val="single" w:sz="8" w:space="0" w:color="FF9900"/>
+            </w:tcBorders>
+            <w:vAlign w:val="center"/>
+          </w:tcPr>
+          <w:p>
+            <w:pPr>
+              <w:jc w:val="center"/>
+              <w:rPr>
+                <w:color w:val="000000"/>
+              </w:rPr>
+            </w:pPr>
+          </w:p>
+        </w:tc>
+        <w:tc>
+          <w:tcPr>
+            <w:tcW w:w="890" w:type="dxa"/>
+            <w:tcBorders>
+              <w:top w:val="nil"/>
+              <w:left w:val="nil"/>
+              <w:bottom w:val="single" w:sz="8" w:space="0" w:color="FF9900"/>
+              <w:right w:val="single" w:sz="8" w:space="0" w:color="FF9900"/>
+            </w:tcBorders>
+            <w:vAlign w:val="center"/>
+          </w:tcPr>
+          <w:p>
+            <w:pPr>
+              <w:jc w:val="center"/>
+              <w:rPr>
+                <w:color w:val="000000"/>
+              </w:rPr>
+            </w:pPr>
+          </w:p>
+        </w:tc>
+        <w:tc>
+          <w:tcPr>
+            <w:tcW w:w="890" w:type="dxa"/>
+            <w:tcBorders>
+              <w:top w:val="nil"/>
+              <w:left w:val="nil"/>
+              <w:bottom w:val="single" w:sz="8" w:space="0" w:color="FF9900"/>
+              <w:right w:val="single" w:sz="8" w:space="0" w:color="FF9900"/>
+            </w:tcBorders>
+            <w:vAlign w:val="center"/>
+            <w:hideMark/>
+          </w:tcPr>
+          <w:p>
+            <w:pPr>
+              <w:jc w:val="center"/>
+              <w:rPr>
+                <w:color w:val="000000"/>
+              </w:rPr>
+            </w:pPr>
+            <w:r>
+              <w:rPr>
+                <w:color w:val="000000"/>
+              </w:rPr>
+              <w:t>X</w:t>
+            </w:r>
+          </w:p>
+        </w:tc>
+        <w:tc>
+          <w:tcPr>
+            <w:tcW w:w="890" w:type="dxa"/>
+            <w:tcBorders>
+              <w:top w:val="nil"/>
+              <w:left w:val="nil"/>
+              <w:bottom w:val="single" w:sz="8" w:space="0" w:color="FF9900"/>
+              <w:right w:val="single" w:sz="8" w:space="0" w:color="FF9900"/>
+            </w:tcBorders>
+            <w:vAlign w:val="center"/>
+            <w:hideMark/>
+          </w:tcPr>
+          <w:p>
+            <w:pPr>
+              <w:jc w:val="center"/>
+              <w:rPr>
+                <w:color w:val="000000"/>
+              </w:rPr>
+            </w:pPr>
+            <w:r>
+              <w:rPr>
+                <w:color w:val="000000"/>
+              </w:rPr>
+              <w:t>X</w:t>
+            </w:r>
+          </w:p>
+        </w:tc>
+      </w:tr>
+      <w:tr>
+        <w:trPr>
+          <w:trHeight w:val="564"/>
+        </w:trPr>
+        <w:tc>
+          <w:tcPr>
+            <w:tcW w:w="827" w:type="dxa"/>
+            <w:tcBorders>
+              <w:top w:val="nil"/>
+              <w:left w:val="single" w:sz="8" w:space="0" w:color="FF9900"/>
+              <w:bottom w:val="single" w:sz="8" w:space="0" w:color="FF9900"/>
+              <w:right w:val="single" w:sz="8" w:space="0" w:color="FF9900"/>
+            </w:tcBorders>
+            <w:vAlign w:val="center"/>
+            <w:hideMark/>
+          </w:tcPr>
+          <w:p>
+            <w:pPr>
+              <w:jc w:val="center"/>
+              <w:rPr>
+                <w:color w:val="000000"/>
+              </w:rPr>
+            </w:pPr>
+            <w:r>
+              <w:rPr>
+                <w:color w:val="000000"/>
+              </w:rPr>
+              <w:t>36</w:t>
+            </w:r>
+          </w:p>
+        </w:tc>
+        <w:tc>
+          <w:tcPr>
+            <w:tcW w:w="889" w:type="dxa"/>
+            <w:tcBorders>
+              <w:top w:val="nil"/>
+              <w:left w:val="nil"/>
+              <w:bottom w:val="single" w:sz="8" w:space="0" w:color="FF9900"/>
+              <w:right w:val="single" w:sz="8" w:space="0" w:color="FF9900"/>
+            </w:tcBorders>
+            <w:vAlign w:val="center"/>
+          </w:tcPr>
+          <w:p>
+            <w:pPr>
+              <w:jc w:val="center"/>
+              <w:rPr>
+                <w:color w:val="000000"/>
+              </w:rPr>
+            </w:pPr>
+          </w:p>
+        </w:tc>
+        <w:tc>
+          <w:tcPr>
+            <w:tcW w:w="890" w:type="dxa"/>
+            <w:tcBorders>
+              <w:top w:val="nil"/>
+              <w:left w:val="nil"/>
+              <w:bottom w:val="single" w:sz="8" w:space="0" w:color="FF9900"/>
+              <w:right w:val="single" w:sz="8" w:space="0" w:color="FF9900"/>
+            </w:tcBorders>
+            <w:vAlign w:val="center"/>
+          </w:tcPr>
+          <w:p>
+            <w:pPr>
+              <w:jc w:val="center"/>
+              <w:rPr>
+                <w:color w:val="000000"/>
+              </w:rPr>
+            </w:pPr>
+          </w:p>
+        </w:tc>
+        <w:tc>
+          <w:tcPr>
+            <w:tcW w:w="890" w:type="dxa"/>
+            <w:tcBorders>
+              <w:top w:val="nil"/>
+              <w:left w:val="nil"/>
+              <w:bottom w:val="single" w:sz="8" w:space="0" w:color="FF9900"/>
+              <w:right w:val="single" w:sz="8" w:space="0" w:color="FF9900"/>
+            </w:tcBorders>
+            <w:vAlign w:val="center"/>
+          </w:tcPr>
+          <w:p>
+            <w:pPr>
+              <w:jc w:val="center"/>
+              <w:rPr>
+                <w:color w:val="000000"/>
+              </w:rPr>
+            </w:pPr>
+          </w:p>
+        </w:tc>
+        <w:tc>
+          <w:tcPr>
+            <w:tcW w:w="890" w:type="dxa"/>
+            <w:tcBorders>
+              <w:top w:val="nil"/>
+              <w:left w:val="nil"/>
+              <w:bottom w:val="single" w:sz="8" w:space="0" w:color="FF9900"/>
+              <w:right w:val="single" w:sz="8" w:space="0" w:color="FF9900"/>
+            </w:tcBorders>
+            <w:vAlign w:val="center"/>
+          </w:tcPr>
+          <w:p>
+            <w:pPr>
+              <w:jc w:val="center"/>
+              <w:rPr>
+                <w:color w:val="000000"/>
+              </w:rPr>
+            </w:pPr>
+          </w:p>
+        </w:tc>
+        <w:tc>
+          <w:tcPr>
+            <w:tcW w:w="890" w:type="dxa"/>
+            <w:tcBorders>
+              <w:top w:val="nil"/>
+              <w:left w:val="nil"/>
+              <w:bottom w:val="single" w:sz="8" w:space="0" w:color="FF9900"/>
+              <w:right w:val="single" w:sz="8" w:space="0" w:color="FF9900"/>
+            </w:tcBorders>
+            <w:vAlign w:val="center"/>
+          </w:tcPr>
+          <w:p>
+            <w:pPr>
+              <w:jc w:val="center"/>
+              <w:rPr>
+                <w:color w:val="000000"/>
+              </w:rPr>
+            </w:pPr>
+          </w:p>
+        </w:tc>
+        <w:tc>
+          <w:tcPr>
+            <w:tcW w:w="890" w:type="dxa"/>
+            <w:tcBorders>
+              <w:top w:val="nil"/>
+              <w:left w:val="nil"/>
+              <w:bottom w:val="single" w:sz="8" w:space="0" w:color="FF9900"/>
+              <w:right w:val="single" w:sz="8" w:space="0" w:color="FF9900"/>
+            </w:tcBorders>
+            <w:vAlign w:val="center"/>
+            <w:hideMark/>
+          </w:tcPr>
+          <w:p>
+            <w:pPr>
+              <w:jc w:val="center"/>
+              <w:rPr>
+                <w:color w:val="000000"/>
+              </w:rPr>
+            </w:pPr>
+            <w:r>
+              <w:rPr>
+                <w:color w:val="000000"/>
+              </w:rPr>
+              <w:t>X</w:t>
+            </w:r>
+          </w:p>
+        </w:tc>
+        <w:tc>
+          <w:tcPr>
+            <w:tcW w:w="890" w:type="dxa"/>
+            <w:tcBorders>
+              <w:top w:val="nil"/>
+              <w:left w:val="nil"/>
+              <w:bottom w:val="single" w:sz="8" w:space="0" w:color="FF9900"/>
+              <w:right w:val="single" w:sz="8" w:space="0" w:color="FF9900"/>
+            </w:tcBorders>
+            <w:vAlign w:val="center"/>
+            <w:hideMark/>
+          </w:tcPr>
+          <w:p>
+            <w:pPr>
+              <w:jc w:val="center"/>
+              <w:rPr>
+                <w:color w:val="000000"/>
+              </w:rPr>
+            </w:pPr>
+            <w:r>
+              <w:rPr>
+                <w:color w:val="000000"/>
+              </w:rPr>
+              <w:t>X</w:t>
+            </w:r>
+          </w:p>
+        </w:tc>
+      </w:tr>
+      <w:tr>
+        <w:trPr>
+          <w:trHeight w:val="564"/>
+        </w:trPr>
+        <w:tc>
+          <w:tcPr>
+            <w:tcW w:w="827" w:type="dxa"/>
+            <w:tcBorders>
+              <w:top w:val="nil"/>
+              <w:left w:val="single" w:sz="8" w:space="0" w:color="FF9900"/>
+              <w:bottom w:val="single" w:sz="8" w:space="0" w:color="FF9900"/>
+              <w:right w:val="single" w:sz="8" w:space="0" w:color="FF9900"/>
+            </w:tcBorders>
+            <w:vAlign w:val="center"/>
+            <w:hideMark/>
+          </w:tcPr>
+          <w:p>
+            <w:pPr>
+              <w:jc w:val="center"/>
+              <w:rPr>
+                <w:color w:val="000000"/>
+              </w:rPr>
+            </w:pPr>
+            <w:r>
+              <w:rPr>
+                <w:color w:val="000000"/>
+              </w:rPr>
+              <w:t>37</w:t>
+            </w:r>
+          </w:p>
+        </w:tc>
+        <w:tc>
+          <w:tcPr>
+            <w:tcW w:w="889" w:type="dxa"/>
+            <w:tcBorders>
+              <w:top w:val="nil"/>
+              <w:left w:val="nil"/>
+              <w:bottom w:val="single" w:sz="8" w:space="0" w:color="FF9900"/>
+              <w:right w:val="single" w:sz="8" w:space="0" w:color="FF9900"/>
+            </w:tcBorders>
+            <w:vAlign w:val="center"/>
+          </w:tcPr>
+          <w:p>
+            <w:pPr>
+              <w:jc w:val="center"/>
+              <w:rPr>
+                <w:color w:val="000000"/>
+              </w:rPr>
+            </w:pPr>
+          </w:p>
+        </w:tc>
+        <w:tc>
+          <w:tcPr>
+            <w:tcW w:w="890" w:type="dxa"/>
+            <w:tcBorders>
+              <w:top w:val="nil"/>
+              <w:left w:val="nil"/>
+              <w:bottom w:val="single" w:sz="8" w:space="0" w:color="FF9900"/>
+              <w:right w:val="single" w:sz="8" w:space="0" w:color="FF9900"/>
+            </w:tcBorders>
+            <w:vAlign w:val="center"/>
+          </w:tcPr>
+          <w:p>
+            <w:pPr>
+              <w:jc w:val="center"/>
+              <w:rPr>
+                <w:color w:val="000000"/>
+              </w:rPr>
+            </w:pPr>
+          </w:p>
+        </w:tc>
+        <w:tc>
+          <w:tcPr>
+            <w:tcW w:w="890" w:type="dxa"/>
+            <w:tcBorders>
+              <w:top w:val="nil"/>
+              <w:left w:val="nil"/>
+              <w:bottom w:val="single" w:sz="8" w:space="0" w:color="FF9900"/>
+              <w:right w:val="single" w:sz="8" w:space="0" w:color="FF9900"/>
+            </w:tcBorders>
+            <w:vAlign w:val="center"/>
+          </w:tcPr>
+          <w:p>
+            <w:pPr>
+              <w:jc w:val="center"/>
+              <w:rPr>
+                <w:color w:val="000000"/>
+              </w:rPr>
+            </w:pPr>
+          </w:p>
+        </w:tc>
+        <w:tc>
+          <w:tcPr>
+            <w:tcW w:w="890" w:type="dxa"/>
+            <w:tcBorders>
+              <w:top w:val="nil"/>
+              <w:left w:val="nil"/>
+              <w:bottom w:val="single" w:sz="8" w:space="0" w:color="FF9900"/>
+              <w:right w:val="single" w:sz="8" w:space="0" w:color="FF9900"/>
+            </w:tcBorders>
+            <w:vAlign w:val="center"/>
+          </w:tcPr>
+          <w:p>
+            <w:pPr>
+              <w:jc w:val="center"/>
+              <w:rPr>
+                <w:color w:val="000000"/>
+              </w:rPr>
+            </w:pPr>
+          </w:p>
+        </w:tc>
+        <w:tc>
+          <w:tcPr>
+            <w:tcW w:w="890" w:type="dxa"/>
+            <w:tcBorders>
+              <w:top w:val="nil"/>
+              <w:left w:val="nil"/>
+              <w:bottom w:val="single" w:sz="8" w:space="0" w:color="FF9900"/>
+              <w:right w:val="single" w:sz="8" w:space="0" w:color="FF9900"/>
+            </w:tcBorders>
+            <w:vAlign w:val="center"/>
+          </w:tcPr>
+          <w:p>
+            <w:pPr>
+              <w:jc w:val="center"/>
+              <w:rPr>
+                <w:color w:val="000000"/>
+              </w:rPr>
+            </w:pPr>
+          </w:p>
+        </w:tc>
+        <w:tc>
+          <w:tcPr>
+            <w:tcW w:w="890" w:type="dxa"/>
+            <w:tcBorders>
+              <w:top w:val="nil"/>
+              <w:left w:val="nil"/>
+              <w:bottom w:val="single" w:sz="8" w:space="0" w:color="FF9900"/>
+              <w:right w:val="single" w:sz="8" w:space="0" w:color="FF9900"/>
+            </w:tcBorders>
+            <w:vAlign w:val="center"/>
+            <w:hideMark/>
+          </w:tcPr>
+          <w:p>
+            <w:pPr>
+              <w:jc w:val="center"/>
+              <w:rPr>
+                <w:color w:val="000000"/>
+              </w:rPr>
+            </w:pPr>
+            <w:r>
+              <w:rPr>
+                <w:color w:val="000000"/>
+              </w:rPr>
+              <w:t>X</w:t>
+            </w:r>
+          </w:p>
+        </w:tc>
+        <w:tc>
+          <w:tcPr>
+            <w:tcW w:w="890" w:type="dxa"/>
+            <w:tcBorders>
+              <w:top w:val="nil"/>
+              <w:left w:val="nil"/>
+              <w:bottom w:val="single" w:sz="8" w:space="0" w:color="FF9900"/>
+              <w:right w:val="single" w:sz="8" w:space="0" w:color="FF9900"/>
+            </w:tcBorders>
+            <w:vAlign w:val="center"/>
+            <w:hideMark/>
+          </w:tcPr>
+          <w:p>
+            <w:pPr>
+              <w:jc w:val="center"/>
+              <w:rPr>
+                <w:color w:val="000000"/>
+              </w:rPr>
+            </w:pPr>
+            <w:r>
+              <w:rPr>
+                <w:color w:val="000000"/>
+              </w:rPr>
+              <w:t>X</w:t>
+            </w:r>
+          </w:p>
+        </w:tc>
+      </w:tr>
+      <w:tr>
+        <w:trPr>
+          <w:trHeight w:val="564"/>
+        </w:trPr>
+        <w:tc>
+          <w:tcPr>
+            <w:tcW w:w="827" w:type="dxa"/>
+            <w:tcBorders>
+              <w:top w:val="nil"/>
+              <w:left w:val="single" w:sz="8" w:space="0" w:color="FF9900"/>
+              <w:bottom w:val="single" w:sz="8" w:space="0" w:color="FF9900"/>
+              <w:right w:val="single" w:sz="8" w:space="0" w:color="FF9900"/>
+            </w:tcBorders>
+            <w:vAlign w:val="center"/>
+            <w:hideMark/>
+          </w:tcPr>
+          <w:p>
+            <w:pPr>
+              <w:jc w:val="center"/>
+              <w:rPr>
+                <w:color w:val="000000"/>
+              </w:rPr>
+            </w:pPr>
+            <w:r>
+              <w:rPr>
+                <w:color w:val="000000"/>
+              </w:rPr>
+              <w:t>38</w:t>
+            </w:r>
+          </w:p>
+        </w:tc>
+        <w:tc>
+          <w:tcPr>
+            <w:tcW w:w="889" w:type="dxa"/>
+            <w:tcBorders>
+              <w:top w:val="nil"/>
+              <w:left w:val="nil"/>
+              <w:bottom w:val="single" w:sz="8" w:space="0" w:color="FF9900"/>
+              <w:right w:val="single" w:sz="8" w:space="0" w:color="FF9900"/>
+            </w:tcBorders>
+            <w:vAlign w:val="center"/>
+          </w:tcPr>
+          <w:p>
+            <w:pPr>
+              <w:jc w:val="center"/>
+              <w:rPr>
+                <w:color w:val="000000"/>
+              </w:rPr>
+            </w:pPr>
+          </w:p>
+        </w:tc>
+        <w:tc>
+          <w:tcPr>
+            <w:tcW w:w="890" w:type="dxa"/>
+            <w:tcBorders>
+              <w:top w:val="nil"/>
+              <w:left w:val="nil"/>
+              <w:bottom w:val="single" w:sz="8" w:space="0" w:color="FF9900"/>
+              <w:right w:val="single" w:sz="8" w:space="0" w:color="FF9900"/>
+            </w:tcBorders>
+            <w:vAlign w:val="center"/>
+          </w:tcPr>
+          <w:p>
+            <w:pPr>
+              <w:jc w:val="center"/>
+              <w:rPr>
+                <w:color w:val="000000"/>
+              </w:rPr>
+            </w:pPr>
+          </w:p>
+        </w:tc>
+        <w:tc>
+          <w:tcPr>
+            <w:tcW w:w="890" w:type="dxa"/>
+            <w:tcBorders>
+              <w:top w:val="nil"/>
+              <w:left w:val="nil"/>
+              <w:bottom w:val="single" w:sz="8" w:space="0" w:color="FF9900"/>
+              <w:right w:val="single" w:sz="8" w:space="0" w:color="FF9900"/>
+            </w:tcBorders>
+            <w:vAlign w:val="center"/>
+          </w:tcPr>
+          <w:p>
+            <w:pPr>
+              <w:jc w:val="center"/>
+              <w:rPr>
+                <w:color w:val="000000"/>
+              </w:rPr>
+            </w:pPr>
+          </w:p>
+        </w:tc>
+        <w:tc>
+          <w:tcPr>
+            <w:tcW w:w="890" w:type="dxa"/>
+            <w:tcBorders>
+              <w:top w:val="nil"/>
+              <w:left w:val="nil"/>
+              <w:bottom w:val="single" w:sz="8" w:space="0" w:color="FF9900"/>
+              <w:right w:val="single" w:sz="8" w:space="0" w:color="FF9900"/>
+            </w:tcBorders>
+            <w:vAlign w:val="center"/>
+          </w:tcPr>
+          <w:p>
+            <w:pPr>
+              <w:jc w:val="center"/>
+              <w:rPr>
+                <w:color w:val="000000"/>
+              </w:rPr>
+            </w:pPr>
+          </w:p>
+        </w:tc>
+        <w:tc>
+          <w:tcPr>
+            <w:tcW w:w="890" w:type="dxa"/>
+            <w:tcBorders>
+              <w:top w:val="nil"/>
+              <w:left w:val="nil"/>
+              <w:bottom w:val="single" w:sz="8" w:space="0" w:color="FF9900"/>
+              <w:right w:val="single" w:sz="8" w:space="0" w:color="FF9900"/>
+            </w:tcBorders>
+            <w:vAlign w:val="center"/>
+          </w:tcPr>
+          <w:p>
+            <w:pPr>
+              <w:jc w:val="center"/>
+              <w:rPr>
+                <w:color w:val="000000"/>
+              </w:rPr>
+            </w:pPr>
+          </w:p>
+        </w:tc>
+        <w:tc>
+          <w:tcPr>
+            <w:tcW w:w="890" w:type="dxa"/>
+            <w:tcBorders>
+              <w:top w:val="nil"/>
+              <w:left w:val="nil"/>
+              <w:bottom w:val="single" w:sz="8" w:space="0" w:color="FF9900"/>
+              <w:right w:val="single" w:sz="8" w:space="0" w:color="FF9900"/>
+            </w:tcBorders>
+            <w:vAlign w:val="center"/>
+            <w:hideMark/>
+          </w:tcPr>
+          <w:p>
+            <w:pPr>
+              <w:jc w:val="center"/>
+              <w:rPr>
+                <w:color w:val="000000"/>
+              </w:rPr>
+            </w:pPr>
+            <w:r>
+              <w:rPr>
+                <w:color w:val="000000"/>
+              </w:rPr>
+              <w:t>X</w:t>
+            </w:r>
+          </w:p>
+        </w:tc>
+        <w:tc>
+          <w:tcPr>
+            <w:tcW w:w="890" w:type="dxa"/>
+            <w:tcBorders>
+              <w:top w:val="nil"/>
+              <w:left w:val="nil"/>
+              <w:bottom w:val="single" w:sz="8" w:space="0" w:color="FF9900"/>
+              <w:right w:val="single" w:sz="8" w:space="0" w:color="FF9900"/>
+            </w:tcBorders>
+            <w:vAlign w:val="center"/>
+            <w:hideMark/>
+          </w:tcPr>
+          <w:p>
+            <w:pPr>
+              <w:jc w:val="center"/>
+              <w:rPr>
+                <w:color w:val="000000"/>
+              </w:rPr>
+            </w:pPr>
+            <w:r>
+              <w:rPr>
+                <w:color w:val="000000"/>
+              </w:rPr>
+              <w:t>X</w:t>
+            </w:r>
+          </w:p>
+        </w:tc>
+      </w:tr>
+      <w:tr>
+        <w:trPr>
+          <w:trHeight w:val="840"/>
+        </w:trPr>
+        <w:tc>
+          <w:tcPr>
+            <w:tcW w:w="827" w:type="dxa"/>
+            <w:tcBorders>
+              <w:top w:val="nil"/>
+              <w:left w:val="single" w:sz="8" w:space="0" w:color="FF9900"/>
+              <w:bottom w:val="single" w:sz="8" w:space="0" w:color="FF9900"/>
+              <w:right w:val="single" w:sz="8" w:space="0" w:color="FF9900"/>
+            </w:tcBorders>
+            <w:vAlign w:val="center"/>
+            <w:hideMark/>
+          </w:tcPr>
+          <w:p>
+            <w:pPr>
+              <w:jc w:val="center"/>
+              <w:rPr>
+                <w:color w:val="000000"/>
+              </w:rPr>
+            </w:pPr>
+            <w:r>
+              <w:rPr>
+                <w:color w:val="000000"/>
+              </w:rPr>
+              <w:t>39</w:t>
+            </w:r>
+          </w:p>
+        </w:tc>
+        <w:tc>
+          <w:tcPr>
+            <w:tcW w:w="889" w:type="dxa"/>
+            <w:tcBorders>
+              <w:top w:val="nil"/>
+              <w:left w:val="nil"/>
+              <w:bottom w:val="single" w:sz="8" w:space="0" w:color="FF9900"/>
+              <w:right w:val="single" w:sz="8" w:space="0" w:color="FF9900"/>
+            </w:tcBorders>
+            <w:vAlign w:val="center"/>
+          </w:tcPr>
+          <w:p>
+            <w:pPr>
+              <w:jc w:val="center"/>
+              <w:rPr>
+                <w:color w:val="000000"/>
+              </w:rPr>
+            </w:pPr>
+          </w:p>
+        </w:tc>
+        <w:tc>
+          <w:tcPr>
+            <w:tcW w:w="890" w:type="dxa"/>
+            <w:tcBorders>
+              <w:top w:val="nil"/>
+              <w:left w:val="nil"/>
+              <w:bottom w:val="single" w:sz="8" w:space="0" w:color="FF9900"/>
+              <w:right w:val="single" w:sz="8" w:space="0" w:color="FF9900"/>
+            </w:tcBorders>
+            <w:vAlign w:val="center"/>
+          </w:tcPr>
+          <w:p>
+            <w:pPr>
+              <w:jc w:val="center"/>
+              <w:rPr>
+                <w:color w:val="000000"/>
+              </w:rPr>
+            </w:pPr>
+          </w:p>
+        </w:tc>
+        <w:tc>
+          <w:tcPr>
+            <w:tcW w:w="890" w:type="dxa"/>
+            <w:tcBorders>
+              <w:top w:val="nil"/>
+              <w:left w:val="nil"/>
+              <w:bottom w:val="single" w:sz="8" w:space="0" w:color="FF9900"/>
+              <w:right w:val="single" w:sz="8" w:space="0" w:color="FF9900"/>
+            </w:tcBorders>
+            <w:vAlign w:val="center"/>
+          </w:tcPr>
+          <w:p>
+            <w:pPr>
+              <w:jc w:val="center"/>
+              <w:rPr>
+                <w:color w:val="000000"/>
+              </w:rPr>
+            </w:pPr>
+          </w:p>
+        </w:tc>
+        <w:tc>
+          <w:tcPr>
+            <w:tcW w:w="890" w:type="dxa"/>
+            <w:tcBorders>
+              <w:top w:val="nil"/>
+              <w:left w:val="nil"/>
+              <w:bottom w:val="single" w:sz="8" w:space="0" w:color="FF9900"/>
+              <w:right w:val="single" w:sz="8" w:space="0" w:color="FF9900"/>
+            </w:tcBorders>
+            <w:vAlign w:val="center"/>
+          </w:tcPr>
+          <w:p>
+            <w:pPr>
+              <w:jc w:val="center"/>
+              <w:rPr>
+                <w:color w:val="000000"/>
+              </w:rPr>
+            </w:pPr>
+          </w:p>
+        </w:tc>
+        <w:tc>
+          <w:tcPr>
+            <w:tcW w:w="890" w:type="dxa"/>
+            <w:tcBorders>
+              <w:top w:val="nil"/>
+              <w:left w:val="nil"/>
+              <w:bottom w:val="single" w:sz="8" w:space="0" w:color="FF9900"/>
+              <w:right w:val="single" w:sz="8" w:space="0" w:color="FF9900"/>
+            </w:tcBorders>
+            <w:vAlign w:val="center"/>
+          </w:tcPr>
+          <w:p>
+            <w:pPr>
+              <w:jc w:val="center"/>
+              <w:rPr>
+                <w:color w:val="000000"/>
+              </w:rPr>
+            </w:pPr>
+          </w:p>
+        </w:tc>
+        <w:tc>
+          <w:tcPr>
+            <w:tcW w:w="890" w:type="dxa"/>
+            <w:tcBorders>
+              <w:top w:val="nil"/>
+              <w:left w:val="nil"/>
+              <w:bottom w:val="single" w:sz="8" w:space="0" w:color="FF9900"/>
+              <w:right w:val="single" w:sz="8" w:space="0" w:color="FF9900"/>
+            </w:tcBorders>
+            <w:vAlign w:val="center"/>
+            <w:hideMark/>
+          </w:tcPr>
+          <w:p>
+            <w:pPr>
+              <w:jc w:val="center"/>
+              <w:rPr>
+                <w:color w:val="000000"/>
+              </w:rPr>
+            </w:pPr>
+            <w:r>
+              <w:rPr>
+                <w:color w:val="000000"/>
+              </w:rPr>
+              <w:t>X</w:t>
+            </w:r>
+          </w:p>
+        </w:tc>
+        <w:tc>
+          <w:tcPr>
+            <w:tcW w:w="890" w:type="dxa"/>
+            <w:tcBorders>
+              <w:top w:val="nil"/>
+              <w:left w:val="nil"/>
+              <w:bottom w:val="single" w:sz="8" w:space="0" w:color="FF9900"/>
+              <w:right w:val="single" w:sz="8" w:space="0" w:color="FF9900"/>
+            </w:tcBorders>
+            <w:vAlign w:val="center"/>
+            <w:hideMark/>
+          </w:tcPr>
+          <w:p>
+            <w:pPr>
+              <w:jc w:val="center"/>
+              <w:rPr>
+                <w:color w:val="000000"/>
+              </w:rPr>
+            </w:pPr>
+            <w:r>
+              <w:rPr>
+                <w:color w:val="000000"/>
+              </w:rPr>
+              <w:t>X</w:t>
+            </w:r>
+          </w:p>
+        </w:tc>
+      </w:tr>
+      <w:tr>
+        <w:trPr>
+          <w:trHeight w:val="564"/>
+        </w:trPr>
+        <w:tc>
+          <w:tcPr>
+            <w:tcW w:w="827" w:type="dxa"/>
+            <w:tcBorders>
+              <w:top w:val="nil"/>
+              <w:left w:val="single" w:sz="8" w:space="0" w:color="FF9900"/>
+              <w:bottom w:val="single" w:sz="8" w:space="0" w:color="FF9900"/>
+              <w:right w:val="single" w:sz="8" w:space="0" w:color="FF9900"/>
+            </w:tcBorders>
+            <w:vAlign w:val="center"/>
+            <w:hideMark/>
+          </w:tcPr>
+          <w:p>
+            <w:pPr>
+              <w:jc w:val="center"/>
+              <w:rPr>
+                <w:color w:val="000000"/>
+              </w:rPr>
+            </w:pPr>
+            <w:r>
+              <w:rPr>
+                <w:color w:val="000000"/>
+              </w:rPr>
+              <w:t>40</w:t>
+            </w:r>
+          </w:p>
+        </w:tc>
+        <w:tc>
+          <w:tcPr>
+            <w:tcW w:w="889" w:type="dxa"/>
+            <w:tcBorders>
+              <w:top w:val="nil"/>
+              <w:left w:val="nil"/>
+              <w:bottom w:val="single" w:sz="8" w:space="0" w:color="FF9900"/>
+              <w:right w:val="single" w:sz="8" w:space="0" w:color="FF9900"/>
+            </w:tcBorders>
+            <w:vAlign w:val="center"/>
+          </w:tcPr>
+          <w:p>
+            <w:pPr>
+              <w:jc w:val="center"/>
+              <w:rPr>
+                <w:color w:val="000000"/>
+              </w:rPr>
+            </w:pPr>
+          </w:p>
+        </w:tc>
+        <w:tc>
+          <w:tcPr>
+            <w:tcW w:w="890" w:type="dxa"/>
+            <w:tcBorders>
+              <w:top w:val="nil"/>
+              <w:left w:val="nil"/>
+              <w:bottom w:val="single" w:sz="8" w:space="0" w:color="FF9900"/>
+              <w:right w:val="single" w:sz="8" w:space="0" w:color="FF9900"/>
+            </w:tcBorders>
+            <w:vAlign w:val="center"/>
+          </w:tcPr>
+          <w:p>
+            <w:pPr>
+              <w:jc w:val="center"/>
+              <w:rPr>
+                <w:color w:val="000000"/>
+              </w:rPr>
+            </w:pPr>
+          </w:p>
+        </w:tc>
+        <w:tc>
+          <w:tcPr>
+            <w:tcW w:w="890" w:type="dxa"/>
+            <w:tcBorders>
+              <w:top w:val="nil"/>
+              <w:left w:val="nil"/>
+              <w:bottom w:val="single" w:sz="8" w:space="0" w:color="FF9900"/>
+              <w:right w:val="single" w:sz="8" w:space="0" w:color="FF9900"/>
+            </w:tcBorders>
+            <w:vAlign w:val="center"/>
+          </w:tcPr>
+          <w:p>
+            <w:pPr>
+              <w:jc w:val="center"/>
+              <w:rPr>
+                <w:color w:val="000000"/>
+              </w:rPr>
+            </w:pPr>
+          </w:p>
+        </w:tc>
+        <w:tc>
+          <w:tcPr>
+            <w:tcW w:w="890" w:type="dxa"/>
+            <w:tcBorders>
+              <w:top w:val="nil"/>
+              <w:left w:val="nil"/>
+              <w:bottom w:val="single" w:sz="8" w:space="0" w:color="FF9900"/>
+              <w:right w:val="single" w:sz="8" w:space="0" w:color="FF9900"/>
+            </w:tcBorders>
+            <w:vAlign w:val="center"/>
+          </w:tcPr>
+          <w:p>
+            <w:pPr>
+              <w:jc w:val="center"/>
+              <w:rPr>
+                <w:color w:val="000000"/>
+              </w:rPr>
+            </w:pPr>
+          </w:p>
+        </w:tc>
+        <w:tc>
+          <w:tcPr>
+            <w:tcW w:w="890" w:type="dxa"/>
+            <w:tcBorders>
+              <w:top w:val="nil"/>
+              <w:left w:val="nil"/>
+              <w:bottom w:val="single" w:sz="8" w:space="0" w:color="FF9900"/>
+              <w:right w:val="single" w:sz="8" w:space="0" w:color="FF9900"/>
+            </w:tcBorders>
+            <w:vAlign w:val="center"/>
+          </w:tcPr>
+          <w:p>
+            <w:pPr>
+              <w:jc w:val="center"/>
+              <w:rPr>
+                <w:color w:val="000000"/>
+              </w:rPr>
+            </w:pPr>
+          </w:p>
+        </w:tc>
+        <w:tc>
+          <w:tcPr>
+            <w:tcW w:w="890" w:type="dxa"/>
+            <w:tcBorders>
+              <w:top w:val="nil"/>
+              <w:left w:val="nil"/>
+              <w:bottom w:val="single" w:sz="8" w:space="0" w:color="FF9900"/>
+              <w:right w:val="single" w:sz="8" w:space="0" w:color="FF9900"/>
+            </w:tcBorders>
+            <w:vAlign w:val="center"/>
+            <w:hideMark/>
+          </w:tcPr>
+          <w:p>
+            <w:pPr>
+              <w:jc w:val="center"/>
+              <w:rPr>
+                <w:color w:val="000000"/>
+              </w:rPr>
+            </w:pPr>
+            <w:r>
+              <w:rPr>
+                <w:color w:val="000000"/>
+              </w:rPr>
+              <w:t>X</w:t>
+            </w:r>
+          </w:p>
+        </w:tc>
+        <w:tc>
+          <w:tcPr>
+            <w:tcW w:w="890" w:type="dxa"/>
+            <w:tcBorders>
+              <w:top w:val="nil"/>
+              <w:left w:val="nil"/>
+              <w:bottom w:val="single" w:sz="8" w:space="0" w:color="FF9900"/>
+              <w:right w:val="single" w:sz="8" w:space="0" w:color="FF9900"/>
+            </w:tcBorders>
+            <w:vAlign w:val="center"/>
+            <w:hideMark/>
+          </w:tcPr>
+          <w:p>
+            <w:pPr>
+              <w:jc w:val="center"/>
+              <w:rPr>
+                <w:color w:val="000000"/>
+              </w:rPr>
+            </w:pPr>
+            <w:r>
+              <w:rPr>
+                <w:color w:val="000000"/>
+              </w:rPr>
+              <w:t>x</w:t>
+            </w:r>
+          </w:p>
+        </w:tc>
+      </w:tr>
+    </w:tbl>
+    <w:p/>
     <w:p/>
     <w:p>
       <w:r>
